--- a/Chapter7.docx
+++ b/Chapter7.docx
@@ -273,6 +273,7 @@
         </w:rPr>
         <w:t xml:space="preserve"> Main(</w:t>
       </w:r>
+      <w:proofErr w:type="gramStart"/>
       <w:r>
         <w:rPr>
           <w:rFonts w:ascii="Consolas" w:hAnsi="Consolas" w:cs="Consolas"/>
@@ -289,7 +290,17 @@
           <w:sz w:val="19"/>
           <w:szCs w:val="19"/>
         </w:rPr>
-        <w:t xml:space="preserve">[] </w:t>
+        <w:t>[</w:t>
+      </w:r>
+      <w:proofErr w:type="gramEnd"/>
+      <w:r>
+        <w:rPr>
+          <w:rFonts w:ascii="Consolas" w:hAnsi="Consolas" w:cs="Consolas"/>
+          <w:color w:val="000000"/>
+          <w:sz w:val="19"/>
+          <w:szCs w:val="19"/>
+        </w:rPr>
+        <w:t xml:space="preserve">] </w:t>
       </w:r>
       <w:proofErr w:type="spellStart"/>
       <w:r>
@@ -357,6 +368,7 @@
         </w:rPr>
         <w:t xml:space="preserve">            </w:t>
       </w:r>
+      <w:proofErr w:type="gramStart"/>
       <w:r>
         <w:rPr>
           <w:rFonts w:ascii="Consolas" w:hAnsi="Consolas" w:cs="Consolas"/>
@@ -373,7 +385,17 @@
           <w:sz w:val="19"/>
           <w:szCs w:val="19"/>
         </w:rPr>
-        <w:t xml:space="preserve">[] </w:t>
+        <w:t>[</w:t>
+      </w:r>
+      <w:proofErr w:type="gramEnd"/>
+      <w:r>
+        <w:rPr>
+          <w:rFonts w:ascii="Consolas" w:hAnsi="Consolas" w:cs="Consolas"/>
+          <w:color w:val="000000"/>
+          <w:sz w:val="19"/>
+          <w:szCs w:val="19"/>
+        </w:rPr>
+        <w:t xml:space="preserve">] </w:t>
       </w:r>
       <w:proofErr w:type="spellStart"/>
       <w:r>
@@ -545,6 +567,7 @@
         <w:t xml:space="preserve"> &lt; </w:t>
       </w:r>
       <w:proofErr w:type="spellStart"/>
+      <w:proofErr w:type="gramStart"/>
       <w:r>
         <w:rPr>
           <w:rFonts w:ascii="Consolas" w:hAnsi="Consolas" w:cs="Consolas"/>
@@ -555,6 +578,7 @@
         <w:t>arr.Length</w:t>
       </w:r>
       <w:proofErr w:type="spellEnd"/>
+      <w:proofErr w:type="gramEnd"/>
       <w:r>
         <w:rPr>
           <w:rFonts w:ascii="Consolas" w:hAnsi="Consolas" w:cs="Consolas"/>
@@ -1271,6 +1295,7 @@
         </w:rPr>
         <w:t xml:space="preserve"> Main(</w:t>
       </w:r>
+      <w:proofErr w:type="gramStart"/>
       <w:r>
         <w:rPr>
           <w:rFonts w:ascii="Consolas" w:hAnsi="Consolas" w:cs="Consolas"/>
@@ -1287,7 +1312,17 @@
           <w:sz w:val="19"/>
           <w:szCs w:val="19"/>
         </w:rPr>
-        <w:t xml:space="preserve">[] </w:t>
+        <w:t>[</w:t>
+      </w:r>
+      <w:proofErr w:type="gramEnd"/>
+      <w:r>
+        <w:rPr>
+          <w:rFonts w:ascii="Consolas" w:hAnsi="Consolas" w:cs="Consolas"/>
+          <w:color w:val="000000"/>
+          <w:sz w:val="19"/>
+          <w:szCs w:val="19"/>
+        </w:rPr>
+        <w:t xml:space="preserve">] </w:t>
       </w:r>
       <w:proofErr w:type="spellStart"/>
       <w:r>
@@ -1528,6 +1563,7 @@
         <w:t xml:space="preserve"> length = </w:t>
       </w:r>
       <w:proofErr w:type="spellStart"/>
+      <w:proofErr w:type="gramStart"/>
       <w:r>
         <w:rPr>
           <w:rFonts w:ascii="Consolas" w:hAnsi="Consolas" w:cs="Consolas"/>
@@ -1547,6 +1583,7 @@
         <w:t>.Parse</w:t>
       </w:r>
       <w:proofErr w:type="spellEnd"/>
+      <w:proofErr w:type="gramEnd"/>
       <w:r>
         <w:rPr>
           <w:rFonts w:ascii="Consolas" w:hAnsi="Consolas" w:cs="Consolas"/>
@@ -1613,6 +1650,7 @@
         </w:rPr>
         <w:t xml:space="preserve">            </w:t>
       </w:r>
+      <w:proofErr w:type="gramStart"/>
       <w:r>
         <w:rPr>
           <w:rFonts w:ascii="Consolas" w:hAnsi="Consolas" w:cs="Consolas"/>
@@ -1629,7 +1667,17 @@
           <w:sz w:val="19"/>
           <w:szCs w:val="19"/>
         </w:rPr>
-        <w:t xml:space="preserve">[] </w:t>
+        <w:t>[</w:t>
+      </w:r>
+      <w:proofErr w:type="gramEnd"/>
+      <w:r>
+        <w:rPr>
+          <w:rFonts w:ascii="Consolas" w:hAnsi="Consolas" w:cs="Consolas"/>
+          <w:color w:val="000000"/>
+          <w:sz w:val="19"/>
+          <w:szCs w:val="19"/>
+        </w:rPr>
+        <w:t xml:space="preserve">] </w:t>
       </w:r>
       <w:proofErr w:type="spellStart"/>
       <w:r>
@@ -2008,6 +2056,7 @@
         <w:t xml:space="preserve">] = </w:t>
       </w:r>
       <w:proofErr w:type="spellStart"/>
+      <w:proofErr w:type="gramStart"/>
       <w:r>
         <w:rPr>
           <w:rFonts w:ascii="Consolas" w:hAnsi="Consolas" w:cs="Consolas"/>
@@ -2027,6 +2076,7 @@
         <w:t>.Parse</w:t>
       </w:r>
       <w:proofErr w:type="spellEnd"/>
+      <w:proofErr w:type="gramEnd"/>
       <w:r>
         <w:rPr>
           <w:rFonts w:ascii="Consolas" w:hAnsi="Consolas" w:cs="Consolas"/>
@@ -2227,7 +2277,27 @@
           <w:sz w:val="19"/>
           <w:szCs w:val="19"/>
         </w:rPr>
-        <w:t xml:space="preserve"> (length != Int32.Parse(</w:t>
+        <w:t xml:space="preserve"> (</w:t>
+      </w:r>
+      <w:proofErr w:type="gramStart"/>
+      <w:r>
+        <w:rPr>
+          <w:rFonts w:ascii="Consolas" w:hAnsi="Consolas" w:cs="Consolas"/>
+          <w:color w:val="000000"/>
+          <w:sz w:val="19"/>
+          <w:szCs w:val="19"/>
+        </w:rPr>
+        <w:t>length !</w:t>
+      </w:r>
+      <w:proofErr w:type="gramEnd"/>
+      <w:r>
+        <w:rPr>
+          <w:rFonts w:ascii="Consolas" w:hAnsi="Consolas" w:cs="Consolas"/>
+          <w:color w:val="000000"/>
+          <w:sz w:val="19"/>
+          <w:szCs w:val="19"/>
+        </w:rPr>
+        <w:t>= Int32.Parse(</w:t>
       </w:r>
       <w:proofErr w:type="spellStart"/>
       <w:r>
@@ -2400,6 +2470,7 @@
         </w:rPr>
         <w:t xml:space="preserve">                </w:t>
       </w:r>
+      <w:proofErr w:type="gramStart"/>
       <w:r>
         <w:rPr>
           <w:rFonts w:ascii="Consolas" w:hAnsi="Consolas" w:cs="Consolas"/>
@@ -2416,7 +2487,17 @@
           <w:sz w:val="19"/>
           <w:szCs w:val="19"/>
         </w:rPr>
-        <w:t xml:space="preserve">[] </w:t>
+        <w:t>[</w:t>
+      </w:r>
+      <w:proofErr w:type="gramEnd"/>
+      <w:r>
+        <w:rPr>
+          <w:rFonts w:ascii="Consolas" w:hAnsi="Consolas" w:cs="Consolas"/>
+          <w:color w:val="000000"/>
+          <w:sz w:val="19"/>
+          <w:szCs w:val="19"/>
+        </w:rPr>
+        <w:t xml:space="preserve">] </w:t>
       </w:r>
       <w:proofErr w:type="spellStart"/>
       <w:r>
@@ -2795,6 +2876,7 @@
         <w:t xml:space="preserve">] = </w:t>
       </w:r>
       <w:proofErr w:type="spellStart"/>
+      <w:proofErr w:type="gramStart"/>
       <w:r>
         <w:rPr>
           <w:rFonts w:ascii="Consolas" w:hAnsi="Consolas" w:cs="Consolas"/>
@@ -2814,6 +2896,7 @@
         <w:t>.Parse</w:t>
       </w:r>
       <w:proofErr w:type="spellEnd"/>
+      <w:proofErr w:type="gramEnd"/>
       <w:r>
         <w:rPr>
           <w:rFonts w:ascii="Consolas" w:hAnsi="Consolas" w:cs="Consolas"/>
@@ -3114,14 +3197,25 @@
         <w:t>i</w:t>
       </w:r>
       <w:proofErr w:type="spellEnd"/>
-      <w:r>
-        <w:rPr>
-          <w:rFonts w:ascii="Consolas" w:hAnsi="Consolas" w:cs="Consolas"/>
-          <w:color w:val="000000"/>
-          <w:sz w:val="19"/>
-          <w:szCs w:val="19"/>
-        </w:rPr>
-        <w:t xml:space="preserve">] != </w:t>
+      <w:proofErr w:type="gramStart"/>
+      <w:r>
+        <w:rPr>
+          <w:rFonts w:ascii="Consolas" w:hAnsi="Consolas" w:cs="Consolas"/>
+          <w:color w:val="000000"/>
+          <w:sz w:val="19"/>
+          <w:szCs w:val="19"/>
+        </w:rPr>
+        <w:t>] !</w:t>
+      </w:r>
+      <w:proofErr w:type="gramEnd"/>
+      <w:r>
+        <w:rPr>
+          <w:rFonts w:ascii="Consolas" w:hAnsi="Consolas" w:cs="Consolas"/>
+          <w:color w:val="000000"/>
+          <w:sz w:val="19"/>
+          <w:szCs w:val="19"/>
+        </w:rPr>
+        <w:t xml:space="preserve">= </w:t>
       </w:r>
       <w:proofErr w:type="spellStart"/>
       <w:r>
@@ -4029,6 +4123,7 @@
         </w:rPr>
         <w:t xml:space="preserve"> Main(</w:t>
       </w:r>
+      <w:proofErr w:type="gramStart"/>
       <w:r>
         <w:rPr>
           <w:rFonts w:ascii="Consolas" w:hAnsi="Consolas" w:cs="Consolas"/>
@@ -4045,7 +4140,17 @@
           <w:sz w:val="19"/>
           <w:szCs w:val="19"/>
         </w:rPr>
-        <w:t xml:space="preserve">[] </w:t>
+        <w:t>[</w:t>
+      </w:r>
+      <w:proofErr w:type="gramEnd"/>
+      <w:r>
+        <w:rPr>
+          <w:rFonts w:ascii="Consolas" w:hAnsi="Consolas" w:cs="Consolas"/>
+          <w:color w:val="000000"/>
+          <w:sz w:val="19"/>
+          <w:szCs w:val="19"/>
+        </w:rPr>
+        <w:t xml:space="preserve">] </w:t>
       </w:r>
       <w:proofErr w:type="spellStart"/>
       <w:r>
@@ -4192,6 +4297,7 @@
         </w:rPr>
         <w:t xml:space="preserve">            </w:t>
       </w:r>
+      <w:proofErr w:type="gramStart"/>
       <w:r>
         <w:rPr>
           <w:rFonts w:ascii="Consolas" w:hAnsi="Consolas" w:cs="Consolas"/>
@@ -4208,7 +4314,17 @@
           <w:sz w:val="19"/>
           <w:szCs w:val="19"/>
         </w:rPr>
-        <w:t xml:space="preserve">[] </w:t>
+        <w:t>[</w:t>
+      </w:r>
+      <w:proofErr w:type="gramEnd"/>
+      <w:r>
+        <w:rPr>
+          <w:rFonts w:ascii="Consolas" w:hAnsi="Consolas" w:cs="Consolas"/>
+          <w:color w:val="000000"/>
+          <w:sz w:val="19"/>
+          <w:szCs w:val="19"/>
+        </w:rPr>
+        <w:t xml:space="preserve">] </w:t>
       </w:r>
       <w:proofErr w:type="spellStart"/>
       <w:r>
@@ -4379,6 +4495,7 @@
         </w:rPr>
         <w:t xml:space="preserve">            </w:t>
       </w:r>
+      <w:proofErr w:type="gramStart"/>
       <w:r>
         <w:rPr>
           <w:rFonts w:ascii="Consolas" w:hAnsi="Consolas" w:cs="Consolas"/>
@@ -4395,7 +4512,17 @@
           <w:sz w:val="19"/>
           <w:szCs w:val="19"/>
         </w:rPr>
-        <w:t xml:space="preserve">[] </w:t>
+        <w:t>[</w:t>
+      </w:r>
+      <w:proofErr w:type="gramEnd"/>
+      <w:r>
+        <w:rPr>
+          <w:rFonts w:ascii="Consolas" w:hAnsi="Consolas" w:cs="Consolas"/>
+          <w:color w:val="000000"/>
+          <w:sz w:val="19"/>
+          <w:szCs w:val="19"/>
+        </w:rPr>
+        <w:t xml:space="preserve">] </w:t>
       </w:r>
       <w:proofErr w:type="spellStart"/>
       <w:r>
@@ -6411,6 +6538,7 @@
         </w:rPr>
         <w:t xml:space="preserve"> Main(</w:t>
       </w:r>
+      <w:proofErr w:type="gramStart"/>
       <w:r>
         <w:rPr>
           <w:rFonts w:ascii="Consolas" w:hAnsi="Consolas" w:cs="Consolas"/>
@@ -6427,7 +6555,17 @@
           <w:sz w:val="19"/>
           <w:szCs w:val="19"/>
         </w:rPr>
-        <w:t xml:space="preserve">[] </w:t>
+        <w:t>[</w:t>
+      </w:r>
+      <w:proofErr w:type="gramEnd"/>
+      <w:r>
+        <w:rPr>
+          <w:rFonts w:ascii="Consolas" w:hAnsi="Consolas" w:cs="Consolas"/>
+          <w:color w:val="000000"/>
+          <w:sz w:val="19"/>
+          <w:szCs w:val="19"/>
+        </w:rPr>
+        <w:t xml:space="preserve">] </w:t>
       </w:r>
       <w:proofErr w:type="spellStart"/>
       <w:r>
@@ -6774,6 +6912,7 @@
         </w:rPr>
         <w:tab/>
       </w:r>
+      <w:proofErr w:type="gramStart"/>
       <w:r>
         <w:rPr>
           <w:rFonts w:ascii="Consolas" w:hAnsi="Consolas" w:cs="Consolas"/>
@@ -6790,7 +6929,17 @@
           <w:sz w:val="19"/>
           <w:szCs w:val="19"/>
         </w:rPr>
-        <w:t xml:space="preserve">[] </w:t>
+        <w:t>[</w:t>
+      </w:r>
+      <w:proofErr w:type="gramEnd"/>
+      <w:r>
+        <w:rPr>
+          <w:rFonts w:ascii="Consolas" w:hAnsi="Consolas" w:cs="Consolas"/>
+          <w:color w:val="000000"/>
+          <w:sz w:val="19"/>
+          <w:szCs w:val="19"/>
+        </w:rPr>
+        <w:t xml:space="preserve">] </w:t>
       </w:r>
       <w:proofErr w:type="spellStart"/>
       <w:r>
@@ -6980,6 +7129,7 @@
         <w:t xml:space="preserve"> &lt; </w:t>
       </w:r>
       <w:proofErr w:type="spellStart"/>
+      <w:proofErr w:type="gramStart"/>
       <w:r>
         <w:rPr>
           <w:rFonts w:ascii="Consolas" w:hAnsi="Consolas" w:cs="Consolas"/>
@@ -6990,6 +7140,7 @@
         <w:t>arr.Length</w:t>
       </w:r>
       <w:proofErr w:type="spellEnd"/>
+      <w:proofErr w:type="gramEnd"/>
       <w:r>
         <w:rPr>
           <w:rFonts w:ascii="Consolas" w:hAnsi="Consolas" w:cs="Consolas"/>
@@ -7453,6 +7604,7 @@
         <w:t xml:space="preserve"> &lt; </w:t>
       </w:r>
       <w:proofErr w:type="spellStart"/>
+      <w:proofErr w:type="gramStart"/>
       <w:r>
         <w:rPr>
           <w:rFonts w:ascii="Consolas" w:hAnsi="Consolas" w:cs="Consolas"/>
@@ -7463,6 +7615,7 @@
         <w:t>arr.Length</w:t>
       </w:r>
       <w:proofErr w:type="spellEnd"/>
+      <w:proofErr w:type="gramEnd"/>
       <w:r>
         <w:rPr>
           <w:rFonts w:ascii="Consolas" w:hAnsi="Consolas" w:cs="Consolas"/>
@@ -7643,6 +7796,7 @@
         <w:t xml:space="preserve">] == </w:t>
       </w:r>
       <w:proofErr w:type="spellStart"/>
+      <w:proofErr w:type="gramStart"/>
       <w:r>
         <w:rPr>
           <w:rFonts w:ascii="Consolas" w:hAnsi="Consolas" w:cs="Consolas"/>
@@ -7663,6 +7817,7 @@
         <w:t>[</w:t>
       </w:r>
       <w:proofErr w:type="spellStart"/>
+      <w:proofErr w:type="gramEnd"/>
       <w:r>
         <w:rPr>
           <w:rFonts w:ascii="Consolas" w:hAnsi="Consolas" w:cs="Consolas"/>
@@ -8869,6 +9024,7 @@
         </w:rPr>
         <w:t xml:space="preserve"> Main(</w:t>
       </w:r>
+      <w:proofErr w:type="gramStart"/>
       <w:r>
         <w:rPr>
           <w:rFonts w:ascii="Consolas" w:hAnsi="Consolas" w:cs="Consolas"/>
@@ -8885,7 +9041,17 @@
           <w:sz w:val="19"/>
           <w:szCs w:val="19"/>
         </w:rPr>
-        <w:t xml:space="preserve">[] </w:t>
+        <w:t>[</w:t>
+      </w:r>
+      <w:proofErr w:type="gramEnd"/>
+      <w:r>
+        <w:rPr>
+          <w:rFonts w:ascii="Consolas" w:hAnsi="Consolas" w:cs="Consolas"/>
+          <w:color w:val="000000"/>
+          <w:sz w:val="19"/>
+          <w:szCs w:val="19"/>
+        </w:rPr>
+        <w:t xml:space="preserve">] </w:t>
       </w:r>
       <w:proofErr w:type="spellStart"/>
       <w:r>
@@ -9089,6 +9255,7 @@
         </w:rPr>
         <w:t xml:space="preserve">            </w:t>
       </w:r>
+      <w:proofErr w:type="gramStart"/>
       <w:r>
         <w:rPr>
           <w:rFonts w:ascii="Consolas" w:hAnsi="Consolas" w:cs="Consolas"/>
@@ -9105,7 +9272,17 @@
           <w:sz w:val="19"/>
           <w:szCs w:val="19"/>
         </w:rPr>
-        <w:t xml:space="preserve">[] </w:t>
+        <w:t>[</w:t>
+      </w:r>
+      <w:proofErr w:type="gramEnd"/>
+      <w:r>
+        <w:rPr>
+          <w:rFonts w:ascii="Consolas" w:hAnsi="Consolas" w:cs="Consolas"/>
+          <w:color w:val="000000"/>
+          <w:sz w:val="19"/>
+          <w:szCs w:val="19"/>
+        </w:rPr>
+        <w:t xml:space="preserve">] </w:t>
       </w:r>
       <w:proofErr w:type="spellStart"/>
       <w:r>
@@ -9398,6 +9575,7 @@
         <w:t xml:space="preserve"> &lt; </w:t>
       </w:r>
       <w:proofErr w:type="spellStart"/>
+      <w:proofErr w:type="gramStart"/>
       <w:r>
         <w:rPr>
           <w:rFonts w:ascii="Consolas" w:hAnsi="Consolas" w:cs="Consolas"/>
@@ -9408,6 +9586,7 @@
         <w:t>arr.Length</w:t>
       </w:r>
       <w:proofErr w:type="spellEnd"/>
+      <w:proofErr w:type="gramEnd"/>
       <w:r>
         <w:rPr>
           <w:rFonts w:ascii="Consolas" w:hAnsi="Consolas" w:cs="Consolas"/>
@@ -9761,6 +9940,7 @@
         <w:t xml:space="preserve"> &lt; </w:t>
       </w:r>
       <w:proofErr w:type="spellStart"/>
+      <w:proofErr w:type="gramStart"/>
       <w:r>
         <w:rPr>
           <w:rFonts w:ascii="Consolas" w:hAnsi="Consolas" w:cs="Consolas"/>
@@ -9771,6 +9951,7 @@
         <w:t>arr.Length</w:t>
       </w:r>
       <w:proofErr w:type="spellEnd"/>
+      <w:proofErr w:type="gramEnd"/>
       <w:r>
         <w:rPr>
           <w:rFonts w:ascii="Consolas" w:hAnsi="Consolas" w:cs="Consolas"/>
@@ -9905,6 +10086,7 @@
         <w:t xml:space="preserve">] + 1 == </w:t>
       </w:r>
       <w:proofErr w:type="spellStart"/>
+      <w:proofErr w:type="gramStart"/>
       <w:r>
         <w:rPr>
           <w:rFonts w:ascii="Consolas" w:hAnsi="Consolas" w:cs="Consolas"/>
@@ -9925,6 +10107,7 @@
         <w:t>[</w:t>
       </w:r>
       <w:proofErr w:type="spellStart"/>
+      <w:proofErr w:type="gramEnd"/>
       <w:r>
         <w:rPr>
           <w:rFonts w:ascii="Consolas" w:hAnsi="Consolas" w:cs="Consolas"/>
@@ -10155,27 +10338,7 @@
           <w:sz w:val="19"/>
           <w:szCs w:val="19"/>
         </w:rPr>
-        <w:t xml:space="preserve"> = </w:t>
-      </w:r>
-      <w:proofErr w:type="spellStart"/>
-      <w:r>
-        <w:rPr>
-          <w:rFonts w:ascii="Consolas" w:hAnsi="Consolas" w:cs="Consolas"/>
-          <w:color w:val="000000"/>
-          <w:sz w:val="19"/>
-          <w:szCs w:val="19"/>
-        </w:rPr>
-        <w:t>sames</w:t>
-      </w:r>
-      <w:proofErr w:type="spellEnd"/>
-      <w:r>
-        <w:rPr>
-          <w:rFonts w:ascii="Consolas" w:hAnsi="Consolas" w:cs="Consolas"/>
-          <w:color w:val="000000"/>
-          <w:sz w:val="19"/>
-          <w:szCs w:val="19"/>
-        </w:rPr>
-        <w:t>;</w:t>
+        <w:t xml:space="preserve"> = sames;</w:t>
       </w:r>
     </w:p>
     <w:p>
@@ -10218,27 +10381,7 @@
           <w:sz w:val="19"/>
           <w:szCs w:val="19"/>
         </w:rPr>
-        <w:t xml:space="preserve"> = </w:t>
-      </w:r>
-      <w:proofErr w:type="spellStart"/>
-      <w:r>
-        <w:rPr>
-          <w:rFonts w:ascii="Consolas" w:hAnsi="Consolas" w:cs="Consolas"/>
-          <w:color w:val="000000"/>
-          <w:sz w:val="19"/>
-          <w:szCs w:val="19"/>
-        </w:rPr>
-        <w:t>i</w:t>
-      </w:r>
-      <w:proofErr w:type="spellEnd"/>
-      <w:r>
-        <w:rPr>
-          <w:rFonts w:ascii="Consolas" w:hAnsi="Consolas" w:cs="Consolas"/>
-          <w:color w:val="000000"/>
-          <w:sz w:val="19"/>
-          <w:szCs w:val="19"/>
-        </w:rPr>
-        <w:t xml:space="preserve"> + 1;</w:t>
+        <w:t xml:space="preserve"> = i + 1;</w:t>
       </w:r>
     </w:p>
     <w:p>
@@ -11251,6 +11394,7 @@
         </w:rPr>
         <w:t xml:space="preserve"> Main(</w:t>
       </w:r>
+      <w:proofErr w:type="gramStart"/>
       <w:r>
         <w:rPr>
           <w:rFonts w:ascii="Consolas" w:hAnsi="Consolas" w:cs="Consolas"/>
@@ -11267,7 +11411,17 @@
           <w:sz w:val="19"/>
           <w:szCs w:val="19"/>
         </w:rPr>
-        <w:t xml:space="preserve">[] </w:t>
+        <w:t>[</w:t>
+      </w:r>
+      <w:proofErr w:type="gramEnd"/>
+      <w:r>
+        <w:rPr>
+          <w:rFonts w:ascii="Consolas" w:hAnsi="Consolas" w:cs="Consolas"/>
+          <w:color w:val="000000"/>
+          <w:sz w:val="19"/>
+          <w:szCs w:val="19"/>
+        </w:rPr>
+        <w:t xml:space="preserve">] </w:t>
       </w:r>
       <w:proofErr w:type="spellStart"/>
       <w:r>
@@ -11566,6 +11720,7 @@
         </w:rPr>
         <w:t xml:space="preserve">            </w:t>
       </w:r>
+      <w:proofErr w:type="gramStart"/>
       <w:r>
         <w:rPr>
           <w:rFonts w:ascii="Consolas" w:hAnsi="Consolas" w:cs="Consolas"/>
@@ -11582,7 +11737,17 @@
           <w:sz w:val="19"/>
           <w:szCs w:val="19"/>
         </w:rPr>
-        <w:t xml:space="preserve">[] </w:t>
+        <w:t>[</w:t>
+      </w:r>
+      <w:proofErr w:type="gramEnd"/>
+      <w:r>
+        <w:rPr>
+          <w:rFonts w:ascii="Consolas" w:hAnsi="Consolas" w:cs="Consolas"/>
+          <w:color w:val="000000"/>
+          <w:sz w:val="19"/>
+          <w:szCs w:val="19"/>
+        </w:rPr>
+        <w:t xml:space="preserve">] </w:t>
       </w:r>
       <w:proofErr w:type="spellStart"/>
       <w:r>
@@ -11663,6 +11828,7 @@
         </w:rPr>
         <w:t xml:space="preserve">            </w:t>
       </w:r>
+      <w:proofErr w:type="gramStart"/>
       <w:r>
         <w:rPr>
           <w:rFonts w:ascii="Consolas" w:hAnsi="Consolas" w:cs="Consolas"/>
@@ -11679,7 +11845,17 @@
           <w:sz w:val="19"/>
           <w:szCs w:val="19"/>
         </w:rPr>
-        <w:t xml:space="preserve">[] result = </w:t>
+        <w:t>[</w:t>
+      </w:r>
+      <w:proofErr w:type="gramEnd"/>
+      <w:r>
+        <w:rPr>
+          <w:rFonts w:ascii="Consolas" w:hAnsi="Consolas" w:cs="Consolas"/>
+          <w:color w:val="000000"/>
+          <w:sz w:val="19"/>
+          <w:szCs w:val="19"/>
+        </w:rPr>
+        <w:t xml:space="preserve">] result = </w:t>
       </w:r>
       <w:r>
         <w:rPr>
@@ -12239,6 +12415,7 @@
         </w:rPr>
         <w:t xml:space="preserve">                </w:t>
       </w:r>
+      <w:proofErr w:type="gramStart"/>
       <w:r>
         <w:rPr>
           <w:rFonts w:ascii="Consolas" w:hAnsi="Consolas" w:cs="Consolas"/>
@@ -12255,7 +12432,17 @@
           <w:sz w:val="19"/>
           <w:szCs w:val="19"/>
         </w:rPr>
-        <w:t xml:space="preserve">[] </w:t>
+        <w:t>[</w:t>
+      </w:r>
+      <w:proofErr w:type="gramEnd"/>
+      <w:r>
+        <w:rPr>
+          <w:rFonts w:ascii="Consolas" w:hAnsi="Consolas" w:cs="Consolas"/>
+          <w:color w:val="000000"/>
+          <w:sz w:val="19"/>
+          <w:szCs w:val="19"/>
+        </w:rPr>
+        <w:t xml:space="preserve">] </w:t>
       </w:r>
       <w:proofErr w:type="spellStart"/>
       <w:r>
@@ -12400,6 +12587,7 @@
         <w:t xml:space="preserve">                </w:t>
       </w:r>
       <w:proofErr w:type="spellStart"/>
+      <w:proofErr w:type="gramStart"/>
       <w:r>
         <w:rPr>
           <w:rFonts w:ascii="Consolas" w:hAnsi="Consolas" w:cs="Consolas"/>
@@ -12417,7 +12605,17 @@
           <w:sz w:val="19"/>
           <w:szCs w:val="19"/>
         </w:rPr>
-        <w:t xml:space="preserve">[0] = </w:t>
+        <w:t>[</w:t>
+      </w:r>
+      <w:proofErr w:type="gramEnd"/>
+      <w:r>
+        <w:rPr>
+          <w:rFonts w:ascii="Consolas" w:hAnsi="Consolas" w:cs="Consolas"/>
+          <w:color w:val="000000"/>
+          <w:sz w:val="19"/>
+          <w:szCs w:val="19"/>
+        </w:rPr>
+        <w:t xml:space="preserve">0] = </w:t>
       </w:r>
       <w:proofErr w:type="spellStart"/>
       <w:r>
@@ -12657,6 +12855,7 @@
         <w:t xml:space="preserve">[j] &gt; </w:t>
       </w:r>
       <w:proofErr w:type="spellStart"/>
+      <w:proofErr w:type="gramStart"/>
       <w:r>
         <w:rPr>
           <w:rFonts w:ascii="Consolas" w:hAnsi="Consolas" w:cs="Consolas"/>
@@ -12677,6 +12876,7 @@
         <w:t>[</w:t>
       </w:r>
       <w:proofErr w:type="spellStart"/>
+      <w:proofErr w:type="gramEnd"/>
       <w:r>
         <w:rPr>
           <w:rFonts w:ascii="Consolas" w:hAnsi="Consolas" w:cs="Consolas"/>
@@ -13011,6 +13211,7 @@
         <w:t xml:space="preserve">[j] &gt; </w:t>
       </w:r>
       <w:proofErr w:type="spellStart"/>
+      <w:proofErr w:type="gramStart"/>
       <w:r>
         <w:rPr>
           <w:rFonts w:ascii="Consolas" w:hAnsi="Consolas" w:cs="Consolas"/>
@@ -13031,6 +13232,7 @@
         <w:t>[</w:t>
       </w:r>
       <w:proofErr w:type="spellStart"/>
+      <w:proofErr w:type="gramEnd"/>
       <w:r>
         <w:rPr>
           <w:rFonts w:ascii="Consolas" w:hAnsi="Consolas" w:cs="Consolas"/>
@@ -14088,6 +14290,7 @@
         </w:rPr>
         <w:t xml:space="preserve"> Main(</w:t>
       </w:r>
+      <w:proofErr w:type="gramStart"/>
       <w:r>
         <w:rPr>
           <w:rFonts w:ascii="Consolas" w:hAnsi="Consolas" w:cs="Consolas"/>
@@ -14104,7 +14307,17 @@
           <w:sz w:val="19"/>
           <w:szCs w:val="19"/>
         </w:rPr>
-        <w:t xml:space="preserve">[] </w:t>
+        <w:t>[</w:t>
+      </w:r>
+      <w:proofErr w:type="gramEnd"/>
+      <w:r>
+        <w:rPr>
+          <w:rFonts w:ascii="Consolas" w:hAnsi="Consolas" w:cs="Consolas"/>
+          <w:color w:val="000000"/>
+          <w:sz w:val="19"/>
+          <w:szCs w:val="19"/>
+        </w:rPr>
+        <w:t xml:space="preserve">] </w:t>
       </w:r>
       <w:proofErr w:type="spellStart"/>
       <w:r>
@@ -14485,6 +14698,7 @@
         </w:rPr>
         <w:t xml:space="preserve">            </w:t>
       </w:r>
+      <w:proofErr w:type="gramStart"/>
       <w:r>
         <w:rPr>
           <w:rFonts w:ascii="Consolas" w:hAnsi="Consolas" w:cs="Consolas"/>
@@ -14501,7 +14715,17 @@
           <w:sz w:val="19"/>
           <w:szCs w:val="19"/>
         </w:rPr>
-        <w:t xml:space="preserve">[] </w:t>
+        <w:t>[</w:t>
+      </w:r>
+      <w:proofErr w:type="gramEnd"/>
+      <w:r>
+        <w:rPr>
+          <w:rFonts w:ascii="Consolas" w:hAnsi="Consolas" w:cs="Consolas"/>
+          <w:color w:val="000000"/>
+          <w:sz w:val="19"/>
+          <w:szCs w:val="19"/>
+        </w:rPr>
+        <w:t xml:space="preserve">] </w:t>
       </w:r>
       <w:proofErr w:type="spellStart"/>
       <w:r>
@@ -14980,6 +15204,7 @@
         <w:t xml:space="preserve">, (a, b) =&gt; </w:t>
       </w:r>
       <w:proofErr w:type="spellStart"/>
+      <w:proofErr w:type="gramStart"/>
       <w:r>
         <w:rPr>
           <w:rFonts w:ascii="Consolas" w:hAnsi="Consolas" w:cs="Consolas"/>
@@ -14990,6 +15215,7 @@
         <w:t>b.CompareTo</w:t>
       </w:r>
       <w:proofErr w:type="spellEnd"/>
+      <w:proofErr w:type="gramEnd"/>
       <w:r>
         <w:rPr>
           <w:rFonts w:ascii="Consolas" w:hAnsi="Consolas" w:cs="Consolas"/>
@@ -15698,6 +15924,7 @@
         </w:rPr>
         <w:t xml:space="preserve"> Main(</w:t>
       </w:r>
+      <w:proofErr w:type="gramStart"/>
       <w:r>
         <w:rPr>
           <w:rFonts w:ascii="Consolas" w:hAnsi="Consolas" w:cs="Consolas"/>
@@ -15714,7 +15941,17 @@
           <w:sz w:val="19"/>
           <w:szCs w:val="19"/>
         </w:rPr>
-        <w:t xml:space="preserve">[] </w:t>
+        <w:t>[</w:t>
+      </w:r>
+      <w:proofErr w:type="gramEnd"/>
+      <w:r>
+        <w:rPr>
+          <w:rFonts w:ascii="Consolas" w:hAnsi="Consolas" w:cs="Consolas"/>
+          <w:color w:val="000000"/>
+          <w:sz w:val="19"/>
+          <w:szCs w:val="19"/>
+        </w:rPr>
+        <w:t xml:space="preserve">] </w:t>
       </w:r>
       <w:proofErr w:type="spellStart"/>
       <w:r>
@@ -16013,6 +16250,7 @@
         </w:rPr>
         <w:t xml:space="preserve">            </w:t>
       </w:r>
+      <w:proofErr w:type="gramStart"/>
       <w:r>
         <w:rPr>
           <w:rFonts w:ascii="Consolas" w:hAnsi="Consolas" w:cs="Consolas"/>
@@ -16029,7 +16267,17 @@
           <w:sz w:val="19"/>
           <w:szCs w:val="19"/>
         </w:rPr>
-        <w:t xml:space="preserve">[] </w:t>
+        <w:t>[</w:t>
+      </w:r>
+      <w:proofErr w:type="gramEnd"/>
+      <w:r>
+        <w:rPr>
+          <w:rFonts w:ascii="Consolas" w:hAnsi="Consolas" w:cs="Consolas"/>
+          <w:color w:val="000000"/>
+          <w:sz w:val="19"/>
+          <w:szCs w:val="19"/>
+        </w:rPr>
+        <w:t xml:space="preserve">] </w:t>
       </w:r>
       <w:proofErr w:type="spellStart"/>
       <w:r>
@@ -16862,6 +17110,7 @@
         <w:t xml:space="preserve"> (</w:t>
       </w:r>
       <w:proofErr w:type="spellStart"/>
+      <w:proofErr w:type="gramStart"/>
       <w:r>
         <w:rPr>
           <w:rFonts w:ascii="Consolas" w:hAnsi="Consolas" w:cs="Consolas"/>
@@ -16879,7 +17128,17 @@
           <w:sz w:val="19"/>
           <w:szCs w:val="19"/>
         </w:rPr>
-        <w:t xml:space="preserve"> != j)</w:t>
+        <w:t xml:space="preserve"> !</w:t>
+      </w:r>
+      <w:proofErr w:type="gramEnd"/>
+      <w:r>
+        <w:rPr>
+          <w:rFonts w:ascii="Consolas" w:hAnsi="Consolas" w:cs="Consolas"/>
+          <w:color w:val="000000"/>
+          <w:sz w:val="19"/>
+          <w:szCs w:val="19"/>
+        </w:rPr>
+        <w:t>= j)</w:t>
       </w:r>
     </w:p>
     <w:p>
@@ -17547,6 +17806,2216 @@
     </w:p>
     <w:p>
       <w:pPr>
+        <w:autoSpaceDE w:val="0"/>
+        <w:autoSpaceDN w:val="0"/>
+        <w:adjustRightInd w:val="0"/>
+        <w:spacing w:after="0" w:line="240" w:lineRule="auto"/>
+        <w:rPr>
+          <w:rFonts w:ascii="Consolas" w:hAnsi="Consolas" w:cs="Consolas"/>
+          <w:color w:val="000000"/>
+          <w:sz w:val="19"/>
+          <w:szCs w:val="19"/>
+        </w:rPr>
+      </w:pPr>
+      <w:r>
+        <w:rPr>
+          <w:rFonts w:ascii="Consolas" w:hAnsi="Consolas" w:cs="Consolas"/>
+          <w:color w:val="0000FF"/>
+          <w:sz w:val="19"/>
+          <w:szCs w:val="19"/>
+        </w:rPr>
+        <w:t>using</w:t>
+      </w:r>
+      <w:r>
+        <w:rPr>
+          <w:rFonts w:ascii="Consolas" w:hAnsi="Consolas" w:cs="Consolas"/>
+          <w:color w:val="000000"/>
+          <w:sz w:val="19"/>
+          <w:szCs w:val="19"/>
+        </w:rPr>
+        <w:t xml:space="preserve"> System;</w:t>
+      </w:r>
+    </w:p>
+    <w:p>
+      <w:pPr>
+        <w:autoSpaceDE w:val="0"/>
+        <w:autoSpaceDN w:val="0"/>
+        <w:adjustRightInd w:val="0"/>
+        <w:spacing w:after="0" w:line="240" w:lineRule="auto"/>
+        <w:rPr>
+          <w:rFonts w:ascii="Consolas" w:hAnsi="Consolas" w:cs="Consolas"/>
+          <w:color w:val="000000"/>
+          <w:sz w:val="19"/>
+          <w:szCs w:val="19"/>
+        </w:rPr>
+      </w:pPr>
+    </w:p>
+    <w:p>
+      <w:pPr>
+        <w:autoSpaceDE w:val="0"/>
+        <w:autoSpaceDN w:val="0"/>
+        <w:adjustRightInd w:val="0"/>
+        <w:spacing w:after="0" w:line="240" w:lineRule="auto"/>
+        <w:rPr>
+          <w:rFonts w:ascii="Consolas" w:hAnsi="Consolas" w:cs="Consolas"/>
+          <w:color w:val="000000"/>
+          <w:sz w:val="19"/>
+          <w:szCs w:val="19"/>
+        </w:rPr>
+      </w:pPr>
+      <w:r>
+        <w:rPr>
+          <w:rFonts w:ascii="Consolas" w:hAnsi="Consolas" w:cs="Consolas"/>
+          <w:color w:val="0000FF"/>
+          <w:sz w:val="19"/>
+          <w:szCs w:val="19"/>
+        </w:rPr>
+        <w:t>namespace</w:t>
+      </w:r>
+      <w:r>
+        <w:rPr>
+          <w:rFonts w:ascii="Consolas" w:hAnsi="Consolas" w:cs="Consolas"/>
+          <w:color w:val="000000"/>
+          <w:sz w:val="19"/>
+          <w:szCs w:val="19"/>
+        </w:rPr>
+        <w:t xml:space="preserve"> Detyra9</w:t>
+      </w:r>
+    </w:p>
+    <w:p>
+      <w:pPr>
+        <w:autoSpaceDE w:val="0"/>
+        <w:autoSpaceDN w:val="0"/>
+        <w:adjustRightInd w:val="0"/>
+        <w:spacing w:after="0" w:line="240" w:lineRule="auto"/>
+        <w:rPr>
+          <w:rFonts w:ascii="Consolas" w:hAnsi="Consolas" w:cs="Consolas"/>
+          <w:color w:val="000000"/>
+          <w:sz w:val="19"/>
+          <w:szCs w:val="19"/>
+        </w:rPr>
+      </w:pPr>
+      <w:r>
+        <w:rPr>
+          <w:rFonts w:ascii="Consolas" w:hAnsi="Consolas" w:cs="Consolas"/>
+          <w:color w:val="000000"/>
+          <w:sz w:val="19"/>
+          <w:szCs w:val="19"/>
+        </w:rPr>
+        <w:t>{</w:t>
+      </w:r>
+    </w:p>
+    <w:p>
+      <w:pPr>
+        <w:autoSpaceDE w:val="0"/>
+        <w:autoSpaceDN w:val="0"/>
+        <w:adjustRightInd w:val="0"/>
+        <w:spacing w:after="0" w:line="240" w:lineRule="auto"/>
+        <w:rPr>
+          <w:rFonts w:ascii="Consolas" w:hAnsi="Consolas" w:cs="Consolas"/>
+          <w:color w:val="000000"/>
+          <w:sz w:val="19"/>
+          <w:szCs w:val="19"/>
+        </w:rPr>
+      </w:pPr>
+      <w:r>
+        <w:rPr>
+          <w:rFonts w:ascii="Consolas" w:hAnsi="Consolas" w:cs="Consolas"/>
+          <w:color w:val="000000"/>
+          <w:sz w:val="19"/>
+          <w:szCs w:val="19"/>
+        </w:rPr>
+        <w:t xml:space="preserve">    </w:t>
+      </w:r>
+      <w:r>
+        <w:rPr>
+          <w:rFonts w:ascii="Consolas" w:hAnsi="Consolas" w:cs="Consolas"/>
+          <w:color w:val="0000FF"/>
+          <w:sz w:val="19"/>
+          <w:szCs w:val="19"/>
+        </w:rPr>
+        <w:t>class</w:t>
+      </w:r>
+      <w:r>
+        <w:rPr>
+          <w:rFonts w:ascii="Consolas" w:hAnsi="Consolas" w:cs="Consolas"/>
+          <w:color w:val="000000"/>
+          <w:sz w:val="19"/>
+          <w:szCs w:val="19"/>
+        </w:rPr>
+        <w:t xml:space="preserve"> </w:t>
+      </w:r>
+      <w:r>
+        <w:rPr>
+          <w:rFonts w:ascii="Consolas" w:hAnsi="Consolas" w:cs="Consolas"/>
+          <w:color w:val="2B91AF"/>
+          <w:sz w:val="19"/>
+          <w:szCs w:val="19"/>
+        </w:rPr>
+        <w:t>Program</w:t>
+      </w:r>
+    </w:p>
+    <w:p>
+      <w:pPr>
+        <w:autoSpaceDE w:val="0"/>
+        <w:autoSpaceDN w:val="0"/>
+        <w:adjustRightInd w:val="0"/>
+        <w:spacing w:after="0" w:line="240" w:lineRule="auto"/>
+        <w:rPr>
+          <w:rFonts w:ascii="Consolas" w:hAnsi="Consolas" w:cs="Consolas"/>
+          <w:color w:val="000000"/>
+          <w:sz w:val="19"/>
+          <w:szCs w:val="19"/>
+        </w:rPr>
+      </w:pPr>
+      <w:r>
+        <w:rPr>
+          <w:rFonts w:ascii="Consolas" w:hAnsi="Consolas" w:cs="Consolas"/>
+          <w:color w:val="000000"/>
+          <w:sz w:val="19"/>
+          <w:szCs w:val="19"/>
+        </w:rPr>
+        <w:t xml:space="preserve">    {</w:t>
+      </w:r>
+    </w:p>
+    <w:p>
+      <w:pPr>
+        <w:autoSpaceDE w:val="0"/>
+        <w:autoSpaceDN w:val="0"/>
+        <w:adjustRightInd w:val="0"/>
+        <w:spacing w:after="0" w:line="240" w:lineRule="auto"/>
+        <w:rPr>
+          <w:rFonts w:ascii="Consolas" w:hAnsi="Consolas" w:cs="Consolas"/>
+          <w:color w:val="000000"/>
+          <w:sz w:val="19"/>
+          <w:szCs w:val="19"/>
+        </w:rPr>
+      </w:pPr>
+      <w:r>
+        <w:rPr>
+          <w:rFonts w:ascii="Consolas" w:hAnsi="Consolas" w:cs="Consolas"/>
+          <w:color w:val="000000"/>
+          <w:sz w:val="19"/>
+          <w:szCs w:val="19"/>
+        </w:rPr>
+        <w:t xml:space="preserve">        </w:t>
+      </w:r>
+      <w:r>
+        <w:rPr>
+          <w:rFonts w:ascii="Consolas" w:hAnsi="Consolas" w:cs="Consolas"/>
+          <w:color w:val="0000FF"/>
+          <w:sz w:val="19"/>
+          <w:szCs w:val="19"/>
+        </w:rPr>
+        <w:t>static</w:t>
+      </w:r>
+      <w:r>
+        <w:rPr>
+          <w:rFonts w:ascii="Consolas" w:hAnsi="Consolas" w:cs="Consolas"/>
+          <w:color w:val="000000"/>
+          <w:sz w:val="19"/>
+          <w:szCs w:val="19"/>
+        </w:rPr>
+        <w:t xml:space="preserve"> </w:t>
+      </w:r>
+      <w:r>
+        <w:rPr>
+          <w:rFonts w:ascii="Consolas" w:hAnsi="Consolas" w:cs="Consolas"/>
+          <w:color w:val="0000FF"/>
+          <w:sz w:val="19"/>
+          <w:szCs w:val="19"/>
+        </w:rPr>
+        <w:t>void</w:t>
+      </w:r>
+      <w:r>
+        <w:rPr>
+          <w:rFonts w:ascii="Consolas" w:hAnsi="Consolas" w:cs="Consolas"/>
+          <w:color w:val="000000"/>
+          <w:sz w:val="19"/>
+          <w:szCs w:val="19"/>
+        </w:rPr>
+        <w:t xml:space="preserve"> Main(</w:t>
+      </w:r>
+      <w:proofErr w:type="gramStart"/>
+      <w:r>
+        <w:rPr>
+          <w:rFonts w:ascii="Consolas" w:hAnsi="Consolas" w:cs="Consolas"/>
+          <w:color w:val="0000FF"/>
+          <w:sz w:val="19"/>
+          <w:szCs w:val="19"/>
+        </w:rPr>
+        <w:t>string</w:t>
+      </w:r>
+      <w:r>
+        <w:rPr>
+          <w:rFonts w:ascii="Consolas" w:hAnsi="Consolas" w:cs="Consolas"/>
+          <w:color w:val="000000"/>
+          <w:sz w:val="19"/>
+          <w:szCs w:val="19"/>
+        </w:rPr>
+        <w:t>[</w:t>
+      </w:r>
+      <w:proofErr w:type="gramEnd"/>
+      <w:r>
+        <w:rPr>
+          <w:rFonts w:ascii="Consolas" w:hAnsi="Consolas" w:cs="Consolas"/>
+          <w:color w:val="000000"/>
+          <w:sz w:val="19"/>
+          <w:szCs w:val="19"/>
+        </w:rPr>
+        <w:t xml:space="preserve">] </w:t>
+      </w:r>
+      <w:proofErr w:type="spellStart"/>
+      <w:r>
+        <w:rPr>
+          <w:rFonts w:ascii="Consolas" w:hAnsi="Consolas" w:cs="Consolas"/>
+          <w:color w:val="000000"/>
+          <w:sz w:val="19"/>
+          <w:szCs w:val="19"/>
+        </w:rPr>
+        <w:t>args</w:t>
+      </w:r>
+      <w:proofErr w:type="spellEnd"/>
+      <w:r>
+        <w:rPr>
+          <w:rFonts w:ascii="Consolas" w:hAnsi="Consolas" w:cs="Consolas"/>
+          <w:color w:val="000000"/>
+          <w:sz w:val="19"/>
+          <w:szCs w:val="19"/>
+        </w:rPr>
+        <w:t>)</w:t>
+      </w:r>
+    </w:p>
+    <w:p>
+      <w:pPr>
+        <w:autoSpaceDE w:val="0"/>
+        <w:autoSpaceDN w:val="0"/>
+        <w:adjustRightInd w:val="0"/>
+        <w:spacing w:after="0" w:line="240" w:lineRule="auto"/>
+        <w:rPr>
+          <w:rFonts w:ascii="Consolas" w:hAnsi="Consolas" w:cs="Consolas"/>
+          <w:color w:val="000000"/>
+          <w:sz w:val="19"/>
+          <w:szCs w:val="19"/>
+        </w:rPr>
+      </w:pPr>
+      <w:r>
+        <w:rPr>
+          <w:rFonts w:ascii="Consolas" w:hAnsi="Consolas" w:cs="Consolas"/>
+          <w:color w:val="000000"/>
+          <w:sz w:val="19"/>
+          <w:szCs w:val="19"/>
+        </w:rPr>
+        <w:t xml:space="preserve">        {</w:t>
+      </w:r>
+    </w:p>
+    <w:p>
+      <w:pPr>
+        <w:autoSpaceDE w:val="0"/>
+        <w:autoSpaceDN w:val="0"/>
+        <w:adjustRightInd w:val="0"/>
+        <w:spacing w:after="0" w:line="240" w:lineRule="auto"/>
+        <w:rPr>
+          <w:rFonts w:ascii="Consolas" w:hAnsi="Consolas" w:cs="Consolas"/>
+          <w:color w:val="000000"/>
+          <w:sz w:val="19"/>
+          <w:szCs w:val="19"/>
+        </w:rPr>
+      </w:pPr>
+      <w:r>
+        <w:rPr>
+          <w:rFonts w:ascii="Consolas" w:hAnsi="Consolas" w:cs="Consolas"/>
+          <w:color w:val="000000"/>
+          <w:sz w:val="19"/>
+          <w:szCs w:val="19"/>
+        </w:rPr>
+        <w:t xml:space="preserve">            </w:t>
+      </w:r>
+      <w:proofErr w:type="spellStart"/>
+      <w:r>
+        <w:rPr>
+          <w:rFonts w:ascii="Consolas" w:hAnsi="Consolas" w:cs="Consolas"/>
+          <w:color w:val="000000"/>
+          <w:sz w:val="19"/>
+          <w:szCs w:val="19"/>
+        </w:rPr>
+        <w:t>Console.Write</w:t>
+      </w:r>
+      <w:proofErr w:type="spellEnd"/>
+      <w:r>
+        <w:rPr>
+          <w:rFonts w:ascii="Consolas" w:hAnsi="Consolas" w:cs="Consolas"/>
+          <w:color w:val="000000"/>
+          <w:sz w:val="19"/>
+          <w:szCs w:val="19"/>
+        </w:rPr>
+        <w:t>(</w:t>
+      </w:r>
+      <w:r>
+        <w:rPr>
+          <w:rFonts w:ascii="Consolas" w:hAnsi="Consolas" w:cs="Consolas"/>
+          <w:color w:val="A31515"/>
+          <w:sz w:val="19"/>
+          <w:szCs w:val="19"/>
+        </w:rPr>
+        <w:t>"Length:"</w:t>
+      </w:r>
+      <w:r>
+        <w:rPr>
+          <w:rFonts w:ascii="Consolas" w:hAnsi="Consolas" w:cs="Consolas"/>
+          <w:color w:val="000000"/>
+          <w:sz w:val="19"/>
+          <w:szCs w:val="19"/>
+        </w:rPr>
+        <w:t>);</w:t>
+      </w:r>
+    </w:p>
+    <w:p>
+      <w:pPr>
+        <w:autoSpaceDE w:val="0"/>
+        <w:autoSpaceDN w:val="0"/>
+        <w:adjustRightInd w:val="0"/>
+        <w:spacing w:after="0" w:line="240" w:lineRule="auto"/>
+        <w:rPr>
+          <w:rFonts w:ascii="Consolas" w:hAnsi="Consolas" w:cs="Consolas"/>
+          <w:color w:val="000000"/>
+          <w:sz w:val="19"/>
+          <w:szCs w:val="19"/>
+        </w:rPr>
+      </w:pPr>
+      <w:r>
+        <w:rPr>
+          <w:rFonts w:ascii="Consolas" w:hAnsi="Consolas" w:cs="Consolas"/>
+          <w:color w:val="000000"/>
+          <w:sz w:val="19"/>
+          <w:szCs w:val="19"/>
+        </w:rPr>
+        <w:t xml:space="preserve">            </w:t>
+      </w:r>
+      <w:r>
+        <w:rPr>
+          <w:rFonts w:ascii="Consolas" w:hAnsi="Consolas" w:cs="Consolas"/>
+          <w:color w:val="0000FF"/>
+          <w:sz w:val="19"/>
+          <w:szCs w:val="19"/>
+        </w:rPr>
+        <w:t>int</w:t>
+      </w:r>
+      <w:r>
+        <w:rPr>
+          <w:rFonts w:ascii="Consolas" w:hAnsi="Consolas" w:cs="Consolas"/>
+          <w:color w:val="000000"/>
+          <w:sz w:val="19"/>
+          <w:szCs w:val="19"/>
+        </w:rPr>
+        <w:t xml:space="preserve"> length = </w:t>
+      </w:r>
+      <w:proofErr w:type="spellStart"/>
+      <w:proofErr w:type="gramStart"/>
+      <w:r>
+        <w:rPr>
+          <w:rFonts w:ascii="Consolas" w:hAnsi="Consolas" w:cs="Consolas"/>
+          <w:color w:val="0000FF"/>
+          <w:sz w:val="19"/>
+          <w:szCs w:val="19"/>
+        </w:rPr>
+        <w:t>int</w:t>
+      </w:r>
+      <w:r>
+        <w:rPr>
+          <w:rFonts w:ascii="Consolas" w:hAnsi="Consolas" w:cs="Consolas"/>
+          <w:color w:val="000000"/>
+          <w:sz w:val="19"/>
+          <w:szCs w:val="19"/>
+        </w:rPr>
+        <w:t>.Parse</w:t>
+      </w:r>
+      <w:proofErr w:type="spellEnd"/>
+      <w:proofErr w:type="gramEnd"/>
+      <w:r>
+        <w:rPr>
+          <w:rFonts w:ascii="Consolas" w:hAnsi="Consolas" w:cs="Consolas"/>
+          <w:color w:val="000000"/>
+          <w:sz w:val="19"/>
+          <w:szCs w:val="19"/>
+        </w:rPr>
+        <w:t>(</w:t>
+      </w:r>
+      <w:proofErr w:type="spellStart"/>
+      <w:r>
+        <w:rPr>
+          <w:rFonts w:ascii="Consolas" w:hAnsi="Consolas" w:cs="Consolas"/>
+          <w:color w:val="000000"/>
+          <w:sz w:val="19"/>
+          <w:szCs w:val="19"/>
+        </w:rPr>
+        <w:t>Console.ReadLine</w:t>
+      </w:r>
+      <w:proofErr w:type="spellEnd"/>
+      <w:r>
+        <w:rPr>
+          <w:rFonts w:ascii="Consolas" w:hAnsi="Consolas" w:cs="Consolas"/>
+          <w:color w:val="000000"/>
+          <w:sz w:val="19"/>
+          <w:szCs w:val="19"/>
+        </w:rPr>
+        <w:t>());</w:t>
+      </w:r>
+    </w:p>
+    <w:p>
+      <w:pPr>
+        <w:autoSpaceDE w:val="0"/>
+        <w:autoSpaceDN w:val="0"/>
+        <w:adjustRightInd w:val="0"/>
+        <w:spacing w:after="0" w:line="240" w:lineRule="auto"/>
+        <w:rPr>
+          <w:rFonts w:ascii="Consolas" w:hAnsi="Consolas" w:cs="Consolas"/>
+          <w:color w:val="000000"/>
+          <w:sz w:val="19"/>
+          <w:szCs w:val="19"/>
+        </w:rPr>
+      </w:pPr>
+    </w:p>
+    <w:p>
+      <w:pPr>
+        <w:autoSpaceDE w:val="0"/>
+        <w:autoSpaceDN w:val="0"/>
+        <w:adjustRightInd w:val="0"/>
+        <w:spacing w:after="0" w:line="240" w:lineRule="auto"/>
+        <w:rPr>
+          <w:rFonts w:ascii="Consolas" w:hAnsi="Consolas" w:cs="Consolas"/>
+          <w:color w:val="000000"/>
+          <w:sz w:val="19"/>
+          <w:szCs w:val="19"/>
+        </w:rPr>
+      </w:pPr>
+      <w:r>
+        <w:rPr>
+          <w:rFonts w:ascii="Consolas" w:hAnsi="Consolas" w:cs="Consolas"/>
+          <w:color w:val="000000"/>
+          <w:sz w:val="19"/>
+          <w:szCs w:val="19"/>
+        </w:rPr>
+        <w:t xml:space="preserve">            </w:t>
+      </w:r>
+      <w:proofErr w:type="gramStart"/>
+      <w:r>
+        <w:rPr>
+          <w:rFonts w:ascii="Consolas" w:hAnsi="Consolas" w:cs="Consolas"/>
+          <w:color w:val="0000FF"/>
+          <w:sz w:val="19"/>
+          <w:szCs w:val="19"/>
+        </w:rPr>
+        <w:t>int</w:t>
+      </w:r>
+      <w:r>
+        <w:rPr>
+          <w:rFonts w:ascii="Consolas" w:hAnsi="Consolas" w:cs="Consolas"/>
+          <w:color w:val="000000"/>
+          <w:sz w:val="19"/>
+          <w:szCs w:val="19"/>
+        </w:rPr>
+        <w:t>[</w:t>
+      </w:r>
+      <w:proofErr w:type="gramEnd"/>
+      <w:r>
+        <w:rPr>
+          <w:rFonts w:ascii="Consolas" w:hAnsi="Consolas" w:cs="Consolas"/>
+          <w:color w:val="000000"/>
+          <w:sz w:val="19"/>
+          <w:szCs w:val="19"/>
+        </w:rPr>
+        <w:t xml:space="preserve">] </w:t>
+      </w:r>
+      <w:proofErr w:type="spellStart"/>
+      <w:r>
+        <w:rPr>
+          <w:rFonts w:ascii="Consolas" w:hAnsi="Consolas" w:cs="Consolas"/>
+          <w:color w:val="000000"/>
+          <w:sz w:val="19"/>
+          <w:szCs w:val="19"/>
+        </w:rPr>
+        <w:t>arr</w:t>
+      </w:r>
+      <w:proofErr w:type="spellEnd"/>
+      <w:r>
+        <w:rPr>
+          <w:rFonts w:ascii="Consolas" w:hAnsi="Consolas" w:cs="Consolas"/>
+          <w:color w:val="000000"/>
+          <w:sz w:val="19"/>
+          <w:szCs w:val="19"/>
+        </w:rPr>
+        <w:t xml:space="preserve"> = </w:t>
+      </w:r>
+      <w:r>
+        <w:rPr>
+          <w:rFonts w:ascii="Consolas" w:hAnsi="Consolas" w:cs="Consolas"/>
+          <w:color w:val="0000FF"/>
+          <w:sz w:val="19"/>
+          <w:szCs w:val="19"/>
+        </w:rPr>
+        <w:t>new</w:t>
+      </w:r>
+      <w:r>
+        <w:rPr>
+          <w:rFonts w:ascii="Consolas" w:hAnsi="Consolas" w:cs="Consolas"/>
+          <w:color w:val="000000"/>
+          <w:sz w:val="19"/>
+          <w:szCs w:val="19"/>
+        </w:rPr>
+        <w:t xml:space="preserve"> </w:t>
+      </w:r>
+      <w:r>
+        <w:rPr>
+          <w:rFonts w:ascii="Consolas" w:hAnsi="Consolas" w:cs="Consolas"/>
+          <w:color w:val="0000FF"/>
+          <w:sz w:val="19"/>
+          <w:szCs w:val="19"/>
+        </w:rPr>
+        <w:t>int</w:t>
+      </w:r>
+      <w:r>
+        <w:rPr>
+          <w:rFonts w:ascii="Consolas" w:hAnsi="Consolas" w:cs="Consolas"/>
+          <w:color w:val="000000"/>
+          <w:sz w:val="19"/>
+          <w:szCs w:val="19"/>
+        </w:rPr>
+        <w:t>[length];</w:t>
+      </w:r>
+    </w:p>
+    <w:p>
+      <w:pPr>
+        <w:autoSpaceDE w:val="0"/>
+        <w:autoSpaceDN w:val="0"/>
+        <w:adjustRightInd w:val="0"/>
+        <w:spacing w:after="0" w:line="240" w:lineRule="auto"/>
+        <w:rPr>
+          <w:rFonts w:ascii="Consolas" w:hAnsi="Consolas" w:cs="Consolas"/>
+          <w:color w:val="000000"/>
+          <w:sz w:val="19"/>
+          <w:szCs w:val="19"/>
+        </w:rPr>
+      </w:pPr>
+    </w:p>
+    <w:p>
+      <w:pPr>
+        <w:autoSpaceDE w:val="0"/>
+        <w:autoSpaceDN w:val="0"/>
+        <w:adjustRightInd w:val="0"/>
+        <w:spacing w:after="0" w:line="240" w:lineRule="auto"/>
+        <w:rPr>
+          <w:rFonts w:ascii="Consolas" w:hAnsi="Consolas" w:cs="Consolas"/>
+          <w:color w:val="000000"/>
+          <w:sz w:val="19"/>
+          <w:szCs w:val="19"/>
+        </w:rPr>
+      </w:pPr>
+      <w:r>
+        <w:rPr>
+          <w:rFonts w:ascii="Consolas" w:hAnsi="Consolas" w:cs="Consolas"/>
+          <w:color w:val="000000"/>
+          <w:sz w:val="19"/>
+          <w:szCs w:val="19"/>
+        </w:rPr>
+        <w:t xml:space="preserve">            </w:t>
+      </w:r>
+      <w:r>
+        <w:rPr>
+          <w:rFonts w:ascii="Consolas" w:hAnsi="Consolas" w:cs="Consolas"/>
+          <w:color w:val="0000FF"/>
+          <w:sz w:val="19"/>
+          <w:szCs w:val="19"/>
+        </w:rPr>
+        <w:t>for</w:t>
+      </w:r>
+      <w:r>
+        <w:rPr>
+          <w:rFonts w:ascii="Consolas" w:hAnsi="Consolas" w:cs="Consolas"/>
+          <w:color w:val="000000"/>
+          <w:sz w:val="19"/>
+          <w:szCs w:val="19"/>
+        </w:rPr>
+        <w:t xml:space="preserve"> (</w:t>
+      </w:r>
+      <w:r>
+        <w:rPr>
+          <w:rFonts w:ascii="Consolas" w:hAnsi="Consolas" w:cs="Consolas"/>
+          <w:color w:val="0000FF"/>
+          <w:sz w:val="19"/>
+          <w:szCs w:val="19"/>
+        </w:rPr>
+        <w:t>int</w:t>
+      </w:r>
+      <w:r>
+        <w:rPr>
+          <w:rFonts w:ascii="Consolas" w:hAnsi="Consolas" w:cs="Consolas"/>
+          <w:color w:val="000000"/>
+          <w:sz w:val="19"/>
+          <w:szCs w:val="19"/>
+        </w:rPr>
+        <w:t xml:space="preserve"> </w:t>
+      </w:r>
+      <w:proofErr w:type="spellStart"/>
+      <w:r>
+        <w:rPr>
+          <w:rFonts w:ascii="Consolas" w:hAnsi="Consolas" w:cs="Consolas"/>
+          <w:color w:val="000000"/>
+          <w:sz w:val="19"/>
+          <w:szCs w:val="19"/>
+        </w:rPr>
+        <w:t>i</w:t>
+      </w:r>
+      <w:proofErr w:type="spellEnd"/>
+      <w:r>
+        <w:rPr>
+          <w:rFonts w:ascii="Consolas" w:hAnsi="Consolas" w:cs="Consolas"/>
+          <w:color w:val="000000"/>
+          <w:sz w:val="19"/>
+          <w:szCs w:val="19"/>
+        </w:rPr>
+        <w:t xml:space="preserve"> = 0; </w:t>
+      </w:r>
+      <w:proofErr w:type="spellStart"/>
+      <w:r>
+        <w:rPr>
+          <w:rFonts w:ascii="Consolas" w:hAnsi="Consolas" w:cs="Consolas"/>
+          <w:color w:val="000000"/>
+          <w:sz w:val="19"/>
+          <w:szCs w:val="19"/>
+        </w:rPr>
+        <w:t>i</w:t>
+      </w:r>
+      <w:proofErr w:type="spellEnd"/>
+      <w:r>
+        <w:rPr>
+          <w:rFonts w:ascii="Consolas" w:hAnsi="Consolas" w:cs="Consolas"/>
+          <w:color w:val="000000"/>
+          <w:sz w:val="19"/>
+          <w:szCs w:val="19"/>
+        </w:rPr>
+        <w:t xml:space="preserve"> &lt; length; </w:t>
+      </w:r>
+      <w:proofErr w:type="spellStart"/>
+      <w:r>
+        <w:rPr>
+          <w:rFonts w:ascii="Consolas" w:hAnsi="Consolas" w:cs="Consolas"/>
+          <w:color w:val="000000"/>
+          <w:sz w:val="19"/>
+          <w:szCs w:val="19"/>
+        </w:rPr>
+        <w:t>i</w:t>
+      </w:r>
+      <w:proofErr w:type="spellEnd"/>
+      <w:r>
+        <w:rPr>
+          <w:rFonts w:ascii="Consolas" w:hAnsi="Consolas" w:cs="Consolas"/>
+          <w:color w:val="000000"/>
+          <w:sz w:val="19"/>
+          <w:szCs w:val="19"/>
+        </w:rPr>
+        <w:t>++)</w:t>
+      </w:r>
+    </w:p>
+    <w:p>
+      <w:pPr>
+        <w:autoSpaceDE w:val="0"/>
+        <w:autoSpaceDN w:val="0"/>
+        <w:adjustRightInd w:val="0"/>
+        <w:spacing w:after="0" w:line="240" w:lineRule="auto"/>
+        <w:rPr>
+          <w:rFonts w:ascii="Consolas" w:hAnsi="Consolas" w:cs="Consolas"/>
+          <w:color w:val="000000"/>
+          <w:sz w:val="19"/>
+          <w:szCs w:val="19"/>
+        </w:rPr>
+      </w:pPr>
+      <w:r>
+        <w:rPr>
+          <w:rFonts w:ascii="Consolas" w:hAnsi="Consolas" w:cs="Consolas"/>
+          <w:color w:val="000000"/>
+          <w:sz w:val="19"/>
+          <w:szCs w:val="19"/>
+        </w:rPr>
+        <w:t xml:space="preserve">            {</w:t>
+      </w:r>
+    </w:p>
+    <w:p>
+      <w:pPr>
+        <w:autoSpaceDE w:val="0"/>
+        <w:autoSpaceDN w:val="0"/>
+        <w:adjustRightInd w:val="0"/>
+        <w:spacing w:after="0" w:line="240" w:lineRule="auto"/>
+        <w:rPr>
+          <w:rFonts w:ascii="Consolas" w:hAnsi="Consolas" w:cs="Consolas"/>
+          <w:color w:val="000000"/>
+          <w:sz w:val="19"/>
+          <w:szCs w:val="19"/>
+        </w:rPr>
+      </w:pPr>
+      <w:r>
+        <w:rPr>
+          <w:rFonts w:ascii="Consolas" w:hAnsi="Consolas" w:cs="Consolas"/>
+          <w:color w:val="000000"/>
+          <w:sz w:val="19"/>
+          <w:szCs w:val="19"/>
+        </w:rPr>
+        <w:t xml:space="preserve">                </w:t>
+      </w:r>
+      <w:proofErr w:type="spellStart"/>
+      <w:r>
+        <w:rPr>
+          <w:rFonts w:ascii="Consolas" w:hAnsi="Consolas" w:cs="Consolas"/>
+          <w:color w:val="000000"/>
+          <w:sz w:val="19"/>
+          <w:szCs w:val="19"/>
+        </w:rPr>
+        <w:t>Console.Write</w:t>
+      </w:r>
+      <w:proofErr w:type="spellEnd"/>
+      <w:r>
+        <w:rPr>
+          <w:rFonts w:ascii="Consolas" w:hAnsi="Consolas" w:cs="Consolas"/>
+          <w:color w:val="000000"/>
+          <w:sz w:val="19"/>
+          <w:szCs w:val="19"/>
+        </w:rPr>
+        <w:t>(</w:t>
+      </w:r>
+      <w:r>
+        <w:rPr>
+          <w:rFonts w:ascii="Consolas" w:hAnsi="Consolas" w:cs="Consolas"/>
+          <w:color w:val="A31515"/>
+          <w:sz w:val="19"/>
+          <w:szCs w:val="19"/>
+        </w:rPr>
+        <w:t xml:space="preserve">"Fill </w:t>
+      </w:r>
+      <w:proofErr w:type="gramStart"/>
+      <w:r>
+        <w:rPr>
+          <w:rFonts w:ascii="Consolas" w:hAnsi="Consolas" w:cs="Consolas"/>
+          <w:color w:val="A31515"/>
+          <w:sz w:val="19"/>
+          <w:szCs w:val="19"/>
+        </w:rPr>
+        <w:t>array[</w:t>
+      </w:r>
+      <w:proofErr w:type="gramEnd"/>
+      <w:r>
+        <w:rPr>
+          <w:rFonts w:ascii="Consolas" w:hAnsi="Consolas" w:cs="Consolas"/>
+          <w:color w:val="A31515"/>
+          <w:sz w:val="19"/>
+          <w:szCs w:val="19"/>
+        </w:rPr>
+        <w:t>{0}]:"</w:t>
+      </w:r>
+      <w:r>
+        <w:rPr>
+          <w:rFonts w:ascii="Consolas" w:hAnsi="Consolas" w:cs="Consolas"/>
+          <w:color w:val="000000"/>
+          <w:sz w:val="19"/>
+          <w:szCs w:val="19"/>
+        </w:rPr>
+        <w:t xml:space="preserve">, </w:t>
+      </w:r>
+      <w:proofErr w:type="spellStart"/>
+      <w:r>
+        <w:rPr>
+          <w:rFonts w:ascii="Consolas" w:hAnsi="Consolas" w:cs="Consolas"/>
+          <w:color w:val="000000"/>
+          <w:sz w:val="19"/>
+          <w:szCs w:val="19"/>
+        </w:rPr>
+        <w:t>i</w:t>
+      </w:r>
+      <w:proofErr w:type="spellEnd"/>
+      <w:r>
+        <w:rPr>
+          <w:rFonts w:ascii="Consolas" w:hAnsi="Consolas" w:cs="Consolas"/>
+          <w:color w:val="000000"/>
+          <w:sz w:val="19"/>
+          <w:szCs w:val="19"/>
+        </w:rPr>
+        <w:t xml:space="preserve"> + 1);</w:t>
+      </w:r>
+    </w:p>
+    <w:p>
+      <w:pPr>
+        <w:autoSpaceDE w:val="0"/>
+        <w:autoSpaceDN w:val="0"/>
+        <w:adjustRightInd w:val="0"/>
+        <w:spacing w:after="0" w:line="240" w:lineRule="auto"/>
+        <w:rPr>
+          <w:rFonts w:ascii="Consolas" w:hAnsi="Consolas" w:cs="Consolas"/>
+          <w:color w:val="000000"/>
+          <w:sz w:val="19"/>
+          <w:szCs w:val="19"/>
+        </w:rPr>
+      </w:pPr>
+      <w:r>
+        <w:rPr>
+          <w:rFonts w:ascii="Consolas" w:hAnsi="Consolas" w:cs="Consolas"/>
+          <w:color w:val="000000"/>
+          <w:sz w:val="19"/>
+          <w:szCs w:val="19"/>
+        </w:rPr>
+        <w:t xml:space="preserve">                </w:t>
+      </w:r>
+      <w:proofErr w:type="spellStart"/>
+      <w:r>
+        <w:rPr>
+          <w:rFonts w:ascii="Consolas" w:hAnsi="Consolas" w:cs="Consolas"/>
+          <w:color w:val="000000"/>
+          <w:sz w:val="19"/>
+          <w:szCs w:val="19"/>
+        </w:rPr>
+        <w:t>arr</w:t>
+      </w:r>
+      <w:proofErr w:type="spellEnd"/>
+      <w:r>
+        <w:rPr>
+          <w:rFonts w:ascii="Consolas" w:hAnsi="Consolas" w:cs="Consolas"/>
+          <w:color w:val="000000"/>
+          <w:sz w:val="19"/>
+          <w:szCs w:val="19"/>
+        </w:rPr>
+        <w:t>[</w:t>
+      </w:r>
+      <w:proofErr w:type="spellStart"/>
+      <w:r>
+        <w:rPr>
+          <w:rFonts w:ascii="Consolas" w:hAnsi="Consolas" w:cs="Consolas"/>
+          <w:color w:val="000000"/>
+          <w:sz w:val="19"/>
+          <w:szCs w:val="19"/>
+        </w:rPr>
+        <w:t>i</w:t>
+      </w:r>
+      <w:proofErr w:type="spellEnd"/>
+      <w:r>
+        <w:rPr>
+          <w:rFonts w:ascii="Consolas" w:hAnsi="Consolas" w:cs="Consolas"/>
+          <w:color w:val="000000"/>
+          <w:sz w:val="19"/>
+          <w:szCs w:val="19"/>
+        </w:rPr>
+        <w:t xml:space="preserve">] = </w:t>
+      </w:r>
+      <w:proofErr w:type="spellStart"/>
+      <w:proofErr w:type="gramStart"/>
+      <w:r>
+        <w:rPr>
+          <w:rFonts w:ascii="Consolas" w:hAnsi="Consolas" w:cs="Consolas"/>
+          <w:color w:val="0000FF"/>
+          <w:sz w:val="19"/>
+          <w:szCs w:val="19"/>
+        </w:rPr>
+        <w:t>int</w:t>
+      </w:r>
+      <w:r>
+        <w:rPr>
+          <w:rFonts w:ascii="Consolas" w:hAnsi="Consolas" w:cs="Consolas"/>
+          <w:color w:val="000000"/>
+          <w:sz w:val="19"/>
+          <w:szCs w:val="19"/>
+        </w:rPr>
+        <w:t>.Parse</w:t>
+      </w:r>
+      <w:proofErr w:type="spellEnd"/>
+      <w:proofErr w:type="gramEnd"/>
+      <w:r>
+        <w:rPr>
+          <w:rFonts w:ascii="Consolas" w:hAnsi="Consolas" w:cs="Consolas"/>
+          <w:color w:val="000000"/>
+          <w:sz w:val="19"/>
+          <w:szCs w:val="19"/>
+        </w:rPr>
+        <w:t>(</w:t>
+      </w:r>
+      <w:proofErr w:type="spellStart"/>
+      <w:r>
+        <w:rPr>
+          <w:rFonts w:ascii="Consolas" w:hAnsi="Consolas" w:cs="Consolas"/>
+          <w:color w:val="000000"/>
+          <w:sz w:val="19"/>
+          <w:szCs w:val="19"/>
+        </w:rPr>
+        <w:t>Console.ReadLine</w:t>
+      </w:r>
+      <w:proofErr w:type="spellEnd"/>
+      <w:r>
+        <w:rPr>
+          <w:rFonts w:ascii="Consolas" w:hAnsi="Consolas" w:cs="Consolas"/>
+          <w:color w:val="000000"/>
+          <w:sz w:val="19"/>
+          <w:szCs w:val="19"/>
+        </w:rPr>
+        <w:t>());</w:t>
+      </w:r>
+    </w:p>
+    <w:p>
+      <w:pPr>
+        <w:autoSpaceDE w:val="0"/>
+        <w:autoSpaceDN w:val="0"/>
+        <w:adjustRightInd w:val="0"/>
+        <w:spacing w:after="0" w:line="240" w:lineRule="auto"/>
+        <w:rPr>
+          <w:rFonts w:ascii="Consolas" w:hAnsi="Consolas" w:cs="Consolas"/>
+          <w:color w:val="000000"/>
+          <w:sz w:val="19"/>
+          <w:szCs w:val="19"/>
+        </w:rPr>
+      </w:pPr>
+      <w:r>
+        <w:rPr>
+          <w:rFonts w:ascii="Consolas" w:hAnsi="Consolas" w:cs="Consolas"/>
+          <w:color w:val="000000"/>
+          <w:sz w:val="19"/>
+          <w:szCs w:val="19"/>
+        </w:rPr>
+        <w:t xml:space="preserve">            }</w:t>
+      </w:r>
+    </w:p>
+    <w:p>
+      <w:pPr>
+        <w:autoSpaceDE w:val="0"/>
+        <w:autoSpaceDN w:val="0"/>
+        <w:adjustRightInd w:val="0"/>
+        <w:spacing w:after="0" w:line="240" w:lineRule="auto"/>
+        <w:rPr>
+          <w:rFonts w:ascii="Consolas" w:hAnsi="Consolas" w:cs="Consolas"/>
+          <w:color w:val="000000"/>
+          <w:sz w:val="19"/>
+          <w:szCs w:val="19"/>
+        </w:rPr>
+      </w:pPr>
+    </w:p>
+    <w:p>
+      <w:pPr>
+        <w:autoSpaceDE w:val="0"/>
+        <w:autoSpaceDN w:val="0"/>
+        <w:adjustRightInd w:val="0"/>
+        <w:spacing w:after="0" w:line="240" w:lineRule="auto"/>
+        <w:rPr>
+          <w:rFonts w:ascii="Consolas" w:hAnsi="Consolas" w:cs="Consolas"/>
+          <w:color w:val="000000"/>
+          <w:sz w:val="19"/>
+          <w:szCs w:val="19"/>
+        </w:rPr>
+      </w:pPr>
+      <w:r>
+        <w:rPr>
+          <w:rFonts w:ascii="Consolas" w:hAnsi="Consolas" w:cs="Consolas"/>
+          <w:color w:val="000000"/>
+          <w:sz w:val="19"/>
+          <w:szCs w:val="19"/>
+        </w:rPr>
+        <w:t xml:space="preserve">            </w:t>
+      </w:r>
+      <w:r>
+        <w:rPr>
+          <w:rFonts w:ascii="Consolas" w:hAnsi="Consolas" w:cs="Consolas"/>
+          <w:color w:val="0000FF"/>
+          <w:sz w:val="19"/>
+          <w:szCs w:val="19"/>
+        </w:rPr>
+        <w:t>int</w:t>
+      </w:r>
+      <w:r>
+        <w:rPr>
+          <w:rFonts w:ascii="Consolas" w:hAnsi="Consolas" w:cs="Consolas"/>
+          <w:color w:val="000000"/>
+          <w:sz w:val="19"/>
+          <w:szCs w:val="19"/>
+        </w:rPr>
+        <w:t xml:space="preserve"> start = 0, end = 0, max = 0, current = 0, index = 0;</w:t>
+      </w:r>
+    </w:p>
+    <w:p>
+      <w:pPr>
+        <w:autoSpaceDE w:val="0"/>
+        <w:autoSpaceDN w:val="0"/>
+        <w:adjustRightInd w:val="0"/>
+        <w:spacing w:after="0" w:line="240" w:lineRule="auto"/>
+        <w:rPr>
+          <w:rFonts w:ascii="Consolas" w:hAnsi="Consolas" w:cs="Consolas"/>
+          <w:color w:val="000000"/>
+          <w:sz w:val="19"/>
+          <w:szCs w:val="19"/>
+        </w:rPr>
+      </w:pPr>
+    </w:p>
+    <w:p>
+      <w:pPr>
+        <w:autoSpaceDE w:val="0"/>
+        <w:autoSpaceDN w:val="0"/>
+        <w:adjustRightInd w:val="0"/>
+        <w:spacing w:after="0" w:line="240" w:lineRule="auto"/>
+        <w:rPr>
+          <w:rFonts w:ascii="Consolas" w:hAnsi="Consolas" w:cs="Consolas"/>
+          <w:color w:val="000000"/>
+          <w:sz w:val="19"/>
+          <w:szCs w:val="19"/>
+        </w:rPr>
+      </w:pPr>
+      <w:r>
+        <w:rPr>
+          <w:rFonts w:ascii="Consolas" w:hAnsi="Consolas" w:cs="Consolas"/>
+          <w:color w:val="000000"/>
+          <w:sz w:val="19"/>
+          <w:szCs w:val="19"/>
+        </w:rPr>
+        <w:t xml:space="preserve">            </w:t>
+      </w:r>
+      <w:r>
+        <w:rPr>
+          <w:rFonts w:ascii="Consolas" w:hAnsi="Consolas" w:cs="Consolas"/>
+          <w:color w:val="0000FF"/>
+          <w:sz w:val="19"/>
+          <w:szCs w:val="19"/>
+        </w:rPr>
+        <w:t>for</w:t>
+      </w:r>
+      <w:r>
+        <w:rPr>
+          <w:rFonts w:ascii="Consolas" w:hAnsi="Consolas" w:cs="Consolas"/>
+          <w:color w:val="000000"/>
+          <w:sz w:val="19"/>
+          <w:szCs w:val="19"/>
+        </w:rPr>
+        <w:t xml:space="preserve"> (</w:t>
+      </w:r>
+      <w:r>
+        <w:rPr>
+          <w:rFonts w:ascii="Consolas" w:hAnsi="Consolas" w:cs="Consolas"/>
+          <w:color w:val="0000FF"/>
+          <w:sz w:val="19"/>
+          <w:szCs w:val="19"/>
+        </w:rPr>
+        <w:t>int</w:t>
+      </w:r>
+      <w:r>
+        <w:rPr>
+          <w:rFonts w:ascii="Consolas" w:hAnsi="Consolas" w:cs="Consolas"/>
+          <w:color w:val="000000"/>
+          <w:sz w:val="19"/>
+          <w:szCs w:val="19"/>
+        </w:rPr>
+        <w:t xml:space="preserve"> </w:t>
+      </w:r>
+      <w:proofErr w:type="spellStart"/>
+      <w:r>
+        <w:rPr>
+          <w:rFonts w:ascii="Consolas" w:hAnsi="Consolas" w:cs="Consolas"/>
+          <w:color w:val="000000"/>
+          <w:sz w:val="19"/>
+          <w:szCs w:val="19"/>
+        </w:rPr>
+        <w:t>i</w:t>
+      </w:r>
+      <w:proofErr w:type="spellEnd"/>
+      <w:r>
+        <w:rPr>
+          <w:rFonts w:ascii="Consolas" w:hAnsi="Consolas" w:cs="Consolas"/>
+          <w:color w:val="000000"/>
+          <w:sz w:val="19"/>
+          <w:szCs w:val="19"/>
+        </w:rPr>
+        <w:t xml:space="preserve"> = 1; </w:t>
+      </w:r>
+      <w:proofErr w:type="spellStart"/>
+      <w:r>
+        <w:rPr>
+          <w:rFonts w:ascii="Consolas" w:hAnsi="Consolas" w:cs="Consolas"/>
+          <w:color w:val="000000"/>
+          <w:sz w:val="19"/>
+          <w:szCs w:val="19"/>
+        </w:rPr>
+        <w:t>i</w:t>
+      </w:r>
+      <w:proofErr w:type="spellEnd"/>
+      <w:r>
+        <w:rPr>
+          <w:rFonts w:ascii="Consolas" w:hAnsi="Consolas" w:cs="Consolas"/>
+          <w:color w:val="000000"/>
+          <w:sz w:val="19"/>
+          <w:szCs w:val="19"/>
+        </w:rPr>
+        <w:t xml:space="preserve"> &lt; length - 1; </w:t>
+      </w:r>
+      <w:proofErr w:type="spellStart"/>
+      <w:r>
+        <w:rPr>
+          <w:rFonts w:ascii="Consolas" w:hAnsi="Consolas" w:cs="Consolas"/>
+          <w:color w:val="000000"/>
+          <w:sz w:val="19"/>
+          <w:szCs w:val="19"/>
+        </w:rPr>
+        <w:t>i</w:t>
+      </w:r>
+      <w:proofErr w:type="spellEnd"/>
+      <w:r>
+        <w:rPr>
+          <w:rFonts w:ascii="Consolas" w:hAnsi="Consolas" w:cs="Consolas"/>
+          <w:color w:val="000000"/>
+          <w:sz w:val="19"/>
+          <w:szCs w:val="19"/>
+        </w:rPr>
+        <w:t>++)</w:t>
+      </w:r>
+    </w:p>
+    <w:p>
+      <w:pPr>
+        <w:autoSpaceDE w:val="0"/>
+        <w:autoSpaceDN w:val="0"/>
+        <w:adjustRightInd w:val="0"/>
+        <w:spacing w:after="0" w:line="240" w:lineRule="auto"/>
+        <w:rPr>
+          <w:rFonts w:ascii="Consolas" w:hAnsi="Consolas" w:cs="Consolas"/>
+          <w:color w:val="000000"/>
+          <w:sz w:val="19"/>
+          <w:szCs w:val="19"/>
+        </w:rPr>
+      </w:pPr>
+      <w:r>
+        <w:rPr>
+          <w:rFonts w:ascii="Consolas" w:hAnsi="Consolas" w:cs="Consolas"/>
+          <w:color w:val="000000"/>
+          <w:sz w:val="19"/>
+          <w:szCs w:val="19"/>
+        </w:rPr>
+        <w:t xml:space="preserve">            {</w:t>
+      </w:r>
+    </w:p>
+    <w:p>
+      <w:pPr>
+        <w:autoSpaceDE w:val="0"/>
+        <w:autoSpaceDN w:val="0"/>
+        <w:adjustRightInd w:val="0"/>
+        <w:spacing w:after="0" w:line="240" w:lineRule="auto"/>
+        <w:rPr>
+          <w:rFonts w:ascii="Consolas" w:hAnsi="Consolas" w:cs="Consolas"/>
+          <w:color w:val="000000"/>
+          <w:sz w:val="19"/>
+          <w:szCs w:val="19"/>
+        </w:rPr>
+      </w:pPr>
+      <w:r>
+        <w:rPr>
+          <w:rFonts w:ascii="Consolas" w:hAnsi="Consolas" w:cs="Consolas"/>
+          <w:color w:val="000000"/>
+          <w:sz w:val="19"/>
+          <w:szCs w:val="19"/>
+        </w:rPr>
+        <w:t xml:space="preserve">                </w:t>
+      </w:r>
+      <w:r>
+        <w:rPr>
+          <w:rFonts w:ascii="Consolas" w:hAnsi="Consolas" w:cs="Consolas"/>
+          <w:color w:val="0000FF"/>
+          <w:sz w:val="19"/>
+          <w:szCs w:val="19"/>
+        </w:rPr>
+        <w:t>if</w:t>
+      </w:r>
+      <w:r>
+        <w:rPr>
+          <w:rFonts w:ascii="Consolas" w:hAnsi="Consolas" w:cs="Consolas"/>
+          <w:color w:val="000000"/>
+          <w:sz w:val="19"/>
+          <w:szCs w:val="19"/>
+        </w:rPr>
+        <w:t xml:space="preserve"> (current &gt; 0)</w:t>
+      </w:r>
+    </w:p>
+    <w:p>
+      <w:pPr>
+        <w:autoSpaceDE w:val="0"/>
+        <w:autoSpaceDN w:val="0"/>
+        <w:adjustRightInd w:val="0"/>
+        <w:spacing w:after="0" w:line="240" w:lineRule="auto"/>
+        <w:rPr>
+          <w:rFonts w:ascii="Consolas" w:hAnsi="Consolas" w:cs="Consolas"/>
+          <w:color w:val="000000"/>
+          <w:sz w:val="19"/>
+          <w:szCs w:val="19"/>
+        </w:rPr>
+      </w:pPr>
+      <w:r>
+        <w:rPr>
+          <w:rFonts w:ascii="Consolas" w:hAnsi="Consolas" w:cs="Consolas"/>
+          <w:color w:val="000000"/>
+          <w:sz w:val="19"/>
+          <w:szCs w:val="19"/>
+        </w:rPr>
+        <w:t xml:space="preserve">                {</w:t>
+      </w:r>
+    </w:p>
+    <w:p>
+      <w:pPr>
+        <w:autoSpaceDE w:val="0"/>
+        <w:autoSpaceDN w:val="0"/>
+        <w:adjustRightInd w:val="0"/>
+        <w:spacing w:after="0" w:line="240" w:lineRule="auto"/>
+        <w:rPr>
+          <w:rFonts w:ascii="Consolas" w:hAnsi="Consolas" w:cs="Consolas"/>
+          <w:color w:val="000000"/>
+          <w:sz w:val="19"/>
+          <w:szCs w:val="19"/>
+        </w:rPr>
+      </w:pPr>
+      <w:r>
+        <w:rPr>
+          <w:rFonts w:ascii="Consolas" w:hAnsi="Consolas" w:cs="Consolas"/>
+          <w:color w:val="000000"/>
+          <w:sz w:val="19"/>
+          <w:szCs w:val="19"/>
+        </w:rPr>
+        <w:t xml:space="preserve">                    current += </w:t>
+      </w:r>
+      <w:proofErr w:type="spellStart"/>
+      <w:r>
+        <w:rPr>
+          <w:rFonts w:ascii="Consolas" w:hAnsi="Consolas" w:cs="Consolas"/>
+          <w:color w:val="000000"/>
+          <w:sz w:val="19"/>
+          <w:szCs w:val="19"/>
+        </w:rPr>
+        <w:t>arr</w:t>
+      </w:r>
+      <w:proofErr w:type="spellEnd"/>
+      <w:r>
+        <w:rPr>
+          <w:rFonts w:ascii="Consolas" w:hAnsi="Consolas" w:cs="Consolas"/>
+          <w:color w:val="000000"/>
+          <w:sz w:val="19"/>
+          <w:szCs w:val="19"/>
+        </w:rPr>
+        <w:t>[</w:t>
+      </w:r>
+      <w:proofErr w:type="spellStart"/>
+      <w:r>
+        <w:rPr>
+          <w:rFonts w:ascii="Consolas" w:hAnsi="Consolas" w:cs="Consolas"/>
+          <w:color w:val="000000"/>
+          <w:sz w:val="19"/>
+          <w:szCs w:val="19"/>
+        </w:rPr>
+        <w:t>i</w:t>
+      </w:r>
+      <w:proofErr w:type="spellEnd"/>
+      <w:r>
+        <w:rPr>
+          <w:rFonts w:ascii="Consolas" w:hAnsi="Consolas" w:cs="Consolas"/>
+          <w:color w:val="000000"/>
+          <w:sz w:val="19"/>
+          <w:szCs w:val="19"/>
+        </w:rPr>
+        <w:t>];</w:t>
+      </w:r>
+    </w:p>
+    <w:p>
+      <w:pPr>
+        <w:autoSpaceDE w:val="0"/>
+        <w:autoSpaceDN w:val="0"/>
+        <w:adjustRightInd w:val="0"/>
+        <w:spacing w:after="0" w:line="240" w:lineRule="auto"/>
+        <w:rPr>
+          <w:rFonts w:ascii="Consolas" w:hAnsi="Consolas" w:cs="Consolas"/>
+          <w:color w:val="000000"/>
+          <w:sz w:val="19"/>
+          <w:szCs w:val="19"/>
+        </w:rPr>
+      </w:pPr>
+      <w:r>
+        <w:rPr>
+          <w:rFonts w:ascii="Consolas" w:hAnsi="Consolas" w:cs="Consolas"/>
+          <w:color w:val="000000"/>
+          <w:sz w:val="19"/>
+          <w:szCs w:val="19"/>
+        </w:rPr>
+        <w:t xml:space="preserve">                }</w:t>
+      </w:r>
+    </w:p>
+    <w:p>
+      <w:pPr>
+        <w:autoSpaceDE w:val="0"/>
+        <w:autoSpaceDN w:val="0"/>
+        <w:adjustRightInd w:val="0"/>
+        <w:spacing w:after="0" w:line="240" w:lineRule="auto"/>
+        <w:rPr>
+          <w:rFonts w:ascii="Consolas" w:hAnsi="Consolas" w:cs="Consolas"/>
+          <w:color w:val="000000"/>
+          <w:sz w:val="19"/>
+          <w:szCs w:val="19"/>
+        </w:rPr>
+      </w:pPr>
+      <w:r>
+        <w:rPr>
+          <w:rFonts w:ascii="Consolas" w:hAnsi="Consolas" w:cs="Consolas"/>
+          <w:color w:val="000000"/>
+          <w:sz w:val="19"/>
+          <w:szCs w:val="19"/>
+        </w:rPr>
+        <w:t xml:space="preserve">                </w:t>
+      </w:r>
+      <w:r>
+        <w:rPr>
+          <w:rFonts w:ascii="Consolas" w:hAnsi="Consolas" w:cs="Consolas"/>
+          <w:color w:val="0000FF"/>
+          <w:sz w:val="19"/>
+          <w:szCs w:val="19"/>
+        </w:rPr>
+        <w:t>else</w:t>
+      </w:r>
+    </w:p>
+    <w:p>
+      <w:pPr>
+        <w:autoSpaceDE w:val="0"/>
+        <w:autoSpaceDN w:val="0"/>
+        <w:adjustRightInd w:val="0"/>
+        <w:spacing w:after="0" w:line="240" w:lineRule="auto"/>
+        <w:rPr>
+          <w:rFonts w:ascii="Consolas" w:hAnsi="Consolas" w:cs="Consolas"/>
+          <w:color w:val="000000"/>
+          <w:sz w:val="19"/>
+          <w:szCs w:val="19"/>
+        </w:rPr>
+      </w:pPr>
+      <w:r>
+        <w:rPr>
+          <w:rFonts w:ascii="Consolas" w:hAnsi="Consolas" w:cs="Consolas"/>
+          <w:color w:val="000000"/>
+          <w:sz w:val="19"/>
+          <w:szCs w:val="19"/>
+        </w:rPr>
+        <w:t xml:space="preserve">                {</w:t>
+      </w:r>
+    </w:p>
+    <w:p>
+      <w:pPr>
+        <w:autoSpaceDE w:val="0"/>
+        <w:autoSpaceDN w:val="0"/>
+        <w:adjustRightInd w:val="0"/>
+        <w:spacing w:after="0" w:line="240" w:lineRule="auto"/>
+        <w:rPr>
+          <w:rFonts w:ascii="Consolas" w:hAnsi="Consolas" w:cs="Consolas"/>
+          <w:color w:val="000000"/>
+          <w:sz w:val="19"/>
+          <w:szCs w:val="19"/>
+        </w:rPr>
+      </w:pPr>
+      <w:r>
+        <w:rPr>
+          <w:rFonts w:ascii="Consolas" w:hAnsi="Consolas" w:cs="Consolas"/>
+          <w:color w:val="000000"/>
+          <w:sz w:val="19"/>
+          <w:szCs w:val="19"/>
+        </w:rPr>
+        <w:t xml:space="preserve">                    current = </w:t>
+      </w:r>
+      <w:proofErr w:type="spellStart"/>
+      <w:r>
+        <w:rPr>
+          <w:rFonts w:ascii="Consolas" w:hAnsi="Consolas" w:cs="Consolas"/>
+          <w:color w:val="000000"/>
+          <w:sz w:val="19"/>
+          <w:szCs w:val="19"/>
+        </w:rPr>
+        <w:t>arr</w:t>
+      </w:r>
+      <w:proofErr w:type="spellEnd"/>
+      <w:r>
+        <w:rPr>
+          <w:rFonts w:ascii="Consolas" w:hAnsi="Consolas" w:cs="Consolas"/>
+          <w:color w:val="000000"/>
+          <w:sz w:val="19"/>
+          <w:szCs w:val="19"/>
+        </w:rPr>
+        <w:t>[</w:t>
+      </w:r>
+      <w:proofErr w:type="spellStart"/>
+      <w:r>
+        <w:rPr>
+          <w:rFonts w:ascii="Consolas" w:hAnsi="Consolas" w:cs="Consolas"/>
+          <w:color w:val="000000"/>
+          <w:sz w:val="19"/>
+          <w:szCs w:val="19"/>
+        </w:rPr>
+        <w:t>i</w:t>
+      </w:r>
+      <w:proofErr w:type="spellEnd"/>
+      <w:r>
+        <w:rPr>
+          <w:rFonts w:ascii="Consolas" w:hAnsi="Consolas" w:cs="Consolas"/>
+          <w:color w:val="000000"/>
+          <w:sz w:val="19"/>
+          <w:szCs w:val="19"/>
+        </w:rPr>
+        <w:t>];</w:t>
+      </w:r>
+    </w:p>
+    <w:p>
+      <w:pPr>
+        <w:autoSpaceDE w:val="0"/>
+        <w:autoSpaceDN w:val="0"/>
+        <w:adjustRightInd w:val="0"/>
+        <w:spacing w:after="0" w:line="240" w:lineRule="auto"/>
+        <w:rPr>
+          <w:rFonts w:ascii="Consolas" w:hAnsi="Consolas" w:cs="Consolas"/>
+          <w:color w:val="000000"/>
+          <w:sz w:val="19"/>
+          <w:szCs w:val="19"/>
+        </w:rPr>
+      </w:pPr>
+      <w:r>
+        <w:rPr>
+          <w:rFonts w:ascii="Consolas" w:hAnsi="Consolas" w:cs="Consolas"/>
+          <w:color w:val="000000"/>
+          <w:sz w:val="19"/>
+          <w:szCs w:val="19"/>
+        </w:rPr>
+        <w:t xml:space="preserve">                    index = </w:t>
+      </w:r>
+      <w:proofErr w:type="spellStart"/>
+      <w:r>
+        <w:rPr>
+          <w:rFonts w:ascii="Consolas" w:hAnsi="Consolas" w:cs="Consolas"/>
+          <w:color w:val="000000"/>
+          <w:sz w:val="19"/>
+          <w:szCs w:val="19"/>
+        </w:rPr>
+        <w:t>i</w:t>
+      </w:r>
+      <w:proofErr w:type="spellEnd"/>
+      <w:r>
+        <w:rPr>
+          <w:rFonts w:ascii="Consolas" w:hAnsi="Consolas" w:cs="Consolas"/>
+          <w:color w:val="000000"/>
+          <w:sz w:val="19"/>
+          <w:szCs w:val="19"/>
+        </w:rPr>
+        <w:t>;</w:t>
+      </w:r>
+    </w:p>
+    <w:p>
+      <w:pPr>
+        <w:autoSpaceDE w:val="0"/>
+        <w:autoSpaceDN w:val="0"/>
+        <w:adjustRightInd w:val="0"/>
+        <w:spacing w:after="0" w:line="240" w:lineRule="auto"/>
+        <w:rPr>
+          <w:rFonts w:ascii="Consolas" w:hAnsi="Consolas" w:cs="Consolas"/>
+          <w:color w:val="000000"/>
+          <w:sz w:val="19"/>
+          <w:szCs w:val="19"/>
+        </w:rPr>
+      </w:pPr>
+      <w:r>
+        <w:rPr>
+          <w:rFonts w:ascii="Consolas" w:hAnsi="Consolas" w:cs="Consolas"/>
+          <w:color w:val="000000"/>
+          <w:sz w:val="19"/>
+          <w:szCs w:val="19"/>
+        </w:rPr>
+        <w:t xml:space="preserve">                }</w:t>
+      </w:r>
+    </w:p>
+    <w:p>
+      <w:pPr>
+        <w:autoSpaceDE w:val="0"/>
+        <w:autoSpaceDN w:val="0"/>
+        <w:adjustRightInd w:val="0"/>
+        <w:spacing w:after="0" w:line="240" w:lineRule="auto"/>
+        <w:rPr>
+          <w:rFonts w:ascii="Consolas" w:hAnsi="Consolas" w:cs="Consolas"/>
+          <w:color w:val="000000"/>
+          <w:sz w:val="19"/>
+          <w:szCs w:val="19"/>
+        </w:rPr>
+      </w:pPr>
+    </w:p>
+    <w:p>
+      <w:pPr>
+        <w:autoSpaceDE w:val="0"/>
+        <w:autoSpaceDN w:val="0"/>
+        <w:adjustRightInd w:val="0"/>
+        <w:spacing w:after="0" w:line="240" w:lineRule="auto"/>
+        <w:rPr>
+          <w:rFonts w:ascii="Consolas" w:hAnsi="Consolas" w:cs="Consolas"/>
+          <w:color w:val="000000"/>
+          <w:sz w:val="19"/>
+          <w:szCs w:val="19"/>
+        </w:rPr>
+      </w:pPr>
+      <w:r>
+        <w:rPr>
+          <w:rFonts w:ascii="Consolas" w:hAnsi="Consolas" w:cs="Consolas"/>
+          <w:color w:val="000000"/>
+          <w:sz w:val="19"/>
+          <w:szCs w:val="19"/>
+        </w:rPr>
+        <w:t xml:space="preserve">                </w:t>
+      </w:r>
+      <w:r>
+        <w:rPr>
+          <w:rFonts w:ascii="Consolas" w:hAnsi="Consolas" w:cs="Consolas"/>
+          <w:color w:val="0000FF"/>
+          <w:sz w:val="19"/>
+          <w:szCs w:val="19"/>
+        </w:rPr>
+        <w:t>if</w:t>
+      </w:r>
+      <w:r>
+        <w:rPr>
+          <w:rFonts w:ascii="Consolas" w:hAnsi="Consolas" w:cs="Consolas"/>
+          <w:color w:val="000000"/>
+          <w:sz w:val="19"/>
+          <w:szCs w:val="19"/>
+        </w:rPr>
+        <w:t xml:space="preserve"> (current &gt; max)</w:t>
+      </w:r>
+    </w:p>
+    <w:p>
+      <w:pPr>
+        <w:autoSpaceDE w:val="0"/>
+        <w:autoSpaceDN w:val="0"/>
+        <w:adjustRightInd w:val="0"/>
+        <w:spacing w:after="0" w:line="240" w:lineRule="auto"/>
+        <w:rPr>
+          <w:rFonts w:ascii="Consolas" w:hAnsi="Consolas" w:cs="Consolas"/>
+          <w:color w:val="000000"/>
+          <w:sz w:val="19"/>
+          <w:szCs w:val="19"/>
+        </w:rPr>
+      </w:pPr>
+      <w:r>
+        <w:rPr>
+          <w:rFonts w:ascii="Consolas" w:hAnsi="Consolas" w:cs="Consolas"/>
+          <w:color w:val="000000"/>
+          <w:sz w:val="19"/>
+          <w:szCs w:val="19"/>
+        </w:rPr>
+        <w:t xml:space="preserve">                {</w:t>
+      </w:r>
+    </w:p>
+    <w:p>
+      <w:pPr>
+        <w:autoSpaceDE w:val="0"/>
+        <w:autoSpaceDN w:val="0"/>
+        <w:adjustRightInd w:val="0"/>
+        <w:spacing w:after="0" w:line="240" w:lineRule="auto"/>
+        <w:rPr>
+          <w:rFonts w:ascii="Consolas" w:hAnsi="Consolas" w:cs="Consolas"/>
+          <w:color w:val="000000"/>
+          <w:sz w:val="19"/>
+          <w:szCs w:val="19"/>
+        </w:rPr>
+      </w:pPr>
+      <w:r>
+        <w:rPr>
+          <w:rFonts w:ascii="Consolas" w:hAnsi="Consolas" w:cs="Consolas"/>
+          <w:color w:val="000000"/>
+          <w:sz w:val="19"/>
+          <w:szCs w:val="19"/>
+        </w:rPr>
+        <w:t xml:space="preserve">                    max = current;</w:t>
+      </w:r>
+    </w:p>
+    <w:p>
+      <w:pPr>
+        <w:autoSpaceDE w:val="0"/>
+        <w:autoSpaceDN w:val="0"/>
+        <w:adjustRightInd w:val="0"/>
+        <w:spacing w:after="0" w:line="240" w:lineRule="auto"/>
+        <w:rPr>
+          <w:rFonts w:ascii="Consolas" w:hAnsi="Consolas" w:cs="Consolas"/>
+          <w:color w:val="000000"/>
+          <w:sz w:val="19"/>
+          <w:szCs w:val="19"/>
+        </w:rPr>
+      </w:pPr>
+      <w:r>
+        <w:rPr>
+          <w:rFonts w:ascii="Consolas" w:hAnsi="Consolas" w:cs="Consolas"/>
+          <w:color w:val="000000"/>
+          <w:sz w:val="19"/>
+          <w:szCs w:val="19"/>
+        </w:rPr>
+        <w:t xml:space="preserve">                    start = index;</w:t>
+      </w:r>
+    </w:p>
+    <w:p>
+      <w:pPr>
+        <w:autoSpaceDE w:val="0"/>
+        <w:autoSpaceDN w:val="0"/>
+        <w:adjustRightInd w:val="0"/>
+        <w:spacing w:after="0" w:line="240" w:lineRule="auto"/>
+        <w:rPr>
+          <w:rFonts w:ascii="Consolas" w:hAnsi="Consolas" w:cs="Consolas"/>
+          <w:color w:val="000000"/>
+          <w:sz w:val="19"/>
+          <w:szCs w:val="19"/>
+        </w:rPr>
+      </w:pPr>
+      <w:r>
+        <w:rPr>
+          <w:rFonts w:ascii="Consolas" w:hAnsi="Consolas" w:cs="Consolas"/>
+          <w:color w:val="000000"/>
+          <w:sz w:val="19"/>
+          <w:szCs w:val="19"/>
+        </w:rPr>
+        <w:t xml:space="preserve">                    end = </w:t>
+      </w:r>
+      <w:proofErr w:type="spellStart"/>
+      <w:r>
+        <w:rPr>
+          <w:rFonts w:ascii="Consolas" w:hAnsi="Consolas" w:cs="Consolas"/>
+          <w:color w:val="000000"/>
+          <w:sz w:val="19"/>
+          <w:szCs w:val="19"/>
+        </w:rPr>
+        <w:t>i</w:t>
+      </w:r>
+      <w:proofErr w:type="spellEnd"/>
+      <w:r>
+        <w:rPr>
+          <w:rFonts w:ascii="Consolas" w:hAnsi="Consolas" w:cs="Consolas"/>
+          <w:color w:val="000000"/>
+          <w:sz w:val="19"/>
+          <w:szCs w:val="19"/>
+        </w:rPr>
+        <w:t>;</w:t>
+      </w:r>
+    </w:p>
+    <w:p>
+      <w:pPr>
+        <w:autoSpaceDE w:val="0"/>
+        <w:autoSpaceDN w:val="0"/>
+        <w:adjustRightInd w:val="0"/>
+        <w:spacing w:after="0" w:line="240" w:lineRule="auto"/>
+        <w:rPr>
+          <w:rFonts w:ascii="Consolas" w:hAnsi="Consolas" w:cs="Consolas"/>
+          <w:color w:val="000000"/>
+          <w:sz w:val="19"/>
+          <w:szCs w:val="19"/>
+        </w:rPr>
+      </w:pPr>
+      <w:r>
+        <w:rPr>
+          <w:rFonts w:ascii="Consolas" w:hAnsi="Consolas" w:cs="Consolas"/>
+          <w:color w:val="000000"/>
+          <w:sz w:val="19"/>
+          <w:szCs w:val="19"/>
+        </w:rPr>
+        <w:t xml:space="preserve">                }</w:t>
+      </w:r>
+    </w:p>
+    <w:p>
+      <w:pPr>
+        <w:autoSpaceDE w:val="0"/>
+        <w:autoSpaceDN w:val="0"/>
+        <w:adjustRightInd w:val="0"/>
+        <w:spacing w:after="0" w:line="240" w:lineRule="auto"/>
+        <w:rPr>
+          <w:rFonts w:ascii="Consolas" w:hAnsi="Consolas" w:cs="Consolas"/>
+          <w:color w:val="000000"/>
+          <w:sz w:val="19"/>
+          <w:szCs w:val="19"/>
+        </w:rPr>
+      </w:pPr>
+      <w:r>
+        <w:rPr>
+          <w:rFonts w:ascii="Consolas" w:hAnsi="Consolas" w:cs="Consolas"/>
+          <w:color w:val="000000"/>
+          <w:sz w:val="19"/>
+          <w:szCs w:val="19"/>
+        </w:rPr>
+        <w:t xml:space="preserve">            }</w:t>
+      </w:r>
+    </w:p>
+    <w:p>
+      <w:pPr>
+        <w:autoSpaceDE w:val="0"/>
+        <w:autoSpaceDN w:val="0"/>
+        <w:adjustRightInd w:val="0"/>
+        <w:spacing w:after="0" w:line="240" w:lineRule="auto"/>
+        <w:rPr>
+          <w:rFonts w:ascii="Consolas" w:hAnsi="Consolas" w:cs="Consolas"/>
+          <w:color w:val="000000"/>
+          <w:sz w:val="19"/>
+          <w:szCs w:val="19"/>
+        </w:rPr>
+      </w:pPr>
+      <w:r>
+        <w:rPr>
+          <w:rFonts w:ascii="Consolas" w:hAnsi="Consolas" w:cs="Consolas"/>
+          <w:color w:val="000000"/>
+          <w:sz w:val="19"/>
+          <w:szCs w:val="19"/>
+        </w:rPr>
+        <w:t xml:space="preserve">            </w:t>
+      </w:r>
+      <w:proofErr w:type="spellStart"/>
+      <w:r>
+        <w:rPr>
+          <w:rFonts w:ascii="Consolas" w:hAnsi="Consolas" w:cs="Consolas"/>
+          <w:color w:val="000000"/>
+          <w:sz w:val="19"/>
+          <w:szCs w:val="19"/>
+        </w:rPr>
+        <w:t>Console.Write</w:t>
+      </w:r>
+      <w:proofErr w:type="spellEnd"/>
+      <w:r>
+        <w:rPr>
+          <w:rFonts w:ascii="Consolas" w:hAnsi="Consolas" w:cs="Consolas"/>
+          <w:color w:val="000000"/>
+          <w:sz w:val="19"/>
+          <w:szCs w:val="19"/>
+        </w:rPr>
+        <w:t>(</w:t>
+      </w:r>
+      <w:r>
+        <w:rPr>
+          <w:rFonts w:ascii="Consolas" w:hAnsi="Consolas" w:cs="Consolas"/>
+          <w:color w:val="A31515"/>
+          <w:sz w:val="19"/>
+          <w:szCs w:val="19"/>
+        </w:rPr>
+        <w:t>"{"</w:t>
+      </w:r>
+      <w:r>
+        <w:rPr>
+          <w:rFonts w:ascii="Consolas" w:hAnsi="Consolas" w:cs="Consolas"/>
+          <w:color w:val="000000"/>
+          <w:sz w:val="19"/>
+          <w:szCs w:val="19"/>
+        </w:rPr>
+        <w:t>);</w:t>
+      </w:r>
+    </w:p>
+    <w:p>
+      <w:pPr>
+        <w:autoSpaceDE w:val="0"/>
+        <w:autoSpaceDN w:val="0"/>
+        <w:adjustRightInd w:val="0"/>
+        <w:spacing w:after="0" w:line="240" w:lineRule="auto"/>
+        <w:rPr>
+          <w:rFonts w:ascii="Consolas" w:hAnsi="Consolas" w:cs="Consolas"/>
+          <w:color w:val="000000"/>
+          <w:sz w:val="19"/>
+          <w:szCs w:val="19"/>
+        </w:rPr>
+      </w:pPr>
+      <w:r>
+        <w:rPr>
+          <w:rFonts w:ascii="Consolas" w:hAnsi="Consolas" w:cs="Consolas"/>
+          <w:color w:val="000000"/>
+          <w:sz w:val="19"/>
+          <w:szCs w:val="19"/>
+        </w:rPr>
+        <w:t xml:space="preserve">            </w:t>
+      </w:r>
+      <w:r>
+        <w:rPr>
+          <w:rFonts w:ascii="Consolas" w:hAnsi="Consolas" w:cs="Consolas"/>
+          <w:color w:val="0000FF"/>
+          <w:sz w:val="19"/>
+          <w:szCs w:val="19"/>
+        </w:rPr>
+        <w:t>for</w:t>
+      </w:r>
+      <w:r>
+        <w:rPr>
+          <w:rFonts w:ascii="Consolas" w:hAnsi="Consolas" w:cs="Consolas"/>
+          <w:color w:val="000000"/>
+          <w:sz w:val="19"/>
+          <w:szCs w:val="19"/>
+        </w:rPr>
+        <w:t xml:space="preserve"> (</w:t>
+      </w:r>
+      <w:r>
+        <w:rPr>
+          <w:rFonts w:ascii="Consolas" w:hAnsi="Consolas" w:cs="Consolas"/>
+          <w:color w:val="0000FF"/>
+          <w:sz w:val="19"/>
+          <w:szCs w:val="19"/>
+        </w:rPr>
+        <w:t>int</w:t>
+      </w:r>
+      <w:r>
+        <w:rPr>
+          <w:rFonts w:ascii="Consolas" w:hAnsi="Consolas" w:cs="Consolas"/>
+          <w:color w:val="000000"/>
+          <w:sz w:val="19"/>
+          <w:szCs w:val="19"/>
+        </w:rPr>
+        <w:t xml:space="preserve"> </w:t>
+      </w:r>
+      <w:proofErr w:type="spellStart"/>
+      <w:r>
+        <w:rPr>
+          <w:rFonts w:ascii="Consolas" w:hAnsi="Consolas" w:cs="Consolas"/>
+          <w:color w:val="000000"/>
+          <w:sz w:val="19"/>
+          <w:szCs w:val="19"/>
+        </w:rPr>
+        <w:t>i</w:t>
+      </w:r>
+      <w:proofErr w:type="spellEnd"/>
+      <w:r>
+        <w:rPr>
+          <w:rFonts w:ascii="Consolas" w:hAnsi="Consolas" w:cs="Consolas"/>
+          <w:color w:val="000000"/>
+          <w:sz w:val="19"/>
+          <w:szCs w:val="19"/>
+        </w:rPr>
+        <w:t xml:space="preserve"> = start; </w:t>
+      </w:r>
+      <w:proofErr w:type="spellStart"/>
+      <w:r>
+        <w:rPr>
+          <w:rFonts w:ascii="Consolas" w:hAnsi="Consolas" w:cs="Consolas"/>
+          <w:color w:val="000000"/>
+          <w:sz w:val="19"/>
+          <w:szCs w:val="19"/>
+        </w:rPr>
+        <w:t>i</w:t>
+      </w:r>
+      <w:proofErr w:type="spellEnd"/>
+      <w:r>
+        <w:rPr>
+          <w:rFonts w:ascii="Consolas" w:hAnsi="Consolas" w:cs="Consolas"/>
+          <w:color w:val="000000"/>
+          <w:sz w:val="19"/>
+          <w:szCs w:val="19"/>
+        </w:rPr>
+        <w:t xml:space="preserve"> &lt; end; </w:t>
+      </w:r>
+      <w:proofErr w:type="spellStart"/>
+      <w:r>
+        <w:rPr>
+          <w:rFonts w:ascii="Consolas" w:hAnsi="Consolas" w:cs="Consolas"/>
+          <w:color w:val="000000"/>
+          <w:sz w:val="19"/>
+          <w:szCs w:val="19"/>
+        </w:rPr>
+        <w:t>i</w:t>
+      </w:r>
+      <w:proofErr w:type="spellEnd"/>
+      <w:r>
+        <w:rPr>
+          <w:rFonts w:ascii="Consolas" w:hAnsi="Consolas" w:cs="Consolas"/>
+          <w:color w:val="000000"/>
+          <w:sz w:val="19"/>
+          <w:szCs w:val="19"/>
+        </w:rPr>
+        <w:t>++)</w:t>
+      </w:r>
+    </w:p>
+    <w:p>
+      <w:pPr>
+        <w:autoSpaceDE w:val="0"/>
+        <w:autoSpaceDN w:val="0"/>
+        <w:adjustRightInd w:val="0"/>
+        <w:spacing w:after="0" w:line="240" w:lineRule="auto"/>
+        <w:rPr>
+          <w:rFonts w:ascii="Consolas" w:hAnsi="Consolas" w:cs="Consolas"/>
+          <w:color w:val="000000"/>
+          <w:sz w:val="19"/>
+          <w:szCs w:val="19"/>
+        </w:rPr>
+      </w:pPr>
+      <w:r>
+        <w:rPr>
+          <w:rFonts w:ascii="Consolas" w:hAnsi="Consolas" w:cs="Consolas"/>
+          <w:color w:val="000000"/>
+          <w:sz w:val="19"/>
+          <w:szCs w:val="19"/>
+        </w:rPr>
+        <w:lastRenderedPageBreak/>
+        <w:t xml:space="preserve">            {</w:t>
+      </w:r>
+    </w:p>
+    <w:p>
+      <w:pPr>
+        <w:autoSpaceDE w:val="0"/>
+        <w:autoSpaceDN w:val="0"/>
+        <w:adjustRightInd w:val="0"/>
+        <w:spacing w:after="0" w:line="240" w:lineRule="auto"/>
+        <w:rPr>
+          <w:rFonts w:ascii="Consolas" w:hAnsi="Consolas" w:cs="Consolas"/>
+          <w:color w:val="000000"/>
+          <w:sz w:val="19"/>
+          <w:szCs w:val="19"/>
+        </w:rPr>
+      </w:pPr>
+      <w:r>
+        <w:rPr>
+          <w:rFonts w:ascii="Consolas" w:hAnsi="Consolas" w:cs="Consolas"/>
+          <w:color w:val="000000"/>
+          <w:sz w:val="19"/>
+          <w:szCs w:val="19"/>
+        </w:rPr>
+        <w:t xml:space="preserve">                </w:t>
+      </w:r>
+      <w:proofErr w:type="spellStart"/>
+      <w:r>
+        <w:rPr>
+          <w:rFonts w:ascii="Consolas" w:hAnsi="Consolas" w:cs="Consolas"/>
+          <w:color w:val="000000"/>
+          <w:sz w:val="19"/>
+          <w:szCs w:val="19"/>
+        </w:rPr>
+        <w:t>Console.Write</w:t>
+      </w:r>
+      <w:proofErr w:type="spellEnd"/>
+      <w:r>
+        <w:rPr>
+          <w:rFonts w:ascii="Consolas" w:hAnsi="Consolas" w:cs="Consolas"/>
+          <w:color w:val="000000"/>
+          <w:sz w:val="19"/>
+          <w:szCs w:val="19"/>
+        </w:rPr>
+        <w:t>(</w:t>
+      </w:r>
+      <w:proofErr w:type="spellStart"/>
+      <w:r>
+        <w:rPr>
+          <w:rFonts w:ascii="Consolas" w:hAnsi="Consolas" w:cs="Consolas"/>
+          <w:color w:val="000000"/>
+          <w:sz w:val="19"/>
+          <w:szCs w:val="19"/>
+        </w:rPr>
+        <w:t>arr</w:t>
+      </w:r>
+      <w:proofErr w:type="spellEnd"/>
+      <w:r>
+        <w:rPr>
+          <w:rFonts w:ascii="Consolas" w:hAnsi="Consolas" w:cs="Consolas"/>
+          <w:color w:val="000000"/>
+          <w:sz w:val="19"/>
+          <w:szCs w:val="19"/>
+        </w:rPr>
+        <w:t>[</w:t>
+      </w:r>
+      <w:proofErr w:type="spellStart"/>
+      <w:r>
+        <w:rPr>
+          <w:rFonts w:ascii="Consolas" w:hAnsi="Consolas" w:cs="Consolas"/>
+          <w:color w:val="000000"/>
+          <w:sz w:val="19"/>
+          <w:szCs w:val="19"/>
+        </w:rPr>
+        <w:t>i</w:t>
+      </w:r>
+      <w:proofErr w:type="spellEnd"/>
+      <w:r>
+        <w:rPr>
+          <w:rFonts w:ascii="Consolas" w:hAnsi="Consolas" w:cs="Consolas"/>
+          <w:color w:val="000000"/>
+          <w:sz w:val="19"/>
+          <w:szCs w:val="19"/>
+        </w:rPr>
+        <w:t xml:space="preserve">] + </w:t>
+      </w:r>
+      <w:r>
+        <w:rPr>
+          <w:rFonts w:ascii="Consolas" w:hAnsi="Consolas" w:cs="Consolas"/>
+          <w:color w:val="A31515"/>
+          <w:sz w:val="19"/>
+          <w:szCs w:val="19"/>
+        </w:rPr>
+        <w:t>", "</w:t>
+      </w:r>
+      <w:r>
+        <w:rPr>
+          <w:rFonts w:ascii="Consolas" w:hAnsi="Consolas" w:cs="Consolas"/>
+          <w:color w:val="000000"/>
+          <w:sz w:val="19"/>
+          <w:szCs w:val="19"/>
+        </w:rPr>
+        <w:t>);</w:t>
+      </w:r>
+    </w:p>
+    <w:p>
+      <w:pPr>
+        <w:autoSpaceDE w:val="0"/>
+        <w:autoSpaceDN w:val="0"/>
+        <w:adjustRightInd w:val="0"/>
+        <w:spacing w:after="0" w:line="240" w:lineRule="auto"/>
+        <w:rPr>
+          <w:rFonts w:ascii="Consolas" w:hAnsi="Consolas" w:cs="Consolas"/>
+          <w:color w:val="000000"/>
+          <w:sz w:val="19"/>
+          <w:szCs w:val="19"/>
+        </w:rPr>
+      </w:pPr>
+      <w:r>
+        <w:rPr>
+          <w:rFonts w:ascii="Consolas" w:hAnsi="Consolas" w:cs="Consolas"/>
+          <w:color w:val="000000"/>
+          <w:sz w:val="19"/>
+          <w:szCs w:val="19"/>
+        </w:rPr>
+        <w:t xml:space="preserve">            }</w:t>
+      </w:r>
+    </w:p>
+    <w:p>
+      <w:pPr>
+        <w:autoSpaceDE w:val="0"/>
+        <w:autoSpaceDN w:val="0"/>
+        <w:adjustRightInd w:val="0"/>
+        <w:spacing w:after="0" w:line="240" w:lineRule="auto"/>
+        <w:rPr>
+          <w:rFonts w:ascii="Consolas" w:hAnsi="Consolas" w:cs="Consolas"/>
+          <w:color w:val="000000"/>
+          <w:sz w:val="19"/>
+          <w:szCs w:val="19"/>
+        </w:rPr>
+      </w:pPr>
+      <w:r>
+        <w:rPr>
+          <w:rFonts w:ascii="Consolas" w:hAnsi="Consolas" w:cs="Consolas"/>
+          <w:color w:val="000000"/>
+          <w:sz w:val="19"/>
+          <w:szCs w:val="19"/>
+        </w:rPr>
+        <w:t xml:space="preserve">            </w:t>
+      </w:r>
+      <w:proofErr w:type="spellStart"/>
+      <w:r>
+        <w:rPr>
+          <w:rFonts w:ascii="Consolas" w:hAnsi="Consolas" w:cs="Consolas"/>
+          <w:color w:val="000000"/>
+          <w:sz w:val="19"/>
+          <w:szCs w:val="19"/>
+        </w:rPr>
+        <w:t>Console.WriteLine</w:t>
+      </w:r>
+      <w:proofErr w:type="spellEnd"/>
+      <w:r>
+        <w:rPr>
+          <w:rFonts w:ascii="Consolas" w:hAnsi="Consolas" w:cs="Consolas"/>
+          <w:color w:val="000000"/>
+          <w:sz w:val="19"/>
+          <w:szCs w:val="19"/>
+        </w:rPr>
+        <w:t>(</w:t>
+      </w:r>
+      <w:proofErr w:type="spellStart"/>
+      <w:r>
+        <w:rPr>
+          <w:rFonts w:ascii="Consolas" w:hAnsi="Consolas" w:cs="Consolas"/>
+          <w:color w:val="000000"/>
+          <w:sz w:val="19"/>
+          <w:szCs w:val="19"/>
+        </w:rPr>
+        <w:t>arr</w:t>
+      </w:r>
+      <w:proofErr w:type="spellEnd"/>
+      <w:r>
+        <w:rPr>
+          <w:rFonts w:ascii="Consolas" w:hAnsi="Consolas" w:cs="Consolas"/>
+          <w:color w:val="000000"/>
+          <w:sz w:val="19"/>
+          <w:szCs w:val="19"/>
+        </w:rPr>
+        <w:t xml:space="preserve">[end] + </w:t>
+      </w:r>
+      <w:r>
+        <w:rPr>
+          <w:rFonts w:ascii="Consolas" w:hAnsi="Consolas" w:cs="Consolas"/>
+          <w:color w:val="A31515"/>
+          <w:sz w:val="19"/>
+          <w:szCs w:val="19"/>
+        </w:rPr>
+        <w:t>"}"</w:t>
+      </w:r>
+      <w:r>
+        <w:rPr>
+          <w:rFonts w:ascii="Consolas" w:hAnsi="Consolas" w:cs="Consolas"/>
+          <w:color w:val="000000"/>
+          <w:sz w:val="19"/>
+          <w:szCs w:val="19"/>
+        </w:rPr>
+        <w:t>);</w:t>
+      </w:r>
+    </w:p>
+    <w:p>
+      <w:pPr>
+        <w:autoSpaceDE w:val="0"/>
+        <w:autoSpaceDN w:val="0"/>
+        <w:adjustRightInd w:val="0"/>
+        <w:spacing w:after="0" w:line="240" w:lineRule="auto"/>
+        <w:rPr>
+          <w:rFonts w:ascii="Consolas" w:hAnsi="Consolas" w:cs="Consolas"/>
+          <w:color w:val="000000"/>
+          <w:sz w:val="19"/>
+          <w:szCs w:val="19"/>
+        </w:rPr>
+      </w:pPr>
+      <w:r>
+        <w:rPr>
+          <w:rFonts w:ascii="Consolas" w:hAnsi="Consolas" w:cs="Consolas"/>
+          <w:color w:val="000000"/>
+          <w:sz w:val="19"/>
+          <w:szCs w:val="19"/>
+        </w:rPr>
+        <w:t xml:space="preserve">        }</w:t>
+      </w:r>
+    </w:p>
+    <w:p>
+      <w:pPr>
+        <w:autoSpaceDE w:val="0"/>
+        <w:autoSpaceDN w:val="0"/>
+        <w:adjustRightInd w:val="0"/>
+        <w:spacing w:after="0" w:line="240" w:lineRule="auto"/>
+        <w:rPr>
+          <w:rFonts w:ascii="Consolas" w:hAnsi="Consolas" w:cs="Consolas"/>
+          <w:color w:val="000000"/>
+          <w:sz w:val="19"/>
+          <w:szCs w:val="19"/>
+        </w:rPr>
+      </w:pPr>
+      <w:r>
+        <w:rPr>
+          <w:rFonts w:ascii="Consolas" w:hAnsi="Consolas" w:cs="Consolas"/>
+          <w:color w:val="000000"/>
+          <w:sz w:val="19"/>
+          <w:szCs w:val="19"/>
+        </w:rPr>
+        <w:t xml:space="preserve">    }</w:t>
+      </w:r>
+    </w:p>
+    <w:p>
+      <w:pPr>
+        <w:autoSpaceDE w:val="0"/>
+        <w:autoSpaceDN w:val="0"/>
+        <w:adjustRightInd w:val="0"/>
+        <w:spacing w:after="0" w:line="240" w:lineRule="auto"/>
+        <w:rPr>
+          <w:rFonts w:ascii="Consolas" w:hAnsi="Consolas" w:cs="Consolas"/>
+          <w:color w:val="000000"/>
+          <w:sz w:val="19"/>
+          <w:szCs w:val="19"/>
+        </w:rPr>
+      </w:pPr>
+      <w:r>
+        <w:rPr>
+          <w:rFonts w:ascii="Consolas" w:hAnsi="Consolas" w:cs="Consolas"/>
+          <w:color w:val="000000"/>
+          <w:sz w:val="19"/>
+          <w:szCs w:val="19"/>
+        </w:rPr>
+        <w:t>}</w:t>
+      </w:r>
+    </w:p>
+    <w:p>
+      <w:pPr>
         <w:pStyle w:val="NoSpacing"/>
         <w:rPr>
           <w:rFonts w:asciiTheme="majorHAnsi" w:hAnsiTheme="majorHAnsi" w:cstheme="majorHAnsi"/>
@@ -17555,6 +20024,56 @@
           <w:bdr w:val="none" w:sz="0" w:space="0" w:color="auto" w:frame="1"/>
         </w:rPr>
       </w:pPr>
+      <w:r>
+        <w:rPr>
+          <w:rFonts w:asciiTheme="majorHAnsi" w:hAnsiTheme="majorHAnsi" w:cstheme="majorHAnsi"/>
+          <w:noProof/>
+          <w:sz w:val="26"/>
+          <w:szCs w:val="26"/>
+          <w:bdr w:val="none" w:sz="0" w:space="0" w:color="auto" w:frame="1"/>
+        </w:rPr>
+        <w:drawing>
+          <wp:inline distT="0" distB="0" distL="0" distR="0" wp14:anchorId="5FD440CB" wp14:editId="1C15C295">
+            <wp:extent cx="1943371" cy="1714739"/>
+            <wp:effectExtent l="0" t="0" r="0" b="0"/>
+            <wp:docPr id="12" name="Picture 12"/>
+            <wp:cNvGraphicFramePr>
+              <a:graphicFrameLocks xmlns:a="http://schemas.openxmlformats.org/drawingml/2006/main" noChangeAspect="1"/>
+            </wp:cNvGraphicFramePr>
+            <a:graphic xmlns:a="http://schemas.openxmlformats.org/drawingml/2006/main">
+              <a:graphicData uri="http://schemas.openxmlformats.org/drawingml/2006/picture">
+                <pic:pic xmlns:pic="http://schemas.openxmlformats.org/drawingml/2006/picture">
+                  <pic:nvPicPr>
+                    <pic:cNvPr id="12" name="Picture 12"/>
+                    <pic:cNvPicPr/>
+                  </pic:nvPicPr>
+                  <pic:blipFill>
+                    <a:blip r:embed="rId12">
+                      <a:extLst>
+                        <a:ext uri="{28A0092B-C50C-407E-A947-70E740481C1C}">
+                          <a14:useLocalDpi xmlns:a14="http://schemas.microsoft.com/office/drawing/2010/main" val="0"/>
+                        </a:ext>
+                      </a:extLst>
+                    </a:blip>
+                    <a:stretch>
+                      <a:fillRect/>
+                    </a:stretch>
+                  </pic:blipFill>
+                  <pic:spPr>
+                    <a:xfrm>
+                      <a:off x="0" y="0"/>
+                      <a:ext cx="1943371" cy="1714739"/>
+                    </a:xfrm>
+                    <a:prstGeom prst="rect">
+                      <a:avLst/>
+                    </a:prstGeom>
+                  </pic:spPr>
+                </pic:pic>
+              </a:graphicData>
+            </a:graphic>
+          </wp:inline>
+        </w:drawing>
+      </w:r>
     </w:p>
     <w:p>
       <w:pPr>
@@ -17697,6 +20216,2228 @@
     </w:p>
     <w:p>
       <w:pPr>
+        <w:autoSpaceDE w:val="0"/>
+        <w:autoSpaceDN w:val="0"/>
+        <w:adjustRightInd w:val="0"/>
+        <w:spacing w:after="0" w:line="240" w:lineRule="auto"/>
+        <w:rPr>
+          <w:rFonts w:ascii="Consolas" w:hAnsi="Consolas" w:cs="Consolas"/>
+          <w:color w:val="000000"/>
+          <w:sz w:val="19"/>
+          <w:szCs w:val="19"/>
+        </w:rPr>
+      </w:pPr>
+      <w:r>
+        <w:rPr>
+          <w:rFonts w:ascii="Consolas" w:hAnsi="Consolas" w:cs="Consolas"/>
+          <w:color w:val="0000FF"/>
+          <w:sz w:val="19"/>
+          <w:szCs w:val="19"/>
+        </w:rPr>
+        <w:t>using</w:t>
+      </w:r>
+      <w:r>
+        <w:rPr>
+          <w:rFonts w:ascii="Consolas" w:hAnsi="Consolas" w:cs="Consolas"/>
+          <w:color w:val="000000"/>
+          <w:sz w:val="19"/>
+          <w:szCs w:val="19"/>
+        </w:rPr>
+        <w:t xml:space="preserve"> System;</w:t>
+      </w:r>
+    </w:p>
+    <w:p>
+      <w:pPr>
+        <w:autoSpaceDE w:val="0"/>
+        <w:autoSpaceDN w:val="0"/>
+        <w:adjustRightInd w:val="0"/>
+        <w:spacing w:after="0" w:line="240" w:lineRule="auto"/>
+        <w:rPr>
+          <w:rFonts w:ascii="Consolas" w:hAnsi="Consolas" w:cs="Consolas"/>
+          <w:color w:val="000000"/>
+          <w:sz w:val="19"/>
+          <w:szCs w:val="19"/>
+        </w:rPr>
+      </w:pPr>
+    </w:p>
+    <w:p>
+      <w:pPr>
+        <w:autoSpaceDE w:val="0"/>
+        <w:autoSpaceDN w:val="0"/>
+        <w:adjustRightInd w:val="0"/>
+        <w:spacing w:after="0" w:line="240" w:lineRule="auto"/>
+        <w:rPr>
+          <w:rFonts w:ascii="Consolas" w:hAnsi="Consolas" w:cs="Consolas"/>
+          <w:color w:val="000000"/>
+          <w:sz w:val="19"/>
+          <w:szCs w:val="19"/>
+        </w:rPr>
+      </w:pPr>
+      <w:r>
+        <w:rPr>
+          <w:rFonts w:ascii="Consolas" w:hAnsi="Consolas" w:cs="Consolas"/>
+          <w:color w:val="0000FF"/>
+          <w:sz w:val="19"/>
+          <w:szCs w:val="19"/>
+        </w:rPr>
+        <w:t>namespace</w:t>
+      </w:r>
+      <w:r>
+        <w:rPr>
+          <w:rFonts w:ascii="Consolas" w:hAnsi="Consolas" w:cs="Consolas"/>
+          <w:color w:val="000000"/>
+          <w:sz w:val="19"/>
+          <w:szCs w:val="19"/>
+        </w:rPr>
+        <w:t xml:space="preserve"> Detyra10</w:t>
+      </w:r>
+    </w:p>
+    <w:p>
+      <w:pPr>
+        <w:autoSpaceDE w:val="0"/>
+        <w:autoSpaceDN w:val="0"/>
+        <w:adjustRightInd w:val="0"/>
+        <w:spacing w:after="0" w:line="240" w:lineRule="auto"/>
+        <w:rPr>
+          <w:rFonts w:ascii="Consolas" w:hAnsi="Consolas" w:cs="Consolas"/>
+          <w:color w:val="000000"/>
+          <w:sz w:val="19"/>
+          <w:szCs w:val="19"/>
+        </w:rPr>
+      </w:pPr>
+      <w:r>
+        <w:rPr>
+          <w:rFonts w:ascii="Consolas" w:hAnsi="Consolas" w:cs="Consolas"/>
+          <w:color w:val="000000"/>
+          <w:sz w:val="19"/>
+          <w:szCs w:val="19"/>
+        </w:rPr>
+        <w:t>{</w:t>
+      </w:r>
+    </w:p>
+    <w:p>
+      <w:pPr>
+        <w:autoSpaceDE w:val="0"/>
+        <w:autoSpaceDN w:val="0"/>
+        <w:adjustRightInd w:val="0"/>
+        <w:spacing w:after="0" w:line="240" w:lineRule="auto"/>
+        <w:rPr>
+          <w:rFonts w:ascii="Consolas" w:hAnsi="Consolas" w:cs="Consolas"/>
+          <w:color w:val="000000"/>
+          <w:sz w:val="19"/>
+          <w:szCs w:val="19"/>
+        </w:rPr>
+      </w:pPr>
+      <w:r>
+        <w:rPr>
+          <w:rFonts w:ascii="Consolas" w:hAnsi="Consolas" w:cs="Consolas"/>
+          <w:color w:val="000000"/>
+          <w:sz w:val="19"/>
+          <w:szCs w:val="19"/>
+        </w:rPr>
+        <w:t xml:space="preserve">    </w:t>
+      </w:r>
+      <w:r>
+        <w:rPr>
+          <w:rFonts w:ascii="Consolas" w:hAnsi="Consolas" w:cs="Consolas"/>
+          <w:color w:val="0000FF"/>
+          <w:sz w:val="19"/>
+          <w:szCs w:val="19"/>
+        </w:rPr>
+        <w:t>class</w:t>
+      </w:r>
+      <w:r>
+        <w:rPr>
+          <w:rFonts w:ascii="Consolas" w:hAnsi="Consolas" w:cs="Consolas"/>
+          <w:color w:val="000000"/>
+          <w:sz w:val="19"/>
+          <w:szCs w:val="19"/>
+        </w:rPr>
+        <w:t xml:space="preserve"> </w:t>
+      </w:r>
+      <w:r>
+        <w:rPr>
+          <w:rFonts w:ascii="Consolas" w:hAnsi="Consolas" w:cs="Consolas"/>
+          <w:color w:val="2B91AF"/>
+          <w:sz w:val="19"/>
+          <w:szCs w:val="19"/>
+        </w:rPr>
+        <w:t>Program</w:t>
+      </w:r>
+    </w:p>
+    <w:p>
+      <w:pPr>
+        <w:autoSpaceDE w:val="0"/>
+        <w:autoSpaceDN w:val="0"/>
+        <w:adjustRightInd w:val="0"/>
+        <w:spacing w:after="0" w:line="240" w:lineRule="auto"/>
+        <w:rPr>
+          <w:rFonts w:ascii="Consolas" w:hAnsi="Consolas" w:cs="Consolas"/>
+          <w:color w:val="000000"/>
+          <w:sz w:val="19"/>
+          <w:szCs w:val="19"/>
+        </w:rPr>
+      </w:pPr>
+      <w:r>
+        <w:rPr>
+          <w:rFonts w:ascii="Consolas" w:hAnsi="Consolas" w:cs="Consolas"/>
+          <w:color w:val="000000"/>
+          <w:sz w:val="19"/>
+          <w:szCs w:val="19"/>
+        </w:rPr>
+        <w:t xml:space="preserve">    {</w:t>
+      </w:r>
+    </w:p>
+    <w:p>
+      <w:pPr>
+        <w:autoSpaceDE w:val="0"/>
+        <w:autoSpaceDN w:val="0"/>
+        <w:adjustRightInd w:val="0"/>
+        <w:spacing w:after="0" w:line="240" w:lineRule="auto"/>
+        <w:rPr>
+          <w:rFonts w:ascii="Consolas" w:hAnsi="Consolas" w:cs="Consolas"/>
+          <w:color w:val="000000"/>
+          <w:sz w:val="19"/>
+          <w:szCs w:val="19"/>
+        </w:rPr>
+      </w:pPr>
+      <w:r>
+        <w:rPr>
+          <w:rFonts w:ascii="Consolas" w:hAnsi="Consolas" w:cs="Consolas"/>
+          <w:color w:val="000000"/>
+          <w:sz w:val="19"/>
+          <w:szCs w:val="19"/>
+        </w:rPr>
+        <w:t xml:space="preserve">        </w:t>
+      </w:r>
+      <w:r>
+        <w:rPr>
+          <w:rFonts w:ascii="Consolas" w:hAnsi="Consolas" w:cs="Consolas"/>
+          <w:color w:val="0000FF"/>
+          <w:sz w:val="19"/>
+          <w:szCs w:val="19"/>
+        </w:rPr>
+        <w:t>static</w:t>
+      </w:r>
+      <w:r>
+        <w:rPr>
+          <w:rFonts w:ascii="Consolas" w:hAnsi="Consolas" w:cs="Consolas"/>
+          <w:color w:val="000000"/>
+          <w:sz w:val="19"/>
+          <w:szCs w:val="19"/>
+        </w:rPr>
+        <w:t xml:space="preserve"> </w:t>
+      </w:r>
+      <w:r>
+        <w:rPr>
+          <w:rFonts w:ascii="Consolas" w:hAnsi="Consolas" w:cs="Consolas"/>
+          <w:color w:val="0000FF"/>
+          <w:sz w:val="19"/>
+          <w:szCs w:val="19"/>
+        </w:rPr>
+        <w:t>void</w:t>
+      </w:r>
+      <w:r>
+        <w:rPr>
+          <w:rFonts w:ascii="Consolas" w:hAnsi="Consolas" w:cs="Consolas"/>
+          <w:color w:val="000000"/>
+          <w:sz w:val="19"/>
+          <w:szCs w:val="19"/>
+        </w:rPr>
+        <w:t xml:space="preserve"> Main(</w:t>
+      </w:r>
+      <w:proofErr w:type="gramStart"/>
+      <w:r>
+        <w:rPr>
+          <w:rFonts w:ascii="Consolas" w:hAnsi="Consolas" w:cs="Consolas"/>
+          <w:color w:val="0000FF"/>
+          <w:sz w:val="19"/>
+          <w:szCs w:val="19"/>
+        </w:rPr>
+        <w:t>string</w:t>
+      </w:r>
+      <w:r>
+        <w:rPr>
+          <w:rFonts w:ascii="Consolas" w:hAnsi="Consolas" w:cs="Consolas"/>
+          <w:color w:val="000000"/>
+          <w:sz w:val="19"/>
+          <w:szCs w:val="19"/>
+        </w:rPr>
+        <w:t>[</w:t>
+      </w:r>
+      <w:proofErr w:type="gramEnd"/>
+      <w:r>
+        <w:rPr>
+          <w:rFonts w:ascii="Consolas" w:hAnsi="Consolas" w:cs="Consolas"/>
+          <w:color w:val="000000"/>
+          <w:sz w:val="19"/>
+          <w:szCs w:val="19"/>
+        </w:rPr>
+        <w:t xml:space="preserve">] </w:t>
+      </w:r>
+      <w:proofErr w:type="spellStart"/>
+      <w:r>
+        <w:rPr>
+          <w:rFonts w:ascii="Consolas" w:hAnsi="Consolas" w:cs="Consolas"/>
+          <w:color w:val="000000"/>
+          <w:sz w:val="19"/>
+          <w:szCs w:val="19"/>
+        </w:rPr>
+        <w:t>args</w:t>
+      </w:r>
+      <w:proofErr w:type="spellEnd"/>
+      <w:r>
+        <w:rPr>
+          <w:rFonts w:ascii="Consolas" w:hAnsi="Consolas" w:cs="Consolas"/>
+          <w:color w:val="000000"/>
+          <w:sz w:val="19"/>
+          <w:szCs w:val="19"/>
+        </w:rPr>
+        <w:t>)</w:t>
+      </w:r>
+    </w:p>
+    <w:p>
+      <w:pPr>
+        <w:autoSpaceDE w:val="0"/>
+        <w:autoSpaceDN w:val="0"/>
+        <w:adjustRightInd w:val="0"/>
+        <w:spacing w:after="0" w:line="240" w:lineRule="auto"/>
+        <w:rPr>
+          <w:rFonts w:ascii="Consolas" w:hAnsi="Consolas" w:cs="Consolas"/>
+          <w:color w:val="000000"/>
+          <w:sz w:val="19"/>
+          <w:szCs w:val="19"/>
+        </w:rPr>
+      </w:pPr>
+      <w:r>
+        <w:rPr>
+          <w:rFonts w:ascii="Consolas" w:hAnsi="Consolas" w:cs="Consolas"/>
+          <w:color w:val="000000"/>
+          <w:sz w:val="19"/>
+          <w:szCs w:val="19"/>
+        </w:rPr>
+        <w:t xml:space="preserve">        {</w:t>
+      </w:r>
+    </w:p>
+    <w:p>
+      <w:pPr>
+        <w:autoSpaceDE w:val="0"/>
+        <w:autoSpaceDN w:val="0"/>
+        <w:adjustRightInd w:val="0"/>
+        <w:spacing w:after="0" w:line="240" w:lineRule="auto"/>
+        <w:rPr>
+          <w:rFonts w:ascii="Consolas" w:hAnsi="Consolas" w:cs="Consolas"/>
+          <w:color w:val="000000"/>
+          <w:sz w:val="19"/>
+          <w:szCs w:val="19"/>
+        </w:rPr>
+      </w:pPr>
+    </w:p>
+    <w:p>
+      <w:pPr>
+        <w:autoSpaceDE w:val="0"/>
+        <w:autoSpaceDN w:val="0"/>
+        <w:adjustRightInd w:val="0"/>
+        <w:spacing w:after="0" w:line="240" w:lineRule="auto"/>
+        <w:rPr>
+          <w:rFonts w:ascii="Consolas" w:hAnsi="Consolas" w:cs="Consolas"/>
+          <w:color w:val="000000"/>
+          <w:sz w:val="19"/>
+          <w:szCs w:val="19"/>
+        </w:rPr>
+      </w:pPr>
+      <w:r>
+        <w:rPr>
+          <w:rFonts w:ascii="Consolas" w:hAnsi="Consolas" w:cs="Consolas"/>
+          <w:color w:val="000000"/>
+          <w:sz w:val="19"/>
+          <w:szCs w:val="19"/>
+        </w:rPr>
+        <w:t xml:space="preserve">            </w:t>
+      </w:r>
+      <w:r>
+        <w:rPr>
+          <w:rFonts w:ascii="Consolas" w:hAnsi="Consolas" w:cs="Consolas"/>
+          <w:color w:val="0000FF"/>
+          <w:sz w:val="19"/>
+          <w:szCs w:val="19"/>
+        </w:rPr>
+        <w:t>int</w:t>
+      </w:r>
+      <w:r>
+        <w:rPr>
+          <w:rFonts w:ascii="Consolas" w:hAnsi="Consolas" w:cs="Consolas"/>
+          <w:color w:val="000000"/>
+          <w:sz w:val="19"/>
+          <w:szCs w:val="19"/>
+        </w:rPr>
+        <w:t xml:space="preserve"> </w:t>
+      </w:r>
+      <w:proofErr w:type="spellStart"/>
+      <w:r>
+        <w:rPr>
+          <w:rFonts w:ascii="Consolas" w:hAnsi="Consolas" w:cs="Consolas"/>
+          <w:color w:val="000000"/>
+          <w:sz w:val="19"/>
+          <w:szCs w:val="19"/>
+        </w:rPr>
+        <w:t>bestCount</w:t>
+      </w:r>
+      <w:proofErr w:type="spellEnd"/>
+      <w:r>
+        <w:rPr>
+          <w:rFonts w:ascii="Consolas" w:hAnsi="Consolas" w:cs="Consolas"/>
+          <w:color w:val="000000"/>
+          <w:sz w:val="19"/>
+          <w:szCs w:val="19"/>
+        </w:rPr>
+        <w:t xml:space="preserve"> = </w:t>
+      </w:r>
+      <w:proofErr w:type="spellStart"/>
+      <w:proofErr w:type="gramStart"/>
+      <w:r>
+        <w:rPr>
+          <w:rFonts w:ascii="Consolas" w:hAnsi="Consolas" w:cs="Consolas"/>
+          <w:color w:val="0000FF"/>
+          <w:sz w:val="19"/>
+          <w:szCs w:val="19"/>
+        </w:rPr>
+        <w:t>int</w:t>
+      </w:r>
+      <w:r>
+        <w:rPr>
+          <w:rFonts w:ascii="Consolas" w:hAnsi="Consolas" w:cs="Consolas"/>
+          <w:color w:val="000000"/>
+          <w:sz w:val="19"/>
+          <w:szCs w:val="19"/>
+        </w:rPr>
+        <w:t>.MinValue</w:t>
+      </w:r>
+      <w:proofErr w:type="spellEnd"/>
+      <w:proofErr w:type="gramEnd"/>
+      <w:r>
+        <w:rPr>
+          <w:rFonts w:ascii="Consolas" w:hAnsi="Consolas" w:cs="Consolas"/>
+          <w:color w:val="000000"/>
+          <w:sz w:val="19"/>
+          <w:szCs w:val="19"/>
+        </w:rPr>
+        <w:t>;</w:t>
+      </w:r>
+    </w:p>
+    <w:p>
+      <w:pPr>
+        <w:autoSpaceDE w:val="0"/>
+        <w:autoSpaceDN w:val="0"/>
+        <w:adjustRightInd w:val="0"/>
+        <w:spacing w:after="0" w:line="240" w:lineRule="auto"/>
+        <w:rPr>
+          <w:rFonts w:ascii="Consolas" w:hAnsi="Consolas" w:cs="Consolas"/>
+          <w:color w:val="000000"/>
+          <w:sz w:val="19"/>
+          <w:szCs w:val="19"/>
+        </w:rPr>
+      </w:pPr>
+      <w:r>
+        <w:rPr>
+          <w:rFonts w:ascii="Consolas" w:hAnsi="Consolas" w:cs="Consolas"/>
+          <w:color w:val="000000"/>
+          <w:sz w:val="19"/>
+          <w:szCs w:val="19"/>
+        </w:rPr>
+        <w:t xml:space="preserve">            </w:t>
+      </w:r>
+      <w:r>
+        <w:rPr>
+          <w:rFonts w:ascii="Consolas" w:hAnsi="Consolas" w:cs="Consolas"/>
+          <w:color w:val="0000FF"/>
+          <w:sz w:val="19"/>
+          <w:szCs w:val="19"/>
+        </w:rPr>
+        <w:t>int</w:t>
+      </w:r>
+      <w:r>
+        <w:rPr>
+          <w:rFonts w:ascii="Consolas" w:hAnsi="Consolas" w:cs="Consolas"/>
+          <w:color w:val="000000"/>
+          <w:sz w:val="19"/>
+          <w:szCs w:val="19"/>
+        </w:rPr>
+        <w:t xml:space="preserve"> </w:t>
+      </w:r>
+      <w:proofErr w:type="spellStart"/>
+      <w:r>
+        <w:rPr>
+          <w:rFonts w:ascii="Consolas" w:hAnsi="Consolas" w:cs="Consolas"/>
+          <w:color w:val="000000"/>
+          <w:sz w:val="19"/>
+          <w:szCs w:val="19"/>
+        </w:rPr>
+        <w:t>bestNumber</w:t>
+      </w:r>
+      <w:proofErr w:type="spellEnd"/>
+      <w:r>
+        <w:rPr>
+          <w:rFonts w:ascii="Consolas" w:hAnsi="Consolas" w:cs="Consolas"/>
+          <w:color w:val="000000"/>
+          <w:sz w:val="19"/>
+          <w:szCs w:val="19"/>
+        </w:rPr>
+        <w:t xml:space="preserve"> = 0;</w:t>
+      </w:r>
+    </w:p>
+    <w:p>
+      <w:pPr>
+        <w:autoSpaceDE w:val="0"/>
+        <w:autoSpaceDN w:val="0"/>
+        <w:adjustRightInd w:val="0"/>
+        <w:spacing w:after="0" w:line="240" w:lineRule="auto"/>
+        <w:rPr>
+          <w:rFonts w:ascii="Consolas" w:hAnsi="Consolas" w:cs="Consolas"/>
+          <w:color w:val="000000"/>
+          <w:sz w:val="19"/>
+          <w:szCs w:val="19"/>
+        </w:rPr>
+      </w:pPr>
+    </w:p>
+    <w:p>
+      <w:pPr>
+        <w:autoSpaceDE w:val="0"/>
+        <w:autoSpaceDN w:val="0"/>
+        <w:adjustRightInd w:val="0"/>
+        <w:spacing w:after="0" w:line="240" w:lineRule="auto"/>
+        <w:rPr>
+          <w:rFonts w:ascii="Consolas" w:hAnsi="Consolas" w:cs="Consolas"/>
+          <w:color w:val="000000"/>
+          <w:sz w:val="19"/>
+          <w:szCs w:val="19"/>
+        </w:rPr>
+      </w:pPr>
+      <w:r>
+        <w:rPr>
+          <w:rFonts w:ascii="Consolas" w:hAnsi="Consolas" w:cs="Consolas"/>
+          <w:color w:val="000000"/>
+          <w:sz w:val="19"/>
+          <w:szCs w:val="19"/>
+        </w:rPr>
+        <w:t xml:space="preserve">            </w:t>
+      </w:r>
+      <w:proofErr w:type="spellStart"/>
+      <w:r>
+        <w:rPr>
+          <w:rFonts w:ascii="Consolas" w:hAnsi="Consolas" w:cs="Consolas"/>
+          <w:color w:val="000000"/>
+          <w:sz w:val="19"/>
+          <w:szCs w:val="19"/>
+        </w:rPr>
+        <w:t>Console.Write</w:t>
+      </w:r>
+      <w:proofErr w:type="spellEnd"/>
+      <w:r>
+        <w:rPr>
+          <w:rFonts w:ascii="Consolas" w:hAnsi="Consolas" w:cs="Consolas"/>
+          <w:color w:val="000000"/>
+          <w:sz w:val="19"/>
+          <w:szCs w:val="19"/>
+        </w:rPr>
+        <w:t>(</w:t>
+      </w:r>
+      <w:r>
+        <w:rPr>
+          <w:rFonts w:ascii="Consolas" w:hAnsi="Consolas" w:cs="Consolas"/>
+          <w:color w:val="A31515"/>
+          <w:sz w:val="19"/>
+          <w:szCs w:val="19"/>
+        </w:rPr>
+        <w:t>"Length of array: "</w:t>
+      </w:r>
+      <w:r>
+        <w:rPr>
+          <w:rFonts w:ascii="Consolas" w:hAnsi="Consolas" w:cs="Consolas"/>
+          <w:color w:val="000000"/>
+          <w:sz w:val="19"/>
+          <w:szCs w:val="19"/>
+        </w:rPr>
+        <w:t>);</w:t>
+      </w:r>
+    </w:p>
+    <w:p>
+      <w:pPr>
+        <w:autoSpaceDE w:val="0"/>
+        <w:autoSpaceDN w:val="0"/>
+        <w:adjustRightInd w:val="0"/>
+        <w:spacing w:after="0" w:line="240" w:lineRule="auto"/>
+        <w:rPr>
+          <w:rFonts w:ascii="Consolas" w:hAnsi="Consolas" w:cs="Consolas"/>
+          <w:color w:val="000000"/>
+          <w:sz w:val="19"/>
+          <w:szCs w:val="19"/>
+        </w:rPr>
+      </w:pPr>
+      <w:r>
+        <w:rPr>
+          <w:rFonts w:ascii="Consolas" w:hAnsi="Consolas" w:cs="Consolas"/>
+          <w:color w:val="000000"/>
+          <w:sz w:val="19"/>
+          <w:szCs w:val="19"/>
+        </w:rPr>
+        <w:t xml:space="preserve">            </w:t>
+      </w:r>
+      <w:r>
+        <w:rPr>
+          <w:rFonts w:ascii="Consolas" w:hAnsi="Consolas" w:cs="Consolas"/>
+          <w:color w:val="0000FF"/>
+          <w:sz w:val="19"/>
+          <w:szCs w:val="19"/>
+        </w:rPr>
+        <w:t>int</w:t>
+      </w:r>
+      <w:r>
+        <w:rPr>
+          <w:rFonts w:ascii="Consolas" w:hAnsi="Consolas" w:cs="Consolas"/>
+          <w:color w:val="000000"/>
+          <w:sz w:val="19"/>
+          <w:szCs w:val="19"/>
+        </w:rPr>
+        <w:t xml:space="preserve"> length = </w:t>
+      </w:r>
+      <w:proofErr w:type="spellStart"/>
+      <w:proofErr w:type="gramStart"/>
+      <w:r>
+        <w:rPr>
+          <w:rFonts w:ascii="Consolas" w:hAnsi="Consolas" w:cs="Consolas"/>
+          <w:color w:val="0000FF"/>
+          <w:sz w:val="19"/>
+          <w:szCs w:val="19"/>
+        </w:rPr>
+        <w:t>int</w:t>
+      </w:r>
+      <w:r>
+        <w:rPr>
+          <w:rFonts w:ascii="Consolas" w:hAnsi="Consolas" w:cs="Consolas"/>
+          <w:color w:val="000000"/>
+          <w:sz w:val="19"/>
+          <w:szCs w:val="19"/>
+        </w:rPr>
+        <w:t>.Parse</w:t>
+      </w:r>
+      <w:proofErr w:type="spellEnd"/>
+      <w:proofErr w:type="gramEnd"/>
+      <w:r>
+        <w:rPr>
+          <w:rFonts w:ascii="Consolas" w:hAnsi="Consolas" w:cs="Consolas"/>
+          <w:color w:val="000000"/>
+          <w:sz w:val="19"/>
+          <w:szCs w:val="19"/>
+        </w:rPr>
+        <w:t>(</w:t>
+      </w:r>
+      <w:proofErr w:type="spellStart"/>
+      <w:r>
+        <w:rPr>
+          <w:rFonts w:ascii="Consolas" w:hAnsi="Consolas" w:cs="Consolas"/>
+          <w:color w:val="000000"/>
+          <w:sz w:val="19"/>
+          <w:szCs w:val="19"/>
+        </w:rPr>
+        <w:t>Console.ReadLine</w:t>
+      </w:r>
+      <w:proofErr w:type="spellEnd"/>
+      <w:r>
+        <w:rPr>
+          <w:rFonts w:ascii="Consolas" w:hAnsi="Consolas" w:cs="Consolas"/>
+          <w:color w:val="000000"/>
+          <w:sz w:val="19"/>
+          <w:szCs w:val="19"/>
+        </w:rPr>
+        <w:t>());</w:t>
+      </w:r>
+    </w:p>
+    <w:p>
+      <w:pPr>
+        <w:autoSpaceDE w:val="0"/>
+        <w:autoSpaceDN w:val="0"/>
+        <w:adjustRightInd w:val="0"/>
+        <w:spacing w:after="0" w:line="240" w:lineRule="auto"/>
+        <w:rPr>
+          <w:rFonts w:ascii="Consolas" w:hAnsi="Consolas" w:cs="Consolas"/>
+          <w:color w:val="000000"/>
+          <w:sz w:val="19"/>
+          <w:szCs w:val="19"/>
+        </w:rPr>
+      </w:pPr>
+    </w:p>
+    <w:p>
+      <w:pPr>
+        <w:autoSpaceDE w:val="0"/>
+        <w:autoSpaceDN w:val="0"/>
+        <w:adjustRightInd w:val="0"/>
+        <w:spacing w:after="0" w:line="240" w:lineRule="auto"/>
+        <w:rPr>
+          <w:rFonts w:ascii="Consolas" w:hAnsi="Consolas" w:cs="Consolas"/>
+          <w:color w:val="000000"/>
+          <w:sz w:val="19"/>
+          <w:szCs w:val="19"/>
+        </w:rPr>
+      </w:pPr>
+      <w:r>
+        <w:rPr>
+          <w:rFonts w:ascii="Consolas" w:hAnsi="Consolas" w:cs="Consolas"/>
+          <w:color w:val="000000"/>
+          <w:sz w:val="19"/>
+          <w:szCs w:val="19"/>
+        </w:rPr>
+        <w:t xml:space="preserve">            </w:t>
+      </w:r>
+      <w:proofErr w:type="gramStart"/>
+      <w:r>
+        <w:rPr>
+          <w:rFonts w:ascii="Consolas" w:hAnsi="Consolas" w:cs="Consolas"/>
+          <w:color w:val="0000FF"/>
+          <w:sz w:val="19"/>
+          <w:szCs w:val="19"/>
+        </w:rPr>
+        <w:t>int</w:t>
+      </w:r>
+      <w:r>
+        <w:rPr>
+          <w:rFonts w:ascii="Consolas" w:hAnsi="Consolas" w:cs="Consolas"/>
+          <w:color w:val="000000"/>
+          <w:sz w:val="19"/>
+          <w:szCs w:val="19"/>
+        </w:rPr>
+        <w:t>[</w:t>
+      </w:r>
+      <w:proofErr w:type="gramEnd"/>
+      <w:r>
+        <w:rPr>
+          <w:rFonts w:ascii="Consolas" w:hAnsi="Consolas" w:cs="Consolas"/>
+          <w:color w:val="000000"/>
+          <w:sz w:val="19"/>
+          <w:szCs w:val="19"/>
+        </w:rPr>
+        <w:t xml:space="preserve">] </w:t>
+      </w:r>
+      <w:proofErr w:type="spellStart"/>
+      <w:r>
+        <w:rPr>
+          <w:rFonts w:ascii="Consolas" w:hAnsi="Consolas" w:cs="Consolas"/>
+          <w:color w:val="000000"/>
+          <w:sz w:val="19"/>
+          <w:szCs w:val="19"/>
+        </w:rPr>
+        <w:t>arr</w:t>
+      </w:r>
+      <w:proofErr w:type="spellEnd"/>
+      <w:r>
+        <w:rPr>
+          <w:rFonts w:ascii="Consolas" w:hAnsi="Consolas" w:cs="Consolas"/>
+          <w:color w:val="000000"/>
+          <w:sz w:val="19"/>
+          <w:szCs w:val="19"/>
+        </w:rPr>
+        <w:t xml:space="preserve"> = </w:t>
+      </w:r>
+      <w:r>
+        <w:rPr>
+          <w:rFonts w:ascii="Consolas" w:hAnsi="Consolas" w:cs="Consolas"/>
+          <w:color w:val="0000FF"/>
+          <w:sz w:val="19"/>
+          <w:szCs w:val="19"/>
+        </w:rPr>
+        <w:t>new</w:t>
+      </w:r>
+      <w:r>
+        <w:rPr>
+          <w:rFonts w:ascii="Consolas" w:hAnsi="Consolas" w:cs="Consolas"/>
+          <w:color w:val="000000"/>
+          <w:sz w:val="19"/>
+          <w:szCs w:val="19"/>
+        </w:rPr>
+        <w:t xml:space="preserve"> </w:t>
+      </w:r>
+      <w:r>
+        <w:rPr>
+          <w:rFonts w:ascii="Consolas" w:hAnsi="Consolas" w:cs="Consolas"/>
+          <w:color w:val="0000FF"/>
+          <w:sz w:val="19"/>
+          <w:szCs w:val="19"/>
+        </w:rPr>
+        <w:t>int</w:t>
+      </w:r>
+      <w:r>
+        <w:rPr>
+          <w:rFonts w:ascii="Consolas" w:hAnsi="Consolas" w:cs="Consolas"/>
+          <w:color w:val="000000"/>
+          <w:sz w:val="19"/>
+          <w:szCs w:val="19"/>
+        </w:rPr>
+        <w:t>[length];</w:t>
+      </w:r>
+    </w:p>
+    <w:p>
+      <w:pPr>
+        <w:autoSpaceDE w:val="0"/>
+        <w:autoSpaceDN w:val="0"/>
+        <w:adjustRightInd w:val="0"/>
+        <w:spacing w:after="0" w:line="240" w:lineRule="auto"/>
+        <w:rPr>
+          <w:rFonts w:ascii="Consolas" w:hAnsi="Consolas" w:cs="Consolas"/>
+          <w:color w:val="000000"/>
+          <w:sz w:val="19"/>
+          <w:szCs w:val="19"/>
+        </w:rPr>
+      </w:pPr>
+    </w:p>
+    <w:p>
+      <w:pPr>
+        <w:autoSpaceDE w:val="0"/>
+        <w:autoSpaceDN w:val="0"/>
+        <w:adjustRightInd w:val="0"/>
+        <w:spacing w:after="0" w:line="240" w:lineRule="auto"/>
+        <w:rPr>
+          <w:rFonts w:ascii="Consolas" w:hAnsi="Consolas" w:cs="Consolas"/>
+          <w:color w:val="000000"/>
+          <w:sz w:val="19"/>
+          <w:szCs w:val="19"/>
+        </w:rPr>
+      </w:pPr>
+      <w:r>
+        <w:rPr>
+          <w:rFonts w:ascii="Consolas" w:hAnsi="Consolas" w:cs="Consolas"/>
+          <w:color w:val="000000"/>
+          <w:sz w:val="19"/>
+          <w:szCs w:val="19"/>
+        </w:rPr>
+        <w:t xml:space="preserve">            </w:t>
+      </w:r>
+      <w:r>
+        <w:rPr>
+          <w:rFonts w:ascii="Consolas" w:hAnsi="Consolas" w:cs="Consolas"/>
+          <w:color w:val="0000FF"/>
+          <w:sz w:val="19"/>
+          <w:szCs w:val="19"/>
+        </w:rPr>
+        <w:t>for</w:t>
+      </w:r>
+      <w:r>
+        <w:rPr>
+          <w:rFonts w:ascii="Consolas" w:hAnsi="Consolas" w:cs="Consolas"/>
+          <w:color w:val="000000"/>
+          <w:sz w:val="19"/>
+          <w:szCs w:val="19"/>
+        </w:rPr>
+        <w:t xml:space="preserve"> (</w:t>
+      </w:r>
+      <w:r>
+        <w:rPr>
+          <w:rFonts w:ascii="Consolas" w:hAnsi="Consolas" w:cs="Consolas"/>
+          <w:color w:val="0000FF"/>
+          <w:sz w:val="19"/>
+          <w:szCs w:val="19"/>
+        </w:rPr>
+        <w:t>int</w:t>
+      </w:r>
+      <w:r>
+        <w:rPr>
+          <w:rFonts w:ascii="Consolas" w:hAnsi="Consolas" w:cs="Consolas"/>
+          <w:color w:val="000000"/>
+          <w:sz w:val="19"/>
+          <w:szCs w:val="19"/>
+        </w:rPr>
+        <w:t xml:space="preserve"> </w:t>
+      </w:r>
+      <w:proofErr w:type="spellStart"/>
+      <w:r>
+        <w:rPr>
+          <w:rFonts w:ascii="Consolas" w:hAnsi="Consolas" w:cs="Consolas"/>
+          <w:color w:val="000000"/>
+          <w:sz w:val="19"/>
+          <w:szCs w:val="19"/>
+        </w:rPr>
+        <w:t>i</w:t>
+      </w:r>
+      <w:proofErr w:type="spellEnd"/>
+      <w:r>
+        <w:rPr>
+          <w:rFonts w:ascii="Consolas" w:hAnsi="Consolas" w:cs="Consolas"/>
+          <w:color w:val="000000"/>
+          <w:sz w:val="19"/>
+          <w:szCs w:val="19"/>
+        </w:rPr>
+        <w:t xml:space="preserve"> = 0; </w:t>
+      </w:r>
+      <w:proofErr w:type="spellStart"/>
+      <w:r>
+        <w:rPr>
+          <w:rFonts w:ascii="Consolas" w:hAnsi="Consolas" w:cs="Consolas"/>
+          <w:color w:val="000000"/>
+          <w:sz w:val="19"/>
+          <w:szCs w:val="19"/>
+        </w:rPr>
+        <w:t>i</w:t>
+      </w:r>
+      <w:proofErr w:type="spellEnd"/>
+      <w:r>
+        <w:rPr>
+          <w:rFonts w:ascii="Consolas" w:hAnsi="Consolas" w:cs="Consolas"/>
+          <w:color w:val="000000"/>
+          <w:sz w:val="19"/>
+          <w:szCs w:val="19"/>
+        </w:rPr>
+        <w:t xml:space="preserve"> &lt; length; </w:t>
+      </w:r>
+      <w:proofErr w:type="spellStart"/>
+      <w:r>
+        <w:rPr>
+          <w:rFonts w:ascii="Consolas" w:hAnsi="Consolas" w:cs="Consolas"/>
+          <w:color w:val="000000"/>
+          <w:sz w:val="19"/>
+          <w:szCs w:val="19"/>
+        </w:rPr>
+        <w:t>i</w:t>
+      </w:r>
+      <w:proofErr w:type="spellEnd"/>
+      <w:r>
+        <w:rPr>
+          <w:rFonts w:ascii="Consolas" w:hAnsi="Consolas" w:cs="Consolas"/>
+          <w:color w:val="000000"/>
+          <w:sz w:val="19"/>
+          <w:szCs w:val="19"/>
+        </w:rPr>
+        <w:t>++)</w:t>
+      </w:r>
+    </w:p>
+    <w:p>
+      <w:pPr>
+        <w:autoSpaceDE w:val="0"/>
+        <w:autoSpaceDN w:val="0"/>
+        <w:adjustRightInd w:val="0"/>
+        <w:spacing w:after="0" w:line="240" w:lineRule="auto"/>
+        <w:rPr>
+          <w:rFonts w:ascii="Consolas" w:hAnsi="Consolas" w:cs="Consolas"/>
+          <w:color w:val="000000"/>
+          <w:sz w:val="19"/>
+          <w:szCs w:val="19"/>
+        </w:rPr>
+      </w:pPr>
+      <w:r>
+        <w:rPr>
+          <w:rFonts w:ascii="Consolas" w:hAnsi="Consolas" w:cs="Consolas"/>
+          <w:color w:val="000000"/>
+          <w:sz w:val="19"/>
+          <w:szCs w:val="19"/>
+        </w:rPr>
+        <w:t xml:space="preserve">            {</w:t>
+      </w:r>
+    </w:p>
+    <w:p>
+      <w:pPr>
+        <w:autoSpaceDE w:val="0"/>
+        <w:autoSpaceDN w:val="0"/>
+        <w:adjustRightInd w:val="0"/>
+        <w:spacing w:after="0" w:line="240" w:lineRule="auto"/>
+        <w:rPr>
+          <w:rFonts w:ascii="Consolas" w:hAnsi="Consolas" w:cs="Consolas"/>
+          <w:color w:val="000000"/>
+          <w:sz w:val="19"/>
+          <w:szCs w:val="19"/>
+        </w:rPr>
+      </w:pPr>
+      <w:r>
+        <w:rPr>
+          <w:rFonts w:ascii="Consolas" w:hAnsi="Consolas" w:cs="Consolas"/>
+          <w:color w:val="000000"/>
+          <w:sz w:val="19"/>
+          <w:szCs w:val="19"/>
+        </w:rPr>
+        <w:t xml:space="preserve">                </w:t>
+      </w:r>
+      <w:proofErr w:type="spellStart"/>
+      <w:r>
+        <w:rPr>
+          <w:rFonts w:ascii="Consolas" w:hAnsi="Consolas" w:cs="Consolas"/>
+          <w:color w:val="000000"/>
+          <w:sz w:val="19"/>
+          <w:szCs w:val="19"/>
+        </w:rPr>
+        <w:t>Console.Write</w:t>
+      </w:r>
+      <w:proofErr w:type="spellEnd"/>
+      <w:r>
+        <w:rPr>
+          <w:rFonts w:ascii="Consolas" w:hAnsi="Consolas" w:cs="Consolas"/>
+          <w:color w:val="000000"/>
+          <w:sz w:val="19"/>
+          <w:szCs w:val="19"/>
+        </w:rPr>
+        <w:t>(</w:t>
+      </w:r>
+      <w:r>
+        <w:rPr>
+          <w:rFonts w:ascii="Consolas" w:hAnsi="Consolas" w:cs="Consolas"/>
+          <w:color w:val="A31515"/>
+          <w:sz w:val="19"/>
+          <w:szCs w:val="19"/>
+        </w:rPr>
+        <w:t xml:space="preserve">"Fill </w:t>
+      </w:r>
+      <w:proofErr w:type="gramStart"/>
+      <w:r>
+        <w:rPr>
+          <w:rFonts w:ascii="Consolas" w:hAnsi="Consolas" w:cs="Consolas"/>
+          <w:color w:val="A31515"/>
+          <w:sz w:val="19"/>
+          <w:szCs w:val="19"/>
+        </w:rPr>
+        <w:t>array[</w:t>
+      </w:r>
+      <w:proofErr w:type="gramEnd"/>
+      <w:r>
+        <w:rPr>
+          <w:rFonts w:ascii="Consolas" w:hAnsi="Consolas" w:cs="Consolas"/>
+          <w:color w:val="A31515"/>
+          <w:sz w:val="19"/>
+          <w:szCs w:val="19"/>
+        </w:rPr>
+        <w:t>{0}]: "</w:t>
+      </w:r>
+      <w:r>
+        <w:rPr>
+          <w:rFonts w:ascii="Consolas" w:hAnsi="Consolas" w:cs="Consolas"/>
+          <w:color w:val="000000"/>
+          <w:sz w:val="19"/>
+          <w:szCs w:val="19"/>
+        </w:rPr>
+        <w:t xml:space="preserve">, </w:t>
+      </w:r>
+      <w:proofErr w:type="spellStart"/>
+      <w:r>
+        <w:rPr>
+          <w:rFonts w:ascii="Consolas" w:hAnsi="Consolas" w:cs="Consolas"/>
+          <w:color w:val="000000"/>
+          <w:sz w:val="19"/>
+          <w:szCs w:val="19"/>
+        </w:rPr>
+        <w:t>i</w:t>
+      </w:r>
+      <w:proofErr w:type="spellEnd"/>
+      <w:r>
+        <w:rPr>
+          <w:rFonts w:ascii="Consolas" w:hAnsi="Consolas" w:cs="Consolas"/>
+          <w:color w:val="000000"/>
+          <w:sz w:val="19"/>
+          <w:szCs w:val="19"/>
+        </w:rPr>
+        <w:t xml:space="preserve"> + 1);</w:t>
+      </w:r>
+    </w:p>
+    <w:p>
+      <w:pPr>
+        <w:autoSpaceDE w:val="0"/>
+        <w:autoSpaceDN w:val="0"/>
+        <w:adjustRightInd w:val="0"/>
+        <w:spacing w:after="0" w:line="240" w:lineRule="auto"/>
+        <w:rPr>
+          <w:rFonts w:ascii="Consolas" w:hAnsi="Consolas" w:cs="Consolas"/>
+          <w:color w:val="000000"/>
+          <w:sz w:val="19"/>
+          <w:szCs w:val="19"/>
+        </w:rPr>
+      </w:pPr>
+      <w:r>
+        <w:rPr>
+          <w:rFonts w:ascii="Consolas" w:hAnsi="Consolas" w:cs="Consolas"/>
+          <w:color w:val="000000"/>
+          <w:sz w:val="19"/>
+          <w:szCs w:val="19"/>
+        </w:rPr>
+        <w:t xml:space="preserve">                </w:t>
+      </w:r>
+      <w:proofErr w:type="spellStart"/>
+      <w:r>
+        <w:rPr>
+          <w:rFonts w:ascii="Consolas" w:hAnsi="Consolas" w:cs="Consolas"/>
+          <w:color w:val="000000"/>
+          <w:sz w:val="19"/>
+          <w:szCs w:val="19"/>
+        </w:rPr>
+        <w:t>arr</w:t>
+      </w:r>
+      <w:proofErr w:type="spellEnd"/>
+      <w:r>
+        <w:rPr>
+          <w:rFonts w:ascii="Consolas" w:hAnsi="Consolas" w:cs="Consolas"/>
+          <w:color w:val="000000"/>
+          <w:sz w:val="19"/>
+          <w:szCs w:val="19"/>
+        </w:rPr>
+        <w:t>[</w:t>
+      </w:r>
+      <w:proofErr w:type="spellStart"/>
+      <w:r>
+        <w:rPr>
+          <w:rFonts w:ascii="Consolas" w:hAnsi="Consolas" w:cs="Consolas"/>
+          <w:color w:val="000000"/>
+          <w:sz w:val="19"/>
+          <w:szCs w:val="19"/>
+        </w:rPr>
+        <w:t>i</w:t>
+      </w:r>
+      <w:proofErr w:type="spellEnd"/>
+      <w:r>
+        <w:rPr>
+          <w:rFonts w:ascii="Consolas" w:hAnsi="Consolas" w:cs="Consolas"/>
+          <w:color w:val="000000"/>
+          <w:sz w:val="19"/>
+          <w:szCs w:val="19"/>
+        </w:rPr>
+        <w:t xml:space="preserve">] = </w:t>
+      </w:r>
+      <w:proofErr w:type="spellStart"/>
+      <w:proofErr w:type="gramStart"/>
+      <w:r>
+        <w:rPr>
+          <w:rFonts w:ascii="Consolas" w:hAnsi="Consolas" w:cs="Consolas"/>
+          <w:color w:val="0000FF"/>
+          <w:sz w:val="19"/>
+          <w:szCs w:val="19"/>
+        </w:rPr>
+        <w:t>int</w:t>
+      </w:r>
+      <w:r>
+        <w:rPr>
+          <w:rFonts w:ascii="Consolas" w:hAnsi="Consolas" w:cs="Consolas"/>
+          <w:color w:val="000000"/>
+          <w:sz w:val="19"/>
+          <w:szCs w:val="19"/>
+        </w:rPr>
+        <w:t>.Parse</w:t>
+      </w:r>
+      <w:proofErr w:type="spellEnd"/>
+      <w:proofErr w:type="gramEnd"/>
+      <w:r>
+        <w:rPr>
+          <w:rFonts w:ascii="Consolas" w:hAnsi="Consolas" w:cs="Consolas"/>
+          <w:color w:val="000000"/>
+          <w:sz w:val="19"/>
+          <w:szCs w:val="19"/>
+        </w:rPr>
+        <w:t>(</w:t>
+      </w:r>
+      <w:proofErr w:type="spellStart"/>
+      <w:r>
+        <w:rPr>
+          <w:rFonts w:ascii="Consolas" w:hAnsi="Consolas" w:cs="Consolas"/>
+          <w:color w:val="000000"/>
+          <w:sz w:val="19"/>
+          <w:szCs w:val="19"/>
+        </w:rPr>
+        <w:t>Console.ReadLine</w:t>
+      </w:r>
+      <w:proofErr w:type="spellEnd"/>
+      <w:r>
+        <w:rPr>
+          <w:rFonts w:ascii="Consolas" w:hAnsi="Consolas" w:cs="Consolas"/>
+          <w:color w:val="000000"/>
+          <w:sz w:val="19"/>
+          <w:szCs w:val="19"/>
+        </w:rPr>
+        <w:t>());</w:t>
+      </w:r>
+    </w:p>
+    <w:p>
+      <w:pPr>
+        <w:autoSpaceDE w:val="0"/>
+        <w:autoSpaceDN w:val="0"/>
+        <w:adjustRightInd w:val="0"/>
+        <w:spacing w:after="0" w:line="240" w:lineRule="auto"/>
+        <w:rPr>
+          <w:rFonts w:ascii="Consolas" w:hAnsi="Consolas" w:cs="Consolas"/>
+          <w:color w:val="000000"/>
+          <w:sz w:val="19"/>
+          <w:szCs w:val="19"/>
+        </w:rPr>
+      </w:pPr>
+      <w:r>
+        <w:rPr>
+          <w:rFonts w:ascii="Consolas" w:hAnsi="Consolas" w:cs="Consolas"/>
+          <w:color w:val="000000"/>
+          <w:sz w:val="19"/>
+          <w:szCs w:val="19"/>
+        </w:rPr>
+        <w:t xml:space="preserve">            }</w:t>
+      </w:r>
+    </w:p>
+    <w:p>
+      <w:pPr>
+        <w:autoSpaceDE w:val="0"/>
+        <w:autoSpaceDN w:val="0"/>
+        <w:adjustRightInd w:val="0"/>
+        <w:spacing w:after="0" w:line="240" w:lineRule="auto"/>
+        <w:rPr>
+          <w:rFonts w:ascii="Consolas" w:hAnsi="Consolas" w:cs="Consolas"/>
+          <w:color w:val="000000"/>
+          <w:sz w:val="19"/>
+          <w:szCs w:val="19"/>
+        </w:rPr>
+      </w:pPr>
+      <w:r>
+        <w:rPr>
+          <w:rFonts w:ascii="Consolas" w:hAnsi="Consolas" w:cs="Consolas"/>
+          <w:color w:val="000000"/>
+          <w:sz w:val="19"/>
+          <w:szCs w:val="19"/>
+        </w:rPr>
+        <w:t xml:space="preserve">            </w:t>
+      </w:r>
+      <w:proofErr w:type="spellStart"/>
+      <w:r>
+        <w:rPr>
+          <w:rFonts w:ascii="Consolas" w:hAnsi="Consolas" w:cs="Consolas"/>
+          <w:color w:val="000000"/>
+          <w:sz w:val="19"/>
+          <w:szCs w:val="19"/>
+        </w:rPr>
+        <w:t>Array.Sort</w:t>
+      </w:r>
+      <w:proofErr w:type="spellEnd"/>
+      <w:r>
+        <w:rPr>
+          <w:rFonts w:ascii="Consolas" w:hAnsi="Consolas" w:cs="Consolas"/>
+          <w:color w:val="000000"/>
+          <w:sz w:val="19"/>
+          <w:szCs w:val="19"/>
+        </w:rPr>
+        <w:t>(</w:t>
+      </w:r>
+      <w:proofErr w:type="spellStart"/>
+      <w:r>
+        <w:rPr>
+          <w:rFonts w:ascii="Consolas" w:hAnsi="Consolas" w:cs="Consolas"/>
+          <w:color w:val="000000"/>
+          <w:sz w:val="19"/>
+          <w:szCs w:val="19"/>
+        </w:rPr>
+        <w:t>arr</w:t>
+      </w:r>
+      <w:proofErr w:type="spellEnd"/>
+      <w:r>
+        <w:rPr>
+          <w:rFonts w:ascii="Consolas" w:hAnsi="Consolas" w:cs="Consolas"/>
+          <w:color w:val="000000"/>
+          <w:sz w:val="19"/>
+          <w:szCs w:val="19"/>
+        </w:rPr>
+        <w:t>);</w:t>
+      </w:r>
+    </w:p>
+    <w:p>
+      <w:pPr>
+        <w:autoSpaceDE w:val="0"/>
+        <w:autoSpaceDN w:val="0"/>
+        <w:adjustRightInd w:val="0"/>
+        <w:spacing w:after="0" w:line="240" w:lineRule="auto"/>
+        <w:rPr>
+          <w:rFonts w:ascii="Consolas" w:hAnsi="Consolas" w:cs="Consolas"/>
+          <w:color w:val="000000"/>
+          <w:sz w:val="19"/>
+          <w:szCs w:val="19"/>
+        </w:rPr>
+      </w:pPr>
+      <w:r>
+        <w:rPr>
+          <w:rFonts w:ascii="Consolas" w:hAnsi="Consolas" w:cs="Consolas"/>
+          <w:color w:val="000000"/>
+          <w:sz w:val="19"/>
+          <w:szCs w:val="19"/>
+        </w:rPr>
+        <w:t xml:space="preserve">            </w:t>
+      </w:r>
+      <w:r>
+        <w:rPr>
+          <w:rFonts w:ascii="Consolas" w:hAnsi="Consolas" w:cs="Consolas"/>
+          <w:color w:val="0000FF"/>
+          <w:sz w:val="19"/>
+          <w:szCs w:val="19"/>
+        </w:rPr>
+        <w:t>int</w:t>
+      </w:r>
+      <w:r>
+        <w:rPr>
+          <w:rFonts w:ascii="Consolas" w:hAnsi="Consolas" w:cs="Consolas"/>
+          <w:color w:val="000000"/>
+          <w:sz w:val="19"/>
+          <w:szCs w:val="19"/>
+        </w:rPr>
+        <w:t xml:space="preserve"> count = 1;</w:t>
+      </w:r>
+    </w:p>
+    <w:p>
+      <w:pPr>
+        <w:autoSpaceDE w:val="0"/>
+        <w:autoSpaceDN w:val="0"/>
+        <w:adjustRightInd w:val="0"/>
+        <w:spacing w:after="0" w:line="240" w:lineRule="auto"/>
+        <w:rPr>
+          <w:rFonts w:ascii="Consolas" w:hAnsi="Consolas" w:cs="Consolas"/>
+          <w:color w:val="000000"/>
+          <w:sz w:val="19"/>
+          <w:szCs w:val="19"/>
+        </w:rPr>
+      </w:pPr>
+      <w:r>
+        <w:rPr>
+          <w:rFonts w:ascii="Consolas" w:hAnsi="Consolas" w:cs="Consolas"/>
+          <w:color w:val="000000"/>
+          <w:sz w:val="19"/>
+          <w:szCs w:val="19"/>
+        </w:rPr>
+        <w:t xml:space="preserve">            </w:t>
+      </w:r>
+      <w:r>
+        <w:rPr>
+          <w:rFonts w:ascii="Consolas" w:hAnsi="Consolas" w:cs="Consolas"/>
+          <w:color w:val="0000FF"/>
+          <w:sz w:val="19"/>
+          <w:szCs w:val="19"/>
+        </w:rPr>
+        <w:t>int</w:t>
+      </w:r>
+      <w:r>
+        <w:rPr>
+          <w:rFonts w:ascii="Consolas" w:hAnsi="Consolas" w:cs="Consolas"/>
+          <w:color w:val="000000"/>
+          <w:sz w:val="19"/>
+          <w:szCs w:val="19"/>
+        </w:rPr>
+        <w:t xml:space="preserve"> number = 0;</w:t>
+      </w:r>
+    </w:p>
+    <w:p>
+      <w:pPr>
+        <w:autoSpaceDE w:val="0"/>
+        <w:autoSpaceDN w:val="0"/>
+        <w:adjustRightInd w:val="0"/>
+        <w:spacing w:after="0" w:line="240" w:lineRule="auto"/>
+        <w:rPr>
+          <w:rFonts w:ascii="Consolas" w:hAnsi="Consolas" w:cs="Consolas"/>
+          <w:color w:val="000000"/>
+          <w:sz w:val="19"/>
+          <w:szCs w:val="19"/>
+        </w:rPr>
+      </w:pPr>
+      <w:r>
+        <w:rPr>
+          <w:rFonts w:ascii="Consolas" w:hAnsi="Consolas" w:cs="Consolas"/>
+          <w:color w:val="000000"/>
+          <w:sz w:val="19"/>
+          <w:szCs w:val="19"/>
+        </w:rPr>
+        <w:t xml:space="preserve">            </w:t>
+      </w:r>
+      <w:r>
+        <w:rPr>
+          <w:rFonts w:ascii="Consolas" w:hAnsi="Consolas" w:cs="Consolas"/>
+          <w:color w:val="0000FF"/>
+          <w:sz w:val="19"/>
+          <w:szCs w:val="19"/>
+        </w:rPr>
+        <w:t>for</w:t>
+      </w:r>
+      <w:r>
+        <w:rPr>
+          <w:rFonts w:ascii="Consolas" w:hAnsi="Consolas" w:cs="Consolas"/>
+          <w:color w:val="000000"/>
+          <w:sz w:val="19"/>
+          <w:szCs w:val="19"/>
+        </w:rPr>
+        <w:t xml:space="preserve"> (</w:t>
+      </w:r>
+      <w:r>
+        <w:rPr>
+          <w:rFonts w:ascii="Consolas" w:hAnsi="Consolas" w:cs="Consolas"/>
+          <w:color w:val="0000FF"/>
+          <w:sz w:val="19"/>
+          <w:szCs w:val="19"/>
+        </w:rPr>
+        <w:t>int</w:t>
+      </w:r>
+      <w:r>
+        <w:rPr>
+          <w:rFonts w:ascii="Consolas" w:hAnsi="Consolas" w:cs="Consolas"/>
+          <w:color w:val="000000"/>
+          <w:sz w:val="19"/>
+          <w:szCs w:val="19"/>
+        </w:rPr>
+        <w:t xml:space="preserve"> </w:t>
+      </w:r>
+      <w:proofErr w:type="spellStart"/>
+      <w:r>
+        <w:rPr>
+          <w:rFonts w:ascii="Consolas" w:hAnsi="Consolas" w:cs="Consolas"/>
+          <w:color w:val="000000"/>
+          <w:sz w:val="19"/>
+          <w:szCs w:val="19"/>
+        </w:rPr>
+        <w:t>i</w:t>
+      </w:r>
+      <w:proofErr w:type="spellEnd"/>
+      <w:r>
+        <w:rPr>
+          <w:rFonts w:ascii="Consolas" w:hAnsi="Consolas" w:cs="Consolas"/>
+          <w:color w:val="000000"/>
+          <w:sz w:val="19"/>
+          <w:szCs w:val="19"/>
+        </w:rPr>
+        <w:t xml:space="preserve"> = 0; </w:t>
+      </w:r>
+      <w:proofErr w:type="spellStart"/>
+      <w:r>
+        <w:rPr>
+          <w:rFonts w:ascii="Consolas" w:hAnsi="Consolas" w:cs="Consolas"/>
+          <w:color w:val="000000"/>
+          <w:sz w:val="19"/>
+          <w:szCs w:val="19"/>
+        </w:rPr>
+        <w:t>i</w:t>
+      </w:r>
+      <w:proofErr w:type="spellEnd"/>
+      <w:r>
+        <w:rPr>
+          <w:rFonts w:ascii="Consolas" w:hAnsi="Consolas" w:cs="Consolas"/>
+          <w:color w:val="000000"/>
+          <w:sz w:val="19"/>
+          <w:szCs w:val="19"/>
+        </w:rPr>
+        <w:t xml:space="preserve"> &lt; length - 1; </w:t>
+      </w:r>
+      <w:proofErr w:type="spellStart"/>
+      <w:r>
+        <w:rPr>
+          <w:rFonts w:ascii="Consolas" w:hAnsi="Consolas" w:cs="Consolas"/>
+          <w:color w:val="000000"/>
+          <w:sz w:val="19"/>
+          <w:szCs w:val="19"/>
+        </w:rPr>
+        <w:t>i</w:t>
+      </w:r>
+      <w:proofErr w:type="spellEnd"/>
+      <w:r>
+        <w:rPr>
+          <w:rFonts w:ascii="Consolas" w:hAnsi="Consolas" w:cs="Consolas"/>
+          <w:color w:val="000000"/>
+          <w:sz w:val="19"/>
+          <w:szCs w:val="19"/>
+        </w:rPr>
+        <w:t>++)</w:t>
+      </w:r>
+    </w:p>
+    <w:p>
+      <w:pPr>
+        <w:autoSpaceDE w:val="0"/>
+        <w:autoSpaceDN w:val="0"/>
+        <w:adjustRightInd w:val="0"/>
+        <w:spacing w:after="0" w:line="240" w:lineRule="auto"/>
+        <w:rPr>
+          <w:rFonts w:ascii="Consolas" w:hAnsi="Consolas" w:cs="Consolas"/>
+          <w:color w:val="000000"/>
+          <w:sz w:val="19"/>
+          <w:szCs w:val="19"/>
+        </w:rPr>
+      </w:pPr>
+      <w:r>
+        <w:rPr>
+          <w:rFonts w:ascii="Consolas" w:hAnsi="Consolas" w:cs="Consolas"/>
+          <w:color w:val="000000"/>
+          <w:sz w:val="19"/>
+          <w:szCs w:val="19"/>
+        </w:rPr>
+        <w:t xml:space="preserve">            {</w:t>
+      </w:r>
+    </w:p>
+    <w:p>
+      <w:pPr>
+        <w:autoSpaceDE w:val="0"/>
+        <w:autoSpaceDN w:val="0"/>
+        <w:adjustRightInd w:val="0"/>
+        <w:spacing w:after="0" w:line="240" w:lineRule="auto"/>
+        <w:rPr>
+          <w:rFonts w:ascii="Consolas" w:hAnsi="Consolas" w:cs="Consolas"/>
+          <w:color w:val="000000"/>
+          <w:sz w:val="19"/>
+          <w:szCs w:val="19"/>
+        </w:rPr>
+      </w:pPr>
+      <w:r>
+        <w:rPr>
+          <w:rFonts w:ascii="Consolas" w:hAnsi="Consolas" w:cs="Consolas"/>
+          <w:color w:val="000000"/>
+          <w:sz w:val="19"/>
+          <w:szCs w:val="19"/>
+        </w:rPr>
+        <w:t xml:space="preserve">                </w:t>
+      </w:r>
+      <w:r>
+        <w:rPr>
+          <w:rFonts w:ascii="Consolas" w:hAnsi="Consolas" w:cs="Consolas"/>
+          <w:color w:val="0000FF"/>
+          <w:sz w:val="19"/>
+          <w:szCs w:val="19"/>
+        </w:rPr>
+        <w:t>if</w:t>
+      </w:r>
+      <w:r>
+        <w:rPr>
+          <w:rFonts w:ascii="Consolas" w:hAnsi="Consolas" w:cs="Consolas"/>
+          <w:color w:val="000000"/>
+          <w:sz w:val="19"/>
+          <w:szCs w:val="19"/>
+        </w:rPr>
+        <w:t xml:space="preserve"> (</w:t>
+      </w:r>
+      <w:proofErr w:type="spellStart"/>
+      <w:r>
+        <w:rPr>
+          <w:rFonts w:ascii="Consolas" w:hAnsi="Consolas" w:cs="Consolas"/>
+          <w:color w:val="000000"/>
+          <w:sz w:val="19"/>
+          <w:szCs w:val="19"/>
+        </w:rPr>
+        <w:t>arr</w:t>
+      </w:r>
+      <w:proofErr w:type="spellEnd"/>
+      <w:r>
+        <w:rPr>
+          <w:rFonts w:ascii="Consolas" w:hAnsi="Consolas" w:cs="Consolas"/>
+          <w:color w:val="000000"/>
+          <w:sz w:val="19"/>
+          <w:szCs w:val="19"/>
+        </w:rPr>
+        <w:t>[</w:t>
+      </w:r>
+      <w:proofErr w:type="spellStart"/>
+      <w:r>
+        <w:rPr>
+          <w:rFonts w:ascii="Consolas" w:hAnsi="Consolas" w:cs="Consolas"/>
+          <w:color w:val="000000"/>
+          <w:sz w:val="19"/>
+          <w:szCs w:val="19"/>
+        </w:rPr>
+        <w:t>i</w:t>
+      </w:r>
+      <w:proofErr w:type="spellEnd"/>
+      <w:r>
+        <w:rPr>
+          <w:rFonts w:ascii="Consolas" w:hAnsi="Consolas" w:cs="Consolas"/>
+          <w:color w:val="000000"/>
+          <w:sz w:val="19"/>
+          <w:szCs w:val="19"/>
+        </w:rPr>
+        <w:t xml:space="preserve">] == </w:t>
+      </w:r>
+      <w:proofErr w:type="spellStart"/>
+      <w:proofErr w:type="gramStart"/>
+      <w:r>
+        <w:rPr>
+          <w:rFonts w:ascii="Consolas" w:hAnsi="Consolas" w:cs="Consolas"/>
+          <w:color w:val="000000"/>
+          <w:sz w:val="19"/>
+          <w:szCs w:val="19"/>
+        </w:rPr>
+        <w:t>arr</w:t>
+      </w:r>
+      <w:proofErr w:type="spellEnd"/>
+      <w:r>
+        <w:rPr>
+          <w:rFonts w:ascii="Consolas" w:hAnsi="Consolas" w:cs="Consolas"/>
+          <w:color w:val="000000"/>
+          <w:sz w:val="19"/>
+          <w:szCs w:val="19"/>
+        </w:rPr>
+        <w:t>[</w:t>
+      </w:r>
+      <w:proofErr w:type="spellStart"/>
+      <w:proofErr w:type="gramEnd"/>
+      <w:r>
+        <w:rPr>
+          <w:rFonts w:ascii="Consolas" w:hAnsi="Consolas" w:cs="Consolas"/>
+          <w:color w:val="000000"/>
+          <w:sz w:val="19"/>
+          <w:szCs w:val="19"/>
+        </w:rPr>
+        <w:t>i</w:t>
+      </w:r>
+      <w:proofErr w:type="spellEnd"/>
+      <w:r>
+        <w:rPr>
+          <w:rFonts w:ascii="Consolas" w:hAnsi="Consolas" w:cs="Consolas"/>
+          <w:color w:val="000000"/>
+          <w:sz w:val="19"/>
+          <w:szCs w:val="19"/>
+        </w:rPr>
+        <w:t xml:space="preserve"> + 1])</w:t>
+      </w:r>
+    </w:p>
+    <w:p>
+      <w:pPr>
+        <w:autoSpaceDE w:val="0"/>
+        <w:autoSpaceDN w:val="0"/>
+        <w:adjustRightInd w:val="0"/>
+        <w:spacing w:after="0" w:line="240" w:lineRule="auto"/>
+        <w:rPr>
+          <w:rFonts w:ascii="Consolas" w:hAnsi="Consolas" w:cs="Consolas"/>
+          <w:color w:val="000000"/>
+          <w:sz w:val="19"/>
+          <w:szCs w:val="19"/>
+        </w:rPr>
+      </w:pPr>
+      <w:r>
+        <w:rPr>
+          <w:rFonts w:ascii="Consolas" w:hAnsi="Consolas" w:cs="Consolas"/>
+          <w:color w:val="000000"/>
+          <w:sz w:val="19"/>
+          <w:szCs w:val="19"/>
+        </w:rPr>
+        <w:t xml:space="preserve">                {</w:t>
+      </w:r>
+    </w:p>
+    <w:p>
+      <w:pPr>
+        <w:autoSpaceDE w:val="0"/>
+        <w:autoSpaceDN w:val="0"/>
+        <w:adjustRightInd w:val="0"/>
+        <w:spacing w:after="0" w:line="240" w:lineRule="auto"/>
+        <w:rPr>
+          <w:rFonts w:ascii="Consolas" w:hAnsi="Consolas" w:cs="Consolas"/>
+          <w:color w:val="000000"/>
+          <w:sz w:val="19"/>
+          <w:szCs w:val="19"/>
+        </w:rPr>
+      </w:pPr>
+      <w:r>
+        <w:rPr>
+          <w:rFonts w:ascii="Consolas" w:hAnsi="Consolas" w:cs="Consolas"/>
+          <w:color w:val="000000"/>
+          <w:sz w:val="19"/>
+          <w:szCs w:val="19"/>
+        </w:rPr>
+        <w:t xml:space="preserve">                    count++;</w:t>
+      </w:r>
+    </w:p>
+    <w:p>
+      <w:pPr>
+        <w:autoSpaceDE w:val="0"/>
+        <w:autoSpaceDN w:val="0"/>
+        <w:adjustRightInd w:val="0"/>
+        <w:spacing w:after="0" w:line="240" w:lineRule="auto"/>
+        <w:rPr>
+          <w:rFonts w:ascii="Consolas" w:hAnsi="Consolas" w:cs="Consolas"/>
+          <w:color w:val="000000"/>
+          <w:sz w:val="19"/>
+          <w:szCs w:val="19"/>
+        </w:rPr>
+      </w:pPr>
+      <w:r>
+        <w:rPr>
+          <w:rFonts w:ascii="Consolas" w:hAnsi="Consolas" w:cs="Consolas"/>
+          <w:color w:val="000000"/>
+          <w:sz w:val="19"/>
+          <w:szCs w:val="19"/>
+        </w:rPr>
+        <w:t xml:space="preserve">                    number = </w:t>
+      </w:r>
+      <w:proofErr w:type="spellStart"/>
+      <w:r>
+        <w:rPr>
+          <w:rFonts w:ascii="Consolas" w:hAnsi="Consolas" w:cs="Consolas"/>
+          <w:color w:val="000000"/>
+          <w:sz w:val="19"/>
+          <w:szCs w:val="19"/>
+        </w:rPr>
+        <w:t>arr</w:t>
+      </w:r>
+      <w:proofErr w:type="spellEnd"/>
+      <w:r>
+        <w:rPr>
+          <w:rFonts w:ascii="Consolas" w:hAnsi="Consolas" w:cs="Consolas"/>
+          <w:color w:val="000000"/>
+          <w:sz w:val="19"/>
+          <w:szCs w:val="19"/>
+        </w:rPr>
+        <w:t>[</w:t>
+      </w:r>
+      <w:proofErr w:type="spellStart"/>
+      <w:r>
+        <w:rPr>
+          <w:rFonts w:ascii="Consolas" w:hAnsi="Consolas" w:cs="Consolas"/>
+          <w:color w:val="000000"/>
+          <w:sz w:val="19"/>
+          <w:szCs w:val="19"/>
+        </w:rPr>
+        <w:t>i</w:t>
+      </w:r>
+      <w:proofErr w:type="spellEnd"/>
+      <w:r>
+        <w:rPr>
+          <w:rFonts w:ascii="Consolas" w:hAnsi="Consolas" w:cs="Consolas"/>
+          <w:color w:val="000000"/>
+          <w:sz w:val="19"/>
+          <w:szCs w:val="19"/>
+        </w:rPr>
+        <w:t>];</w:t>
+      </w:r>
+    </w:p>
+    <w:p>
+      <w:pPr>
+        <w:autoSpaceDE w:val="0"/>
+        <w:autoSpaceDN w:val="0"/>
+        <w:adjustRightInd w:val="0"/>
+        <w:spacing w:after="0" w:line="240" w:lineRule="auto"/>
+        <w:rPr>
+          <w:rFonts w:ascii="Consolas" w:hAnsi="Consolas" w:cs="Consolas"/>
+          <w:color w:val="000000"/>
+          <w:sz w:val="19"/>
+          <w:szCs w:val="19"/>
+        </w:rPr>
+      </w:pPr>
+      <w:r>
+        <w:rPr>
+          <w:rFonts w:ascii="Consolas" w:hAnsi="Consolas" w:cs="Consolas"/>
+          <w:color w:val="000000"/>
+          <w:sz w:val="19"/>
+          <w:szCs w:val="19"/>
+        </w:rPr>
+        <w:t xml:space="preserve">                    </w:t>
+      </w:r>
+      <w:r>
+        <w:rPr>
+          <w:rFonts w:ascii="Consolas" w:hAnsi="Consolas" w:cs="Consolas"/>
+          <w:color w:val="0000FF"/>
+          <w:sz w:val="19"/>
+          <w:szCs w:val="19"/>
+        </w:rPr>
+        <w:t>if</w:t>
+      </w:r>
+      <w:r>
+        <w:rPr>
+          <w:rFonts w:ascii="Consolas" w:hAnsi="Consolas" w:cs="Consolas"/>
+          <w:color w:val="000000"/>
+          <w:sz w:val="19"/>
+          <w:szCs w:val="19"/>
+        </w:rPr>
+        <w:t xml:space="preserve"> (</w:t>
+      </w:r>
+      <w:proofErr w:type="spellStart"/>
+      <w:r>
+        <w:rPr>
+          <w:rFonts w:ascii="Consolas" w:hAnsi="Consolas" w:cs="Consolas"/>
+          <w:color w:val="000000"/>
+          <w:sz w:val="19"/>
+          <w:szCs w:val="19"/>
+        </w:rPr>
+        <w:t>bestCount</w:t>
+      </w:r>
+      <w:proofErr w:type="spellEnd"/>
+      <w:r>
+        <w:rPr>
+          <w:rFonts w:ascii="Consolas" w:hAnsi="Consolas" w:cs="Consolas"/>
+          <w:color w:val="000000"/>
+          <w:sz w:val="19"/>
+          <w:szCs w:val="19"/>
+        </w:rPr>
+        <w:t xml:space="preserve"> &lt; count)</w:t>
+      </w:r>
+    </w:p>
+    <w:p>
+      <w:pPr>
+        <w:autoSpaceDE w:val="0"/>
+        <w:autoSpaceDN w:val="0"/>
+        <w:adjustRightInd w:val="0"/>
+        <w:spacing w:after="0" w:line="240" w:lineRule="auto"/>
+        <w:rPr>
+          <w:rFonts w:ascii="Consolas" w:hAnsi="Consolas" w:cs="Consolas"/>
+          <w:color w:val="000000"/>
+          <w:sz w:val="19"/>
+          <w:szCs w:val="19"/>
+        </w:rPr>
+      </w:pPr>
+      <w:r>
+        <w:rPr>
+          <w:rFonts w:ascii="Consolas" w:hAnsi="Consolas" w:cs="Consolas"/>
+          <w:color w:val="000000"/>
+          <w:sz w:val="19"/>
+          <w:szCs w:val="19"/>
+        </w:rPr>
+        <w:t xml:space="preserve">                    {</w:t>
+      </w:r>
+    </w:p>
+    <w:p>
+      <w:pPr>
+        <w:autoSpaceDE w:val="0"/>
+        <w:autoSpaceDN w:val="0"/>
+        <w:adjustRightInd w:val="0"/>
+        <w:spacing w:after="0" w:line="240" w:lineRule="auto"/>
+        <w:rPr>
+          <w:rFonts w:ascii="Consolas" w:hAnsi="Consolas" w:cs="Consolas"/>
+          <w:color w:val="000000"/>
+          <w:sz w:val="19"/>
+          <w:szCs w:val="19"/>
+        </w:rPr>
+      </w:pPr>
+      <w:r>
+        <w:rPr>
+          <w:rFonts w:ascii="Consolas" w:hAnsi="Consolas" w:cs="Consolas"/>
+          <w:color w:val="000000"/>
+          <w:sz w:val="19"/>
+          <w:szCs w:val="19"/>
+        </w:rPr>
+        <w:t xml:space="preserve">                        </w:t>
+      </w:r>
+      <w:proofErr w:type="spellStart"/>
+      <w:r>
+        <w:rPr>
+          <w:rFonts w:ascii="Consolas" w:hAnsi="Consolas" w:cs="Consolas"/>
+          <w:color w:val="000000"/>
+          <w:sz w:val="19"/>
+          <w:szCs w:val="19"/>
+        </w:rPr>
+        <w:t>bestCount</w:t>
+      </w:r>
+      <w:proofErr w:type="spellEnd"/>
+      <w:r>
+        <w:rPr>
+          <w:rFonts w:ascii="Consolas" w:hAnsi="Consolas" w:cs="Consolas"/>
+          <w:color w:val="000000"/>
+          <w:sz w:val="19"/>
+          <w:szCs w:val="19"/>
+        </w:rPr>
+        <w:t xml:space="preserve"> = count;</w:t>
+      </w:r>
+    </w:p>
+    <w:p>
+      <w:pPr>
+        <w:autoSpaceDE w:val="0"/>
+        <w:autoSpaceDN w:val="0"/>
+        <w:adjustRightInd w:val="0"/>
+        <w:spacing w:after="0" w:line="240" w:lineRule="auto"/>
+        <w:rPr>
+          <w:rFonts w:ascii="Consolas" w:hAnsi="Consolas" w:cs="Consolas"/>
+          <w:color w:val="000000"/>
+          <w:sz w:val="19"/>
+          <w:szCs w:val="19"/>
+        </w:rPr>
+      </w:pPr>
+      <w:r>
+        <w:rPr>
+          <w:rFonts w:ascii="Consolas" w:hAnsi="Consolas" w:cs="Consolas"/>
+          <w:color w:val="000000"/>
+          <w:sz w:val="19"/>
+          <w:szCs w:val="19"/>
+        </w:rPr>
+        <w:t xml:space="preserve">                        </w:t>
+      </w:r>
+      <w:proofErr w:type="spellStart"/>
+      <w:r>
+        <w:rPr>
+          <w:rFonts w:ascii="Consolas" w:hAnsi="Consolas" w:cs="Consolas"/>
+          <w:color w:val="000000"/>
+          <w:sz w:val="19"/>
+          <w:szCs w:val="19"/>
+        </w:rPr>
+        <w:t>bestNumber</w:t>
+      </w:r>
+      <w:proofErr w:type="spellEnd"/>
+      <w:r>
+        <w:rPr>
+          <w:rFonts w:ascii="Consolas" w:hAnsi="Consolas" w:cs="Consolas"/>
+          <w:color w:val="000000"/>
+          <w:sz w:val="19"/>
+          <w:szCs w:val="19"/>
+        </w:rPr>
+        <w:t xml:space="preserve"> = number;</w:t>
+      </w:r>
+    </w:p>
+    <w:p>
+      <w:pPr>
+        <w:autoSpaceDE w:val="0"/>
+        <w:autoSpaceDN w:val="0"/>
+        <w:adjustRightInd w:val="0"/>
+        <w:spacing w:after="0" w:line="240" w:lineRule="auto"/>
+        <w:rPr>
+          <w:rFonts w:ascii="Consolas" w:hAnsi="Consolas" w:cs="Consolas"/>
+          <w:color w:val="000000"/>
+          <w:sz w:val="19"/>
+          <w:szCs w:val="19"/>
+        </w:rPr>
+      </w:pPr>
+      <w:r>
+        <w:rPr>
+          <w:rFonts w:ascii="Consolas" w:hAnsi="Consolas" w:cs="Consolas"/>
+          <w:color w:val="000000"/>
+          <w:sz w:val="19"/>
+          <w:szCs w:val="19"/>
+        </w:rPr>
+        <w:t xml:space="preserve">                    }</w:t>
+      </w:r>
+    </w:p>
+    <w:p>
+      <w:pPr>
+        <w:autoSpaceDE w:val="0"/>
+        <w:autoSpaceDN w:val="0"/>
+        <w:adjustRightInd w:val="0"/>
+        <w:spacing w:after="0" w:line="240" w:lineRule="auto"/>
+        <w:rPr>
+          <w:rFonts w:ascii="Consolas" w:hAnsi="Consolas" w:cs="Consolas"/>
+          <w:color w:val="000000"/>
+          <w:sz w:val="19"/>
+          <w:szCs w:val="19"/>
+        </w:rPr>
+      </w:pPr>
+      <w:r>
+        <w:rPr>
+          <w:rFonts w:ascii="Consolas" w:hAnsi="Consolas" w:cs="Consolas"/>
+          <w:color w:val="000000"/>
+          <w:sz w:val="19"/>
+          <w:szCs w:val="19"/>
+        </w:rPr>
+        <w:lastRenderedPageBreak/>
+        <w:t xml:space="preserve">                }</w:t>
+      </w:r>
+    </w:p>
+    <w:p>
+      <w:pPr>
+        <w:autoSpaceDE w:val="0"/>
+        <w:autoSpaceDN w:val="0"/>
+        <w:adjustRightInd w:val="0"/>
+        <w:spacing w:after="0" w:line="240" w:lineRule="auto"/>
+        <w:rPr>
+          <w:rFonts w:ascii="Consolas" w:hAnsi="Consolas" w:cs="Consolas"/>
+          <w:color w:val="000000"/>
+          <w:sz w:val="19"/>
+          <w:szCs w:val="19"/>
+        </w:rPr>
+      </w:pPr>
+      <w:r>
+        <w:rPr>
+          <w:rFonts w:ascii="Consolas" w:hAnsi="Consolas" w:cs="Consolas"/>
+          <w:color w:val="000000"/>
+          <w:sz w:val="19"/>
+          <w:szCs w:val="19"/>
+        </w:rPr>
+        <w:t xml:space="preserve">                </w:t>
+      </w:r>
+      <w:r>
+        <w:rPr>
+          <w:rFonts w:ascii="Consolas" w:hAnsi="Consolas" w:cs="Consolas"/>
+          <w:color w:val="0000FF"/>
+          <w:sz w:val="19"/>
+          <w:szCs w:val="19"/>
+        </w:rPr>
+        <w:t>else</w:t>
+      </w:r>
+    </w:p>
+    <w:p>
+      <w:pPr>
+        <w:autoSpaceDE w:val="0"/>
+        <w:autoSpaceDN w:val="0"/>
+        <w:adjustRightInd w:val="0"/>
+        <w:spacing w:after="0" w:line="240" w:lineRule="auto"/>
+        <w:rPr>
+          <w:rFonts w:ascii="Consolas" w:hAnsi="Consolas" w:cs="Consolas"/>
+          <w:color w:val="000000"/>
+          <w:sz w:val="19"/>
+          <w:szCs w:val="19"/>
+        </w:rPr>
+      </w:pPr>
+      <w:r>
+        <w:rPr>
+          <w:rFonts w:ascii="Consolas" w:hAnsi="Consolas" w:cs="Consolas"/>
+          <w:color w:val="000000"/>
+          <w:sz w:val="19"/>
+          <w:szCs w:val="19"/>
+        </w:rPr>
+        <w:t xml:space="preserve">                {</w:t>
+      </w:r>
+    </w:p>
+    <w:p>
+      <w:pPr>
+        <w:autoSpaceDE w:val="0"/>
+        <w:autoSpaceDN w:val="0"/>
+        <w:adjustRightInd w:val="0"/>
+        <w:spacing w:after="0" w:line="240" w:lineRule="auto"/>
+        <w:rPr>
+          <w:rFonts w:ascii="Consolas" w:hAnsi="Consolas" w:cs="Consolas"/>
+          <w:color w:val="000000"/>
+          <w:sz w:val="19"/>
+          <w:szCs w:val="19"/>
+        </w:rPr>
+      </w:pPr>
+      <w:r>
+        <w:rPr>
+          <w:rFonts w:ascii="Consolas" w:hAnsi="Consolas" w:cs="Consolas"/>
+          <w:color w:val="000000"/>
+          <w:sz w:val="19"/>
+          <w:szCs w:val="19"/>
+        </w:rPr>
+        <w:t xml:space="preserve">                    count = 1;</w:t>
+      </w:r>
+    </w:p>
+    <w:p>
+      <w:pPr>
+        <w:autoSpaceDE w:val="0"/>
+        <w:autoSpaceDN w:val="0"/>
+        <w:adjustRightInd w:val="0"/>
+        <w:spacing w:after="0" w:line="240" w:lineRule="auto"/>
+        <w:rPr>
+          <w:rFonts w:ascii="Consolas" w:hAnsi="Consolas" w:cs="Consolas"/>
+          <w:color w:val="000000"/>
+          <w:sz w:val="19"/>
+          <w:szCs w:val="19"/>
+        </w:rPr>
+      </w:pPr>
+      <w:r>
+        <w:rPr>
+          <w:rFonts w:ascii="Consolas" w:hAnsi="Consolas" w:cs="Consolas"/>
+          <w:color w:val="000000"/>
+          <w:sz w:val="19"/>
+          <w:szCs w:val="19"/>
+        </w:rPr>
+        <w:t xml:space="preserve">                    number = 0;</w:t>
+      </w:r>
+    </w:p>
+    <w:p>
+      <w:pPr>
+        <w:autoSpaceDE w:val="0"/>
+        <w:autoSpaceDN w:val="0"/>
+        <w:adjustRightInd w:val="0"/>
+        <w:spacing w:after="0" w:line="240" w:lineRule="auto"/>
+        <w:rPr>
+          <w:rFonts w:ascii="Consolas" w:hAnsi="Consolas" w:cs="Consolas"/>
+          <w:color w:val="000000"/>
+          <w:sz w:val="19"/>
+          <w:szCs w:val="19"/>
+        </w:rPr>
+      </w:pPr>
+      <w:r>
+        <w:rPr>
+          <w:rFonts w:ascii="Consolas" w:hAnsi="Consolas" w:cs="Consolas"/>
+          <w:color w:val="000000"/>
+          <w:sz w:val="19"/>
+          <w:szCs w:val="19"/>
+        </w:rPr>
+        <w:t xml:space="preserve">                }</w:t>
+      </w:r>
+    </w:p>
+    <w:p>
+      <w:pPr>
+        <w:autoSpaceDE w:val="0"/>
+        <w:autoSpaceDN w:val="0"/>
+        <w:adjustRightInd w:val="0"/>
+        <w:spacing w:after="0" w:line="240" w:lineRule="auto"/>
+        <w:rPr>
+          <w:rFonts w:ascii="Consolas" w:hAnsi="Consolas" w:cs="Consolas"/>
+          <w:color w:val="000000"/>
+          <w:sz w:val="19"/>
+          <w:szCs w:val="19"/>
+        </w:rPr>
+      </w:pPr>
+      <w:r>
+        <w:rPr>
+          <w:rFonts w:ascii="Consolas" w:hAnsi="Consolas" w:cs="Consolas"/>
+          <w:color w:val="000000"/>
+          <w:sz w:val="19"/>
+          <w:szCs w:val="19"/>
+        </w:rPr>
+        <w:t xml:space="preserve">            }</w:t>
+      </w:r>
+    </w:p>
+    <w:p>
+      <w:pPr>
+        <w:autoSpaceDE w:val="0"/>
+        <w:autoSpaceDN w:val="0"/>
+        <w:adjustRightInd w:val="0"/>
+        <w:spacing w:after="0" w:line="240" w:lineRule="auto"/>
+        <w:rPr>
+          <w:rFonts w:ascii="Consolas" w:hAnsi="Consolas" w:cs="Consolas"/>
+          <w:color w:val="000000"/>
+          <w:sz w:val="19"/>
+          <w:szCs w:val="19"/>
+        </w:rPr>
+      </w:pPr>
+      <w:r>
+        <w:rPr>
+          <w:rFonts w:ascii="Consolas" w:hAnsi="Consolas" w:cs="Consolas"/>
+          <w:color w:val="000000"/>
+          <w:sz w:val="19"/>
+          <w:szCs w:val="19"/>
+        </w:rPr>
+        <w:t xml:space="preserve">            </w:t>
+      </w:r>
+      <w:proofErr w:type="spellStart"/>
+      <w:r>
+        <w:rPr>
+          <w:rFonts w:ascii="Consolas" w:hAnsi="Consolas" w:cs="Consolas"/>
+          <w:color w:val="000000"/>
+          <w:sz w:val="19"/>
+          <w:szCs w:val="19"/>
+        </w:rPr>
+        <w:t>Console.WriteLine</w:t>
+      </w:r>
+      <w:proofErr w:type="spellEnd"/>
+      <w:r>
+        <w:rPr>
+          <w:rFonts w:ascii="Consolas" w:hAnsi="Consolas" w:cs="Consolas"/>
+          <w:color w:val="000000"/>
+          <w:sz w:val="19"/>
+          <w:szCs w:val="19"/>
+        </w:rPr>
+        <w:t>(</w:t>
+      </w:r>
+      <w:r>
+        <w:rPr>
+          <w:rFonts w:ascii="Consolas" w:hAnsi="Consolas" w:cs="Consolas"/>
+          <w:color w:val="A31515"/>
+          <w:sz w:val="19"/>
+          <w:szCs w:val="19"/>
+        </w:rPr>
+        <w:t>"{0} ({1} times)"</w:t>
+      </w:r>
+      <w:r>
+        <w:rPr>
+          <w:rFonts w:ascii="Consolas" w:hAnsi="Consolas" w:cs="Consolas"/>
+          <w:color w:val="000000"/>
+          <w:sz w:val="19"/>
+          <w:szCs w:val="19"/>
+        </w:rPr>
+        <w:t xml:space="preserve">, </w:t>
+      </w:r>
+      <w:proofErr w:type="spellStart"/>
+      <w:r>
+        <w:rPr>
+          <w:rFonts w:ascii="Consolas" w:hAnsi="Consolas" w:cs="Consolas"/>
+          <w:color w:val="000000"/>
+          <w:sz w:val="19"/>
+          <w:szCs w:val="19"/>
+        </w:rPr>
+        <w:t>bestNumber</w:t>
+      </w:r>
+      <w:proofErr w:type="spellEnd"/>
+      <w:r>
+        <w:rPr>
+          <w:rFonts w:ascii="Consolas" w:hAnsi="Consolas" w:cs="Consolas"/>
+          <w:color w:val="000000"/>
+          <w:sz w:val="19"/>
+          <w:szCs w:val="19"/>
+        </w:rPr>
+        <w:t xml:space="preserve">, </w:t>
+      </w:r>
+      <w:proofErr w:type="spellStart"/>
+      <w:r>
+        <w:rPr>
+          <w:rFonts w:ascii="Consolas" w:hAnsi="Consolas" w:cs="Consolas"/>
+          <w:color w:val="000000"/>
+          <w:sz w:val="19"/>
+          <w:szCs w:val="19"/>
+        </w:rPr>
+        <w:t>bestCount</w:t>
+      </w:r>
+      <w:proofErr w:type="spellEnd"/>
+      <w:r>
+        <w:rPr>
+          <w:rFonts w:ascii="Consolas" w:hAnsi="Consolas" w:cs="Consolas"/>
+          <w:color w:val="000000"/>
+          <w:sz w:val="19"/>
+          <w:szCs w:val="19"/>
+        </w:rPr>
+        <w:t>);</w:t>
+      </w:r>
+    </w:p>
+    <w:p>
+      <w:pPr>
+        <w:autoSpaceDE w:val="0"/>
+        <w:autoSpaceDN w:val="0"/>
+        <w:adjustRightInd w:val="0"/>
+        <w:spacing w:after="0" w:line="240" w:lineRule="auto"/>
+        <w:rPr>
+          <w:rFonts w:ascii="Consolas" w:hAnsi="Consolas" w:cs="Consolas"/>
+          <w:color w:val="000000"/>
+          <w:sz w:val="19"/>
+          <w:szCs w:val="19"/>
+        </w:rPr>
+      </w:pPr>
+      <w:r>
+        <w:rPr>
+          <w:rFonts w:ascii="Consolas" w:hAnsi="Consolas" w:cs="Consolas"/>
+          <w:color w:val="000000"/>
+          <w:sz w:val="19"/>
+          <w:szCs w:val="19"/>
+        </w:rPr>
+        <w:t xml:space="preserve">        }</w:t>
+      </w:r>
+    </w:p>
+    <w:p>
+      <w:pPr>
+        <w:autoSpaceDE w:val="0"/>
+        <w:autoSpaceDN w:val="0"/>
+        <w:adjustRightInd w:val="0"/>
+        <w:spacing w:after="0" w:line="240" w:lineRule="auto"/>
+        <w:rPr>
+          <w:rFonts w:ascii="Consolas" w:hAnsi="Consolas" w:cs="Consolas"/>
+          <w:color w:val="000000"/>
+          <w:sz w:val="19"/>
+          <w:szCs w:val="19"/>
+        </w:rPr>
+      </w:pPr>
+      <w:r>
+        <w:rPr>
+          <w:rFonts w:ascii="Consolas" w:hAnsi="Consolas" w:cs="Consolas"/>
+          <w:color w:val="000000"/>
+          <w:sz w:val="19"/>
+          <w:szCs w:val="19"/>
+        </w:rPr>
+        <w:t xml:space="preserve">    }</w:t>
+      </w:r>
+    </w:p>
+    <w:p>
+      <w:pPr>
+        <w:autoSpaceDE w:val="0"/>
+        <w:autoSpaceDN w:val="0"/>
+        <w:adjustRightInd w:val="0"/>
+        <w:spacing w:after="0" w:line="240" w:lineRule="auto"/>
+        <w:rPr>
+          <w:rFonts w:ascii="Consolas" w:hAnsi="Consolas" w:cs="Consolas"/>
+          <w:color w:val="000000"/>
+          <w:sz w:val="19"/>
+          <w:szCs w:val="19"/>
+        </w:rPr>
+      </w:pPr>
+      <w:r>
+        <w:rPr>
+          <w:rFonts w:ascii="Consolas" w:hAnsi="Consolas" w:cs="Consolas"/>
+          <w:color w:val="000000"/>
+          <w:sz w:val="19"/>
+          <w:szCs w:val="19"/>
+        </w:rPr>
+        <w:t>}</w:t>
+      </w:r>
+    </w:p>
+    <w:p>
+      <w:pPr>
+        <w:autoSpaceDE w:val="0"/>
+        <w:autoSpaceDN w:val="0"/>
+        <w:adjustRightInd w:val="0"/>
+        <w:spacing w:after="0" w:line="240" w:lineRule="auto"/>
+        <w:rPr>
+          <w:rFonts w:ascii="Consolas" w:hAnsi="Consolas" w:cs="Consolas"/>
+          <w:color w:val="000000"/>
+          <w:sz w:val="19"/>
+          <w:szCs w:val="19"/>
+        </w:rPr>
+      </w:pPr>
+    </w:p>
+    <w:p>
+      <w:pPr>
         <w:pStyle w:val="NoSpacing"/>
         <w:rPr>
           <w:rFonts w:asciiTheme="majorHAnsi" w:hAnsiTheme="majorHAnsi" w:cstheme="majorHAnsi"/>
@@ -17705,6 +22446,56 @@
           <w:bdr w:val="none" w:sz="0" w:space="0" w:color="auto" w:frame="1"/>
         </w:rPr>
       </w:pPr>
+      <w:r>
+        <w:rPr>
+          <w:rFonts w:asciiTheme="majorHAnsi" w:hAnsiTheme="majorHAnsi" w:cstheme="majorHAnsi"/>
+          <w:noProof/>
+          <w:sz w:val="26"/>
+          <w:szCs w:val="26"/>
+          <w:bdr w:val="none" w:sz="0" w:space="0" w:color="auto" w:frame="1"/>
+        </w:rPr>
+        <w:drawing>
+          <wp:inline distT="0" distB="0" distL="0" distR="0" wp14:anchorId="64C0CACD" wp14:editId="1A5E189D">
+            <wp:extent cx="2114845" cy="1390844"/>
+            <wp:effectExtent l="0" t="0" r="0" b="0"/>
+            <wp:docPr id="13" name="Picture 13"/>
+            <wp:cNvGraphicFramePr>
+              <a:graphicFrameLocks xmlns:a="http://schemas.openxmlformats.org/drawingml/2006/main" noChangeAspect="1"/>
+            </wp:cNvGraphicFramePr>
+            <a:graphic xmlns:a="http://schemas.openxmlformats.org/drawingml/2006/main">
+              <a:graphicData uri="http://schemas.openxmlformats.org/drawingml/2006/picture">
+                <pic:pic xmlns:pic="http://schemas.openxmlformats.org/drawingml/2006/picture">
+                  <pic:nvPicPr>
+                    <pic:cNvPr id="13" name="Picture 13"/>
+                    <pic:cNvPicPr/>
+                  </pic:nvPicPr>
+                  <pic:blipFill>
+                    <a:blip r:embed="rId13">
+                      <a:extLst>
+                        <a:ext uri="{28A0092B-C50C-407E-A947-70E740481C1C}">
+                          <a14:useLocalDpi xmlns:a14="http://schemas.microsoft.com/office/drawing/2010/main" val="0"/>
+                        </a:ext>
+                      </a:extLst>
+                    </a:blip>
+                    <a:stretch>
+                      <a:fillRect/>
+                    </a:stretch>
+                  </pic:blipFill>
+                  <pic:spPr>
+                    <a:xfrm>
+                      <a:off x="0" y="0"/>
+                      <a:ext cx="2114845" cy="1390844"/>
+                    </a:xfrm>
+                    <a:prstGeom prst="rect">
+                      <a:avLst/>
+                    </a:prstGeom>
+                  </pic:spPr>
+                </pic:pic>
+              </a:graphicData>
+            </a:graphic>
+          </wp:inline>
+        </w:drawing>
+      </w:r>
     </w:p>
     <w:p>
       <w:pPr>
@@ -17852,7 +22643,27 @@
           <w:szCs w:val="26"/>
           <w:bdr w:val="none" w:sz="0" w:space="0" w:color="auto" w:frame="1"/>
         </w:rPr>
-        <w:t> and prints them formatted to the console. The size of the matrices will be read from the console. E.g. matrices with size of 4 x 4:</w:t>
+        <w:t xml:space="preserve"> and prints them formatted to the console. The size of the matrices will be read from the console. </w:t>
+      </w:r>
+      <w:proofErr w:type="gramStart"/>
+      <w:r>
+        <w:rPr>
+          <w:rFonts w:asciiTheme="majorHAnsi" w:hAnsiTheme="majorHAnsi" w:cstheme="majorHAnsi"/>
+          <w:sz w:val="26"/>
+          <w:szCs w:val="26"/>
+          <w:bdr w:val="none" w:sz="0" w:space="0" w:color="auto" w:frame="1"/>
+        </w:rPr>
+        <w:t>E.g.</w:t>
+      </w:r>
+      <w:proofErr w:type="gramEnd"/>
+      <w:r>
+        <w:rPr>
+          <w:rFonts w:asciiTheme="majorHAnsi" w:hAnsiTheme="majorHAnsi" w:cstheme="majorHAnsi"/>
+          <w:sz w:val="26"/>
+          <w:szCs w:val="26"/>
+          <w:bdr w:val="none" w:sz="0" w:space="0" w:color="auto" w:frame="1"/>
+        </w:rPr>
+        <w:t xml:space="preserve"> matrices with size of 4 x 4:</w:t>
       </w:r>
     </w:p>
     <w:p>
@@ -17878,7 +22689,7 @@
             <wp:extent cx="2686050" cy="1571625"/>
             <wp:effectExtent l="0" t="0" r="0" b="9525"/>
             <wp:docPr id="3" name="Picture 3" descr="clip_image025[7]">
-              <a:hlinkClick xmlns:a="http://schemas.openxmlformats.org/drawingml/2006/main" r:id="rId12"/>
+              <a:hlinkClick xmlns:a="http://schemas.openxmlformats.org/drawingml/2006/main" r:id="rId14"/>
             </wp:docPr>
             <wp:cNvGraphicFramePr>
               <a:graphicFrameLocks xmlns:a="http://schemas.openxmlformats.org/drawingml/2006/main" noChangeAspect="1"/>
@@ -17888,14 +22699,14 @@
                 <pic:pic xmlns:pic="http://schemas.openxmlformats.org/drawingml/2006/picture">
                   <pic:nvPicPr>
                     <pic:cNvPr id="0" name="Picture 1" descr="clip_image025[7]">
-                      <a:hlinkClick r:id="rId12"/>
+                      <a:hlinkClick r:id="rId14"/>
                     </pic:cNvPr>
                     <pic:cNvPicPr>
                       <a:picLocks noChangeAspect="1" noChangeArrowheads="1"/>
                     </pic:cNvPicPr>
                   </pic:nvPicPr>
                   <pic:blipFill>
-                    <a:blip r:embed="rId13">
+                    <a:blip r:embed="rId15">
                       <a:extLst>
                         <a:ext uri="{28A0092B-C50C-407E-A947-70E740481C1C}">
                           <a14:useLocalDpi xmlns:a14="http://schemas.microsoft.com/office/drawing/2010/main" val="0"/>
@@ -18151,7 +22962,7 @@
             <wp:extent cx="4295775" cy="723900"/>
             <wp:effectExtent l="0" t="0" r="9525" b="0"/>
             <wp:docPr id="2" name="Picture 2" descr="clip_image027[7]">
-              <a:hlinkClick xmlns:a="http://schemas.openxmlformats.org/drawingml/2006/main" r:id="rId14"/>
+              <a:hlinkClick xmlns:a="http://schemas.openxmlformats.org/drawingml/2006/main" r:id="rId16"/>
             </wp:docPr>
             <wp:cNvGraphicFramePr>
               <a:graphicFrameLocks xmlns:a="http://schemas.openxmlformats.org/drawingml/2006/main" noChangeAspect="1"/>
@@ -18161,14 +22972,14 @@
                 <pic:pic xmlns:pic="http://schemas.openxmlformats.org/drawingml/2006/picture">
                   <pic:nvPicPr>
                     <pic:cNvPr id="0" name="Picture 2" descr="clip_image027[7]">
-                      <a:hlinkClick r:id="rId14"/>
+                      <a:hlinkClick r:id="rId16"/>
                     </pic:cNvPr>
                     <pic:cNvPicPr>
                       <a:picLocks noChangeAspect="1" noChangeArrowheads="1"/>
                     </pic:cNvPicPr>
                   </pic:nvPicPr>
                   <pic:blipFill>
-                    <a:blip r:embed="rId15">
+                    <a:blip r:embed="rId17">
                       <a:extLst>
                         <a:ext uri="{28A0092B-C50C-407E-A947-70E740481C1C}">
                           <a14:useLocalDpi xmlns:a14="http://schemas.microsoft.com/office/drawing/2010/main" val="0"/>
@@ -19690,7 +24501,7 @@
             <wp:extent cx="2152650" cy="1009650"/>
             <wp:effectExtent l="0" t="0" r="0" b="0"/>
             <wp:docPr id="1" name="Picture 1" descr="clip_image029[7]">
-              <a:hlinkClick xmlns:a="http://schemas.openxmlformats.org/drawingml/2006/main" r:id="rId16"/>
+              <a:hlinkClick xmlns:a="http://schemas.openxmlformats.org/drawingml/2006/main" r:id="rId18"/>
             </wp:docPr>
             <wp:cNvGraphicFramePr>
               <a:graphicFrameLocks xmlns:a="http://schemas.openxmlformats.org/drawingml/2006/main" noChangeAspect="1"/>
@@ -19700,14 +24511,14 @@
                 <pic:pic xmlns:pic="http://schemas.openxmlformats.org/drawingml/2006/picture">
                   <pic:nvPicPr>
                     <pic:cNvPr id="0" name="Picture 3" descr="clip_image029[7]">
-                      <a:hlinkClick r:id="rId16"/>
+                      <a:hlinkClick r:id="rId18"/>
                     </pic:cNvPr>
                     <pic:cNvPicPr>
                       <a:picLocks noChangeAspect="1" noChangeArrowheads="1"/>
                     </pic:cNvPicPr>
                   </pic:nvPicPr>
                   <pic:blipFill>
-                    <a:blip r:embed="rId17">
+                    <a:blip r:embed="rId19">
                       <a:extLst>
                         <a:ext uri="{28A0092B-C50C-407E-A947-70E740481C1C}">
                           <a14:useLocalDpi xmlns:a14="http://schemas.microsoft.com/office/drawing/2010/main" val="0"/>
@@ -19873,6 +24684,7 @@
     <w:lsdException w:name="HTML Sample" w:semiHidden="1" w:unhideWhenUsed="1"/>
     <w:lsdException w:name="HTML Typewriter" w:semiHidden="1" w:unhideWhenUsed="1"/>
     <w:lsdException w:name="HTML Variable" w:semiHidden="1" w:unhideWhenUsed="1"/>
+    <w:lsdException w:name="Normal Table" w:semiHidden="1" w:unhideWhenUsed="1"/>
     <w:lsdException w:name="annotation subject" w:semiHidden="1" w:unhideWhenUsed="1"/>
     <w:lsdException w:name="No List" w:semiHidden="1" w:unhideWhenUsed="1"/>
     <w:lsdException w:name="Outline List 1" w:semiHidden="1" w:unhideWhenUsed="1"/>
@@ -19915,8 +24727,11 @@
     <w:lsdException w:name="Table Contemporary" w:semiHidden="1" w:unhideWhenUsed="1"/>
     <w:lsdException w:name="Table Elegant" w:semiHidden="1" w:unhideWhenUsed="1"/>
     <w:lsdException w:name="Table Professional" w:semiHidden="1" w:unhideWhenUsed="1"/>
+    <w:lsdException w:name="Table Subtle 1" w:semiHidden="1" w:unhideWhenUsed="1"/>
     <w:lsdException w:name="Table Subtle 2" w:semiHidden="1" w:unhideWhenUsed="1"/>
     <w:lsdException w:name="Table Web 1" w:semiHidden="1" w:unhideWhenUsed="1"/>
+    <w:lsdException w:name="Table Web 2" w:semiHidden="1" w:unhideWhenUsed="1"/>
+    <w:lsdException w:name="Table Web 3" w:semiHidden="1" w:unhideWhenUsed="1"/>
     <w:lsdException w:name="Balloon Text" w:semiHidden="1" w:unhideWhenUsed="1"/>
     <w:lsdException w:name="Table Grid" w:uiPriority="39"/>
     <w:lsdException w:name="Table Theme" w:semiHidden="1" w:unhideWhenUsed="1"/>
